--- a/Docs/Final Report/final_version2.docx
+++ b/Docs/Final Report/final_version2.docx
@@ -1,6 +1,6 @@
 
 <file path=word/document.xml><?xml version="1.0" encoding="utf-8"?>
-<w:document xmlns:wpc="http://schemas.microsoft.com/office/word/2010/wordprocessingCanvas" xmlns:cx="http://schemas.microsoft.com/office/drawing/2014/chartex" xmlns:cx1="http://schemas.microsoft.com/office/drawing/2015/9/8/chartex" xmlns:cx2="http://schemas.microsoft.com/office/drawing/2015/10/21/chartex" xmlns:cx3="http://schemas.microsoft.com/office/drawing/2016/5/9/chartex" xmlns:cx4="http://schemas.microsoft.com/office/drawing/2016/5/10/chartex" xmlns:cx5="http://schemas.microsoft.com/office/drawing/2016/5/11/chartex" xmlns:cx6="http://schemas.microsoft.com/office/drawing/2016/5/12/chartex" xmlns:cx7="http://schemas.microsoft.com/office/drawing/2016/5/13/chartex" xmlns:cx8="http://schemas.microsoft.com/office/drawing/2016/5/14/chartex" xmlns:mc="http://schemas.openxmlformats.org/markup-compatibility/2006" xmlns:aink="http://schemas.microsoft.com/office/drawing/2016/ink" xmlns:am3d="http://schemas.microsoft.com/office/drawing/2017/model3d" xmlns:o="urn:schemas-microsoft-com:office:office" xmlns:r="http://schemas.openxmlformats.org/officeDocument/2006/relationships" xmlns:m="http://schemas.openxmlformats.org/officeDocument/2006/math" xmlns:v="urn:schemas-microsoft-com:vml" xmlns:wp14="http://schemas.microsoft.com/office/word/2010/wordprocessingDrawing" xmlns:wp="http://schemas.openxmlformats.org/drawingml/2006/wordprocessingDrawing" xmlns:w10="urn:schemas-microsoft-com:office:word" xmlns:w="http://schemas.openxmlformats.org/wordprocessingml/2006/main" xmlns:w14="http://schemas.microsoft.com/office/word/2010/wordml" xmlns:w15="http://schemas.microsoft.com/office/word/2012/wordml" xmlns:w16cid="http://schemas.microsoft.com/office/word/2016/wordml/cid" xmlns:w16se="http://schemas.microsoft.com/office/word/2015/wordml/symex" xmlns:wpg="http://schemas.microsoft.com/office/word/2010/wordprocessingGroup" xmlns:wpi="http://schemas.microsoft.com/office/word/2010/wordprocessingInk" xmlns:wne="http://schemas.microsoft.com/office/word/2006/wordml" xmlns:wps="http://schemas.microsoft.com/office/word/2010/wordprocessingShape" mc:Ignorable="w14 w15 w16se w16cid wp14">
+<w:document xmlns:wpc="http://schemas.microsoft.com/office/word/2010/wordprocessingCanvas" xmlns:cx="http://schemas.microsoft.com/office/drawing/2014/chartex" xmlns:cx1="http://schemas.microsoft.com/office/drawing/2015/9/8/chartex" xmlns:mc="http://schemas.openxmlformats.org/markup-compatibility/2006" xmlns:o="urn:schemas-microsoft-com:office:office" xmlns:r="http://schemas.openxmlformats.org/officeDocument/2006/relationships" xmlns:m="http://schemas.openxmlformats.org/officeDocument/2006/math" xmlns:v="urn:schemas-microsoft-com:vml" xmlns:wp14="http://schemas.microsoft.com/office/word/2010/wordprocessingDrawing" xmlns:wp="http://schemas.openxmlformats.org/drawingml/2006/wordprocessingDrawing" xmlns:w10="urn:schemas-microsoft-com:office:word" xmlns:w="http://schemas.openxmlformats.org/wordprocessingml/2006/main" xmlns:w14="http://schemas.microsoft.com/office/word/2010/wordml" xmlns:w15="http://schemas.microsoft.com/office/word/2012/wordml" xmlns:w16se="http://schemas.microsoft.com/office/word/2015/wordml/symex" xmlns:wpg="http://schemas.microsoft.com/office/word/2010/wordprocessingGroup" xmlns:wpi="http://schemas.microsoft.com/office/word/2010/wordprocessingInk" xmlns:wne="http://schemas.microsoft.com/office/word/2006/wordml" xmlns:wps="http://schemas.microsoft.com/office/word/2010/wordprocessingShape" mc:Ignorable="w14 w15 w16se wp14">
   <w:body>
     <w:p>
       <w:pPr>
@@ -20,6 +20,7 @@
           <w:noProof/>
           <w:sz w:val="32"/>
           <w:szCs w:val="32"/>
+          <w:lang w:val="en-GB" w:eastAsia="en-GB"/>
         </w:rPr>
         <w:drawing>
           <wp:inline distT="0" distB="0" distL="0" distR="0" wp14:anchorId="044B04D1" wp14:editId="4D048384">
@@ -54,7 +55,7 @@
                   <pic:spPr bwMode="auto">
                     <a:xfrm>
                       <a:off x="0" y="0"/>
-                      <a:ext cx="1086410" cy="1086410"/>
+                      <a:ext cx="1064606" cy="1064606"/>
                     </a:xfrm>
                     <a:prstGeom prst="rect">
                       <a:avLst/>
@@ -177,61 +178,85 @@
           <w:sz w:val="32"/>
           <w:szCs w:val="32"/>
         </w:rPr>
-        <w:t>COMP4910 Senior Design Project 1</w:t>
-      </w:r>
+        <w:t xml:space="preserve">COMP4910 </w:t>
+      </w:r>
+      <w:proofErr w:type="spellStart"/>
       <w:r>
         <w:rPr>
           <w:b/>
           <w:sz w:val="32"/>
           <w:szCs w:val="32"/>
         </w:rPr>
-        <w:t xml:space="preserve">, </w:t>
-      </w:r>
+        <w:t>Senior</w:t>
+      </w:r>
+      <w:proofErr w:type="spellEnd"/>
       <w:r>
         <w:rPr>
           <w:b/>
           <w:sz w:val="32"/>
           <w:szCs w:val="32"/>
         </w:rPr>
-        <w:t>Fall 2018</w:t>
-      </w:r>
-    </w:p>
-    <w:p>
-      <w:pPr>
-        <w:jc w:val="center"/>
+        <w:t xml:space="preserve"> Design Project 1, Fall 2019</w:t>
+      </w:r>
+      <w:r>
         <w:rPr>
           <w:b/>
           <w:sz w:val="32"/>
           <w:szCs w:val="32"/>
-          <w:lang w:val="en-US"/>
-        </w:rPr>
-      </w:pPr>
-      <w:r>
+        </w:rPr>
+        <w:t xml:space="preserve"> </w:t>
+      </w:r>
+    </w:p>
+    <w:p>
+      <w:pPr>
+        <w:jc w:val="center"/>
         <w:rPr>
           <w:b/>
           <w:sz w:val="32"/>
           <w:szCs w:val="32"/>
-          <w:lang w:val="en-US"/>
-        </w:rPr>
-        <w:t>Supervisor: Dr.Öğr.Üyesi Gizem Kayar</w:t>
-      </w:r>
-    </w:p>
-    <w:p>
-      <w:pPr>
+        </w:rPr>
+      </w:pPr>
+      <w:proofErr w:type="spellStart"/>
+      <w:r>
         <w:rPr>
           <w:b/>
           <w:sz w:val="32"/>
           <w:szCs w:val="32"/>
-          <w:lang w:val="en-US"/>
-        </w:rPr>
-      </w:pPr>
-    </w:p>
-    <w:p>
-      <w:pPr>
+        </w:rPr>
+        <w:t>Supervisor</w:t>
+      </w:r>
+      <w:proofErr w:type="spellEnd"/>
+      <w:r>
         <w:rPr>
           <w:b/>
           <w:sz w:val="32"/>
           <w:szCs w:val="32"/>
+        </w:rPr>
+        <w:t xml:space="preserve">: </w:t>
+      </w:r>
+      <w:r>
+        <w:rPr>
+          <w:b/>
+          <w:sz w:val="32"/>
+          <w:szCs w:val="32"/>
+        </w:rPr>
+        <w:t xml:space="preserve">Dr. </w:t>
+      </w:r>
+      <w:r>
+        <w:rPr>
+          <w:b/>
+          <w:sz w:val="32"/>
+          <w:szCs w:val="32"/>
+        </w:rPr>
+        <w:t>Gizem Kayar</w:t>
+      </w:r>
+    </w:p>
+    <w:p>
+      <w:pPr>
+        <w:rPr>
+          <w:b/>
+          <w:sz w:val="32"/>
+          <w:szCs w:val="32"/>
           <w:lang w:val="en-US"/>
         </w:rPr>
       </w:pPr>
@@ -239,19 +264,119 @@
     <w:p>
       <w:pPr>
         <w:spacing w:before="100" w:beforeAutospacing="1" w:after="100" w:afterAutospacing="1"/>
-      </w:pPr>
-      <w:r>
-        <w:rPr>
-          <w:rFonts w:ascii="Calibri" w:hAnsi="Calibri" w:cs="Calibri"/>
-          <w:sz w:val="48"/>
-          <w:szCs w:val="48"/>
-        </w:rPr>
-        <w:t xml:space="preserve">POF: Performance Optimized Fluid System </w:t>
-      </w:r>
-    </w:p>
-    <w:p>
-      <w:pPr>
-        <w:ind w:left="2832" w:firstLine="708"/>
+        <w:ind w:firstLine="708"/>
+        <w:rPr>
+          <w:sz w:val="40"/>
+          <w:szCs w:val="40"/>
+        </w:rPr>
+      </w:pPr>
+      <w:r>
+        <w:rPr>
+          <w:sz w:val="40"/>
+          <w:szCs w:val="40"/>
+        </w:rPr>
+        <w:t xml:space="preserve">   </w:t>
+      </w:r>
+      <w:r>
+        <w:rPr>
+          <w:sz w:val="40"/>
+          <w:szCs w:val="40"/>
+        </w:rPr>
+        <w:t xml:space="preserve">POF: </w:t>
+      </w:r>
+      <w:proofErr w:type="spellStart"/>
+      <w:r>
+        <w:rPr>
+          <w:sz w:val="40"/>
+          <w:szCs w:val="40"/>
+        </w:rPr>
+        <w:t>Performance</w:t>
+      </w:r>
+      <w:proofErr w:type="spellEnd"/>
+      <w:r>
+        <w:rPr>
+          <w:sz w:val="40"/>
+          <w:szCs w:val="40"/>
+        </w:rPr>
+        <w:t xml:space="preserve"> </w:t>
+      </w:r>
+      <w:proofErr w:type="spellStart"/>
+      <w:r>
+        <w:rPr>
+          <w:sz w:val="40"/>
+          <w:szCs w:val="40"/>
+        </w:rPr>
+        <w:t>Optimized</w:t>
+      </w:r>
+      <w:proofErr w:type="spellEnd"/>
+      <w:r>
+        <w:rPr>
+          <w:sz w:val="40"/>
+          <w:szCs w:val="40"/>
+        </w:rPr>
+        <w:t xml:space="preserve"> </w:t>
+      </w:r>
+      <w:proofErr w:type="spellStart"/>
+      <w:r>
+        <w:rPr>
+          <w:sz w:val="40"/>
+          <w:szCs w:val="40"/>
+        </w:rPr>
+        <w:t>Fluid</w:t>
+      </w:r>
+      <w:proofErr w:type="spellEnd"/>
+      <w:r>
+        <w:rPr>
+          <w:sz w:val="40"/>
+          <w:szCs w:val="40"/>
+        </w:rPr>
+        <w:t xml:space="preserve"> </w:t>
+      </w:r>
+      <w:proofErr w:type="spellStart"/>
+      <w:r>
+        <w:rPr>
+          <w:sz w:val="40"/>
+          <w:szCs w:val="40"/>
+        </w:rPr>
+        <w:t>System</w:t>
+      </w:r>
+      <w:proofErr w:type="spellEnd"/>
+    </w:p>
+    <w:p>
+      <w:pPr>
+        <w:ind w:left="2124" w:firstLine="708"/>
+        <w:rPr>
+          <w:b/>
+          <w:sz w:val="56"/>
+          <w:szCs w:val="56"/>
+          <w:lang w:val="en-US"/>
+        </w:rPr>
+      </w:pPr>
+    </w:p>
+    <w:p>
+      <w:pPr>
+        <w:ind w:left="2124" w:firstLine="708"/>
+        <w:rPr>
+          <w:b/>
+          <w:sz w:val="56"/>
+          <w:szCs w:val="56"/>
+          <w:lang w:val="en-US"/>
+        </w:rPr>
+      </w:pPr>
+      <w:bookmarkStart w:id="0" w:name="_GoBack"/>
+      <w:bookmarkEnd w:id="0"/>
+      <w:r>
+        <w:rPr>
+          <w:b/>
+          <w:sz w:val="56"/>
+          <w:szCs w:val="56"/>
+          <w:lang w:val="en-US"/>
+        </w:rPr>
+        <w:t>Final Report</w:t>
+      </w:r>
+    </w:p>
+    <w:p>
+      <w:pPr>
         <w:rPr>
           <w:b/>
           <w:sz w:val="44"/>
@@ -259,15 +384,16 @@
           <w:lang w:val="en-US"/>
         </w:rPr>
       </w:pPr>
-      <w:r>
+    </w:p>
+    <w:p>
+      <w:pPr>
         <w:rPr>
           <w:b/>
           <w:sz w:val="44"/>
           <w:szCs w:val="44"/>
           <w:lang w:val="en-US"/>
         </w:rPr>
-        <w:t>Final Report</w:t>
-      </w:r>
+      </w:pPr>
     </w:p>
     <w:p>
       <w:pPr>
@@ -281,89 +407,139 @@
     </w:p>
     <w:p>
       <w:pPr>
-        <w:rPr>
+        <w:spacing w:before="100" w:beforeAutospacing="1" w:after="100" w:afterAutospacing="1"/>
+        <w:jc w:val="center"/>
+        <w:rPr>
+          <w:rFonts w:ascii="Calibri" w:hAnsi="Calibri" w:cs="Calibri"/>
           <w:b/>
-          <w:sz w:val="44"/>
-          <w:szCs w:val="44"/>
-          <w:lang w:val="en-US"/>
-        </w:rPr>
-      </w:pPr>
-    </w:p>
-    <w:p>
-      <w:pPr>
-        <w:rPr>
-          <w:b/>
-          <w:sz w:val="44"/>
-          <w:szCs w:val="44"/>
-          <w:lang w:val="en-US"/>
-        </w:rPr>
-      </w:pPr>
-    </w:p>
-    <w:p>
-      <w:pPr>
-        <w:spacing w:before="100" w:beforeAutospacing="1" w:after="100" w:afterAutospacing="1"/>
-        <w:rPr>
-          <w:rFonts w:ascii="Calibri" w:hAnsi="Calibri" w:cs="Calibri"/>
           <w:sz w:val="26"/>
           <w:szCs w:val="26"/>
         </w:rPr>
       </w:pPr>
+      <w:proofErr w:type="spellStart"/>
       <w:r>
         <w:rPr>
           <w:rFonts w:ascii="Calibri" w:hAnsi="Calibri" w:cs="Calibri"/>
+          <w:b/>
           <w:sz w:val="26"/>
           <w:szCs w:val="26"/>
         </w:rPr>
-        <w:t>By:</w:t>
-      </w:r>
-    </w:p>
-    <w:p>
-      <w:pPr>
-        <w:spacing w:before="100" w:beforeAutospacing="1" w:after="100" w:afterAutospacing="1"/>
+        <w:t>By</w:t>
+      </w:r>
+      <w:proofErr w:type="spellEnd"/>
+      <w:r>
         <w:rPr>
           <w:rFonts w:ascii="Calibri" w:hAnsi="Calibri" w:cs="Calibri"/>
+          <w:b/>
           <w:sz w:val="26"/>
           <w:szCs w:val="26"/>
         </w:rPr>
-      </w:pPr>
-      <w:r>
+        <w:t>:</w:t>
+      </w:r>
+    </w:p>
+    <w:p>
+      <w:pPr>
+        <w:spacing w:before="100" w:beforeAutospacing="1" w:after="100" w:afterAutospacing="1"/>
+        <w:jc w:val="center"/>
         <w:rPr>
           <w:rFonts w:ascii="Calibri" w:hAnsi="Calibri" w:cs="Calibri"/>
+          <w:b/>
           <w:sz w:val="26"/>
           <w:szCs w:val="26"/>
         </w:rPr>
-        <w:t xml:space="preserve">İsmail Mekan-15070001048 </w:t>
-      </w:r>
-    </w:p>
-    <w:p>
-      <w:pPr>
-        <w:spacing w:before="100" w:beforeAutospacing="1" w:after="100" w:afterAutospacing="1"/>
       </w:pPr>
       <w:r>
         <w:rPr>
           <w:rFonts w:ascii="Calibri" w:hAnsi="Calibri" w:cs="Calibri"/>
+          <w:b/>
           <w:sz w:val="26"/>
           <w:szCs w:val="26"/>
         </w:rPr>
-        <w:t xml:space="preserve">Baran Budak-15070001012 </w:t>
+        <w:t>Baran Budak-15070001012</w:t>
       </w:r>
     </w:p>
     <w:p>
       <w:pPr>
         <w:spacing w:before="100" w:beforeAutospacing="1" w:after="100" w:afterAutospacing="1"/>
+        <w:jc w:val="center"/>
         <w:rPr>
           <w:rFonts w:ascii="Calibri" w:hAnsi="Calibri" w:cs="Calibri"/>
+          <w:b/>
           <w:sz w:val="26"/>
           <w:szCs w:val="26"/>
         </w:rPr>
       </w:pPr>
+      <w:proofErr w:type="spellStart"/>
       <w:r>
         <w:rPr>
           <w:rFonts w:ascii="Calibri" w:hAnsi="Calibri" w:cs="Calibri"/>
+          <w:b/>
           <w:sz w:val="26"/>
           <w:szCs w:val="26"/>
         </w:rPr>
-        <w:t xml:space="preserve">Cihanser Çalışkan-16070001020 </w:t>
+        <w:t>Cihanser</w:t>
+      </w:r>
+      <w:proofErr w:type="spellEnd"/>
+      <w:r>
+        <w:rPr>
+          <w:rFonts w:ascii="Calibri" w:hAnsi="Calibri" w:cs="Calibri"/>
+          <w:b/>
+          <w:sz w:val="26"/>
+          <w:szCs w:val="26"/>
+        </w:rPr>
+        <w:t xml:space="preserve"> Çalışkan-16070001020</w:t>
+      </w:r>
+    </w:p>
+    <w:p>
+      <w:pPr>
+        <w:spacing w:before="100" w:beforeAutospacing="1" w:after="100" w:afterAutospacing="1"/>
+        <w:jc w:val="center"/>
+        <w:rPr>
+          <w:rFonts w:ascii="Calibri" w:hAnsi="Calibri" w:cs="Calibri"/>
+          <w:b/>
+          <w:sz w:val="26"/>
+          <w:szCs w:val="26"/>
+        </w:rPr>
+      </w:pPr>
+      <w:proofErr w:type="spellStart"/>
+      <w:r>
+        <w:rPr>
+          <w:rFonts w:ascii="Calibri" w:hAnsi="Calibri" w:cs="Calibri"/>
+          <w:b/>
+          <w:sz w:val="26"/>
+          <w:szCs w:val="26"/>
+        </w:rPr>
+        <w:t>İsmail</w:t>
+      </w:r>
+      <w:proofErr w:type="spellEnd"/>
+      <w:r>
+        <w:rPr>
+          <w:rFonts w:ascii="Calibri" w:hAnsi="Calibri" w:cs="Calibri"/>
+          <w:b/>
+          <w:sz w:val="26"/>
+          <w:szCs w:val="26"/>
+        </w:rPr>
+        <w:t xml:space="preserve"> </w:t>
+      </w:r>
+      <w:proofErr w:type="gramStart"/>
+      <w:r>
+        <w:rPr>
+          <w:rFonts w:ascii="Calibri" w:hAnsi="Calibri" w:cs="Calibri"/>
+          <w:b/>
+          <w:sz w:val="26"/>
+          <w:szCs w:val="26"/>
+        </w:rPr>
+        <w:t>Mekan</w:t>
+      </w:r>
+      <w:proofErr w:type="gramEnd"/>
+      <w:r>
+        <w:rPr>
+          <w:rFonts w:ascii="Calibri" w:hAnsi="Calibri" w:cs="Calibri"/>
+          <w:b/>
+          <w:sz w:val="26"/>
+          <w:szCs w:val="26"/>
+        </w:rPr>
+        <w:t>-15070001048</w:t>
       </w:r>
     </w:p>
     <w:p>
@@ -397,14 +573,14 @@
     <w:p/>
     <w:p>
       <w:pPr>
-        <w:pStyle w:val="Balk1"/>
+        <w:pStyle w:val="Heading1"/>
         <w:jc w:val="left"/>
       </w:pPr>
-      <w:bookmarkStart w:id="0" w:name="_Toc533517651"/>
+      <w:bookmarkStart w:id="1" w:name="_Toc533517651"/>
       <w:r>
         <w:t>PLAGIARISM STATEMENT</w:t>
       </w:r>
-      <w:bookmarkEnd w:id="0"/>
+      <w:bookmarkEnd w:id="1"/>
     </w:p>
     <w:p>
       <w:pPr>
@@ -420,8 +596,629 @@
         <w:adjustRightInd w:val="0"/>
         <w:spacing w:line="360" w:lineRule="auto"/>
       </w:pPr>
-      <w:r>
-        <w:t>This report was written by the group members and in our own words, except for quotations from published and unpublished sources which are clearly indicated and acknowledged as such. We are conscious that the incorporation of material from other works or a paraphrase of such material without acknowledgement will be treated as plagiarism according to the University Regulations. The source of any picture, graph, map or other illustration is also indicated, as is the source, published or unpublished, of any material not resulting from our own experimentation, observation or specimen collecting.</w:t>
+      <w:proofErr w:type="spellStart"/>
+      <w:r>
+        <w:t>This</w:t>
+      </w:r>
+      <w:proofErr w:type="spellEnd"/>
+      <w:r>
+        <w:t xml:space="preserve"> </w:t>
+      </w:r>
+      <w:proofErr w:type="spellStart"/>
+      <w:r>
+        <w:t>report</w:t>
+      </w:r>
+      <w:proofErr w:type="spellEnd"/>
+      <w:r>
+        <w:t xml:space="preserve"> </w:t>
+      </w:r>
+      <w:proofErr w:type="spellStart"/>
+      <w:r>
+        <w:t>was</w:t>
+      </w:r>
+      <w:proofErr w:type="spellEnd"/>
+      <w:r>
+        <w:t xml:space="preserve"> </w:t>
+      </w:r>
+      <w:proofErr w:type="spellStart"/>
+      <w:r>
+        <w:t>written</w:t>
+      </w:r>
+      <w:proofErr w:type="spellEnd"/>
+      <w:r>
+        <w:t xml:space="preserve"> </w:t>
+      </w:r>
+      <w:proofErr w:type="spellStart"/>
+      <w:r>
+        <w:t>by</w:t>
+      </w:r>
+      <w:proofErr w:type="spellEnd"/>
+      <w:r>
+        <w:t xml:space="preserve"> </w:t>
+      </w:r>
+      <w:proofErr w:type="spellStart"/>
+      <w:r>
+        <w:t>the</w:t>
+      </w:r>
+      <w:proofErr w:type="spellEnd"/>
+      <w:r>
+        <w:t xml:space="preserve"> </w:t>
+      </w:r>
+      <w:proofErr w:type="spellStart"/>
+      <w:r>
+        <w:t>group</w:t>
+      </w:r>
+      <w:proofErr w:type="spellEnd"/>
+      <w:r>
+        <w:t xml:space="preserve"> </w:t>
+      </w:r>
+      <w:proofErr w:type="spellStart"/>
+      <w:r>
+        <w:t>members</w:t>
+      </w:r>
+      <w:proofErr w:type="spellEnd"/>
+      <w:r>
+        <w:t xml:space="preserve"> </w:t>
+      </w:r>
+      <w:proofErr w:type="spellStart"/>
+      <w:r>
+        <w:t>and</w:t>
+      </w:r>
+      <w:proofErr w:type="spellEnd"/>
+      <w:r>
+        <w:t xml:space="preserve"> in </w:t>
+      </w:r>
+      <w:proofErr w:type="spellStart"/>
+      <w:r>
+        <w:t>our</w:t>
+      </w:r>
+      <w:proofErr w:type="spellEnd"/>
+      <w:r>
+        <w:t xml:space="preserve"> </w:t>
+      </w:r>
+      <w:proofErr w:type="spellStart"/>
+      <w:r>
+        <w:t>own</w:t>
+      </w:r>
+      <w:proofErr w:type="spellEnd"/>
+      <w:r>
+        <w:t xml:space="preserve"> </w:t>
+      </w:r>
+      <w:proofErr w:type="spellStart"/>
+      <w:r>
+        <w:t>words</w:t>
+      </w:r>
+      <w:proofErr w:type="spellEnd"/>
+      <w:r>
+        <w:t xml:space="preserve">, </w:t>
+      </w:r>
+      <w:proofErr w:type="spellStart"/>
+      <w:r>
+        <w:t>except</w:t>
+      </w:r>
+      <w:proofErr w:type="spellEnd"/>
+      <w:r>
+        <w:t xml:space="preserve"> </w:t>
+      </w:r>
+      <w:proofErr w:type="spellStart"/>
+      <w:r>
+        <w:t>for</w:t>
+      </w:r>
+      <w:proofErr w:type="spellEnd"/>
+      <w:r>
+        <w:t xml:space="preserve"> </w:t>
+      </w:r>
+      <w:proofErr w:type="spellStart"/>
+      <w:r>
+        <w:t>quotations</w:t>
+      </w:r>
+      <w:proofErr w:type="spellEnd"/>
+      <w:r>
+        <w:t xml:space="preserve"> </w:t>
+      </w:r>
+      <w:proofErr w:type="spellStart"/>
+      <w:r>
+        <w:t>from</w:t>
+      </w:r>
+      <w:proofErr w:type="spellEnd"/>
+      <w:r>
+        <w:t xml:space="preserve"> </w:t>
+      </w:r>
+      <w:proofErr w:type="spellStart"/>
+      <w:r>
+        <w:t>published</w:t>
+      </w:r>
+      <w:proofErr w:type="spellEnd"/>
+      <w:r>
+        <w:t xml:space="preserve"> </w:t>
+      </w:r>
+      <w:proofErr w:type="spellStart"/>
+      <w:r>
+        <w:t>and</w:t>
+      </w:r>
+      <w:proofErr w:type="spellEnd"/>
+      <w:r>
+        <w:t xml:space="preserve"> </w:t>
+      </w:r>
+      <w:proofErr w:type="spellStart"/>
+      <w:r>
+        <w:t>unpublished</w:t>
+      </w:r>
+      <w:proofErr w:type="spellEnd"/>
+      <w:r>
+        <w:t xml:space="preserve"> </w:t>
+      </w:r>
+      <w:proofErr w:type="spellStart"/>
+      <w:r>
+        <w:t>sources</w:t>
+      </w:r>
+      <w:proofErr w:type="spellEnd"/>
+      <w:r>
+        <w:t xml:space="preserve"> </w:t>
+      </w:r>
+      <w:proofErr w:type="spellStart"/>
+      <w:r>
+        <w:t>which</w:t>
+      </w:r>
+      <w:proofErr w:type="spellEnd"/>
+      <w:r>
+        <w:t xml:space="preserve"> </w:t>
+      </w:r>
+      <w:proofErr w:type="spellStart"/>
+      <w:r>
+        <w:t>are</w:t>
+      </w:r>
+      <w:proofErr w:type="spellEnd"/>
+      <w:r>
+        <w:t xml:space="preserve"> </w:t>
+      </w:r>
+      <w:proofErr w:type="spellStart"/>
+      <w:r>
+        <w:t>clearly</w:t>
+      </w:r>
+      <w:proofErr w:type="spellEnd"/>
+      <w:r>
+        <w:t xml:space="preserve"> </w:t>
+      </w:r>
+      <w:proofErr w:type="spellStart"/>
+      <w:r>
+        <w:t>indicated</w:t>
+      </w:r>
+      <w:proofErr w:type="spellEnd"/>
+      <w:r>
+        <w:t xml:space="preserve"> </w:t>
+      </w:r>
+      <w:proofErr w:type="spellStart"/>
+      <w:r>
+        <w:t>and</w:t>
+      </w:r>
+      <w:proofErr w:type="spellEnd"/>
+      <w:r>
+        <w:t xml:space="preserve"> </w:t>
+      </w:r>
+      <w:proofErr w:type="spellStart"/>
+      <w:r>
+        <w:t>acknowledged</w:t>
+      </w:r>
+      <w:proofErr w:type="spellEnd"/>
+      <w:r>
+        <w:t xml:space="preserve"> as </w:t>
+      </w:r>
+      <w:proofErr w:type="spellStart"/>
+      <w:r>
+        <w:t>such</w:t>
+      </w:r>
+      <w:proofErr w:type="spellEnd"/>
+      <w:r>
+        <w:t xml:space="preserve">. </w:t>
+      </w:r>
+      <w:proofErr w:type="spellStart"/>
+      <w:r>
+        <w:t>We</w:t>
+      </w:r>
+      <w:proofErr w:type="spellEnd"/>
+      <w:r>
+        <w:t xml:space="preserve"> </w:t>
+      </w:r>
+      <w:proofErr w:type="spellStart"/>
+      <w:r>
+        <w:t>are</w:t>
+      </w:r>
+      <w:proofErr w:type="spellEnd"/>
+      <w:r>
+        <w:t xml:space="preserve"> </w:t>
+      </w:r>
+      <w:proofErr w:type="spellStart"/>
+      <w:r>
+        <w:t>conscious</w:t>
+      </w:r>
+      <w:proofErr w:type="spellEnd"/>
+      <w:r>
+        <w:t xml:space="preserve"> </w:t>
+      </w:r>
+      <w:proofErr w:type="spellStart"/>
+      <w:r>
+        <w:t>that</w:t>
+      </w:r>
+      <w:proofErr w:type="spellEnd"/>
+      <w:r>
+        <w:t xml:space="preserve"> </w:t>
+      </w:r>
+      <w:proofErr w:type="spellStart"/>
+      <w:r>
+        <w:t>the</w:t>
+      </w:r>
+      <w:proofErr w:type="spellEnd"/>
+      <w:r>
+        <w:t xml:space="preserve"> </w:t>
+      </w:r>
+      <w:proofErr w:type="spellStart"/>
+      <w:r>
+        <w:t>incorporation</w:t>
+      </w:r>
+      <w:proofErr w:type="spellEnd"/>
+      <w:r>
+        <w:t xml:space="preserve"> of </w:t>
+      </w:r>
+      <w:proofErr w:type="spellStart"/>
+      <w:r>
+        <w:t>material</w:t>
+      </w:r>
+      <w:proofErr w:type="spellEnd"/>
+      <w:r>
+        <w:t xml:space="preserve"> </w:t>
+      </w:r>
+      <w:proofErr w:type="spellStart"/>
+      <w:r>
+        <w:t>from</w:t>
+      </w:r>
+      <w:proofErr w:type="spellEnd"/>
+      <w:r>
+        <w:t xml:space="preserve"> </w:t>
+      </w:r>
+      <w:proofErr w:type="spellStart"/>
+      <w:r>
+        <w:t>other</w:t>
+      </w:r>
+      <w:proofErr w:type="spellEnd"/>
+      <w:r>
+        <w:t xml:space="preserve"> </w:t>
+      </w:r>
+      <w:proofErr w:type="spellStart"/>
+      <w:r>
+        <w:t>works</w:t>
+      </w:r>
+      <w:proofErr w:type="spellEnd"/>
+      <w:r>
+        <w:t xml:space="preserve"> </w:t>
+      </w:r>
+      <w:proofErr w:type="spellStart"/>
+      <w:r>
+        <w:t>or</w:t>
+      </w:r>
+      <w:proofErr w:type="spellEnd"/>
+      <w:r>
+        <w:t xml:space="preserve"> a </w:t>
+      </w:r>
+      <w:proofErr w:type="spellStart"/>
+      <w:r>
+        <w:t>paraphrase</w:t>
+      </w:r>
+      <w:proofErr w:type="spellEnd"/>
+      <w:r>
+        <w:t xml:space="preserve"> of </w:t>
+      </w:r>
+      <w:proofErr w:type="spellStart"/>
+      <w:r>
+        <w:t>such</w:t>
+      </w:r>
+      <w:proofErr w:type="spellEnd"/>
+      <w:r>
+        <w:t xml:space="preserve"> </w:t>
+      </w:r>
+      <w:proofErr w:type="spellStart"/>
+      <w:r>
+        <w:t>material</w:t>
+      </w:r>
+      <w:proofErr w:type="spellEnd"/>
+      <w:r>
+        <w:t xml:space="preserve"> </w:t>
+      </w:r>
+      <w:proofErr w:type="spellStart"/>
+      <w:r>
+        <w:t>without</w:t>
+      </w:r>
+      <w:proofErr w:type="spellEnd"/>
+      <w:r>
+        <w:t xml:space="preserve"> </w:t>
+      </w:r>
+      <w:proofErr w:type="spellStart"/>
+      <w:r>
+        <w:t>acknowledgement</w:t>
+      </w:r>
+      <w:proofErr w:type="spellEnd"/>
+      <w:r>
+        <w:t xml:space="preserve"> </w:t>
+      </w:r>
+      <w:proofErr w:type="spellStart"/>
+      <w:r>
+        <w:t>will</w:t>
+      </w:r>
+      <w:proofErr w:type="spellEnd"/>
+      <w:r>
+        <w:t xml:space="preserve"> be </w:t>
+      </w:r>
+      <w:proofErr w:type="spellStart"/>
+      <w:r>
+        <w:t>treated</w:t>
+      </w:r>
+      <w:proofErr w:type="spellEnd"/>
+      <w:r>
+        <w:t xml:space="preserve"> as </w:t>
+      </w:r>
+      <w:proofErr w:type="spellStart"/>
+      <w:r>
+        <w:t>plagiarism</w:t>
+      </w:r>
+      <w:proofErr w:type="spellEnd"/>
+      <w:r>
+        <w:t xml:space="preserve"> </w:t>
+      </w:r>
+      <w:proofErr w:type="spellStart"/>
+      <w:r>
+        <w:t>according</w:t>
+      </w:r>
+      <w:proofErr w:type="spellEnd"/>
+      <w:r>
+        <w:t xml:space="preserve"> </w:t>
+      </w:r>
+      <w:proofErr w:type="spellStart"/>
+      <w:r>
+        <w:t>to</w:t>
+      </w:r>
+      <w:proofErr w:type="spellEnd"/>
+      <w:r>
+        <w:t xml:space="preserve"> </w:t>
+      </w:r>
+      <w:proofErr w:type="spellStart"/>
+      <w:r>
+        <w:t>the</w:t>
+      </w:r>
+      <w:proofErr w:type="spellEnd"/>
+      <w:r>
+        <w:t xml:space="preserve"> </w:t>
+      </w:r>
+      <w:proofErr w:type="spellStart"/>
+      <w:r>
+        <w:t>University</w:t>
+      </w:r>
+      <w:proofErr w:type="spellEnd"/>
+      <w:r>
+        <w:t xml:space="preserve"> </w:t>
+      </w:r>
+      <w:proofErr w:type="spellStart"/>
+      <w:r>
+        <w:t>Regulations</w:t>
+      </w:r>
+      <w:proofErr w:type="spellEnd"/>
+      <w:r>
+        <w:t xml:space="preserve">. </w:t>
+      </w:r>
+      <w:proofErr w:type="spellStart"/>
+      <w:r>
+        <w:t>The</w:t>
+      </w:r>
+      <w:proofErr w:type="spellEnd"/>
+      <w:r>
+        <w:t xml:space="preserve"> </w:t>
+      </w:r>
+      <w:proofErr w:type="spellStart"/>
+      <w:r>
+        <w:t>source</w:t>
+      </w:r>
+      <w:proofErr w:type="spellEnd"/>
+      <w:r>
+        <w:t xml:space="preserve"> of </w:t>
+      </w:r>
+      <w:proofErr w:type="spellStart"/>
+      <w:r>
+        <w:t>any</w:t>
+      </w:r>
+      <w:proofErr w:type="spellEnd"/>
+      <w:r>
+        <w:t xml:space="preserve"> </w:t>
+      </w:r>
+      <w:proofErr w:type="spellStart"/>
+      <w:r>
+        <w:t>picture</w:t>
+      </w:r>
+      <w:proofErr w:type="spellEnd"/>
+      <w:r>
+        <w:t xml:space="preserve">, </w:t>
+      </w:r>
+      <w:proofErr w:type="spellStart"/>
+      <w:r>
+        <w:t>graph</w:t>
+      </w:r>
+      <w:proofErr w:type="spellEnd"/>
+      <w:r>
+        <w:t xml:space="preserve">, </w:t>
+      </w:r>
+      <w:proofErr w:type="spellStart"/>
+      <w:r>
+        <w:t>map</w:t>
+      </w:r>
+      <w:proofErr w:type="spellEnd"/>
+      <w:r>
+        <w:t xml:space="preserve"> </w:t>
+      </w:r>
+      <w:proofErr w:type="spellStart"/>
+      <w:r>
+        <w:t>or</w:t>
+      </w:r>
+      <w:proofErr w:type="spellEnd"/>
+      <w:r>
+        <w:t xml:space="preserve"> </w:t>
+      </w:r>
+      <w:proofErr w:type="spellStart"/>
+      <w:r>
+        <w:t>other</w:t>
+      </w:r>
+      <w:proofErr w:type="spellEnd"/>
+      <w:r>
+        <w:t xml:space="preserve"> </w:t>
+      </w:r>
+      <w:proofErr w:type="spellStart"/>
+      <w:r>
+        <w:t>illustration</w:t>
+      </w:r>
+      <w:proofErr w:type="spellEnd"/>
+      <w:r>
+        <w:t xml:space="preserve"> is </w:t>
+      </w:r>
+      <w:proofErr w:type="spellStart"/>
+      <w:r>
+        <w:t>also</w:t>
+      </w:r>
+      <w:proofErr w:type="spellEnd"/>
+      <w:r>
+        <w:t xml:space="preserve"> </w:t>
+      </w:r>
+      <w:proofErr w:type="spellStart"/>
+      <w:r>
+        <w:t>indicated</w:t>
+      </w:r>
+      <w:proofErr w:type="spellEnd"/>
+      <w:r>
+        <w:t xml:space="preserve">, as is </w:t>
+      </w:r>
+      <w:proofErr w:type="spellStart"/>
+      <w:r>
+        <w:t>the</w:t>
+      </w:r>
+      <w:proofErr w:type="spellEnd"/>
+      <w:r>
+        <w:t xml:space="preserve"> </w:t>
+      </w:r>
+      <w:proofErr w:type="spellStart"/>
+      <w:r>
+        <w:t>source</w:t>
+      </w:r>
+      <w:proofErr w:type="spellEnd"/>
+      <w:r>
+        <w:t xml:space="preserve">, </w:t>
+      </w:r>
+      <w:proofErr w:type="spellStart"/>
+      <w:r>
+        <w:t>published</w:t>
+      </w:r>
+      <w:proofErr w:type="spellEnd"/>
+      <w:r>
+        <w:t xml:space="preserve"> </w:t>
+      </w:r>
+      <w:proofErr w:type="spellStart"/>
+      <w:r>
+        <w:t>or</w:t>
+      </w:r>
+      <w:proofErr w:type="spellEnd"/>
+      <w:r>
+        <w:t xml:space="preserve"> </w:t>
+      </w:r>
+      <w:proofErr w:type="spellStart"/>
+      <w:r>
+        <w:t>unpublished</w:t>
+      </w:r>
+      <w:proofErr w:type="spellEnd"/>
+      <w:r>
+        <w:t xml:space="preserve">, of </w:t>
+      </w:r>
+      <w:proofErr w:type="spellStart"/>
+      <w:r>
+        <w:t>any</w:t>
+      </w:r>
+      <w:proofErr w:type="spellEnd"/>
+      <w:r>
+        <w:t xml:space="preserve"> </w:t>
+      </w:r>
+      <w:proofErr w:type="spellStart"/>
+      <w:r>
+        <w:t>material</w:t>
+      </w:r>
+      <w:proofErr w:type="spellEnd"/>
+      <w:r>
+        <w:t xml:space="preserve"> not </w:t>
+      </w:r>
+      <w:proofErr w:type="spellStart"/>
+      <w:r>
+        <w:t>resulting</w:t>
+      </w:r>
+      <w:proofErr w:type="spellEnd"/>
+      <w:r>
+        <w:t xml:space="preserve"> </w:t>
+      </w:r>
+      <w:proofErr w:type="spellStart"/>
+      <w:r>
+        <w:t>from</w:t>
+      </w:r>
+      <w:proofErr w:type="spellEnd"/>
+      <w:r>
+        <w:t xml:space="preserve"> </w:t>
+      </w:r>
+      <w:proofErr w:type="spellStart"/>
+      <w:r>
+        <w:t>our</w:t>
+      </w:r>
+      <w:proofErr w:type="spellEnd"/>
+      <w:r>
+        <w:t xml:space="preserve"> </w:t>
+      </w:r>
+      <w:proofErr w:type="spellStart"/>
+      <w:r>
+        <w:t>own</w:t>
+      </w:r>
+      <w:proofErr w:type="spellEnd"/>
+      <w:r>
+        <w:t xml:space="preserve"> </w:t>
+      </w:r>
+      <w:proofErr w:type="spellStart"/>
+      <w:r>
+        <w:t>experimentation</w:t>
+      </w:r>
+      <w:proofErr w:type="spellEnd"/>
+      <w:r>
+        <w:t xml:space="preserve">, </w:t>
+      </w:r>
+      <w:proofErr w:type="spellStart"/>
+      <w:r>
+        <w:t>observation</w:t>
+      </w:r>
+      <w:proofErr w:type="spellEnd"/>
+      <w:r>
+        <w:t xml:space="preserve"> </w:t>
+      </w:r>
+      <w:proofErr w:type="spellStart"/>
+      <w:r>
+        <w:t>or</w:t>
+      </w:r>
+      <w:proofErr w:type="spellEnd"/>
+      <w:r>
+        <w:t xml:space="preserve"> </w:t>
+      </w:r>
+      <w:proofErr w:type="spellStart"/>
+      <w:r>
+        <w:t>specimen</w:t>
+      </w:r>
+      <w:proofErr w:type="spellEnd"/>
+      <w:r>
+        <w:t xml:space="preserve"> </w:t>
+      </w:r>
+      <w:proofErr w:type="spellStart"/>
+      <w:r>
+        <w:t>collecting</w:t>
+      </w:r>
+      <w:proofErr w:type="spellEnd"/>
+      <w:r>
+        <w:t>.</w:t>
       </w:r>
     </w:p>
     <w:p/>
@@ -436,7 +1233,35 @@
         <w:rPr>
           <w:b/>
         </w:rPr>
-        <w:t>Project Group Members:</w:t>
+        <w:t xml:space="preserve">Project </w:t>
+      </w:r>
+      <w:proofErr w:type="spellStart"/>
+      <w:r>
+        <w:rPr>
+          <w:b/>
+        </w:rPr>
+        <w:t>Group</w:t>
+      </w:r>
+      <w:proofErr w:type="spellEnd"/>
+      <w:r>
+        <w:rPr>
+          <w:b/>
+        </w:rPr>
+        <w:t xml:space="preserve"> </w:t>
+      </w:r>
+      <w:proofErr w:type="spellStart"/>
+      <w:r>
+        <w:rPr>
+          <w:b/>
+        </w:rPr>
+        <w:t>Members</w:t>
+      </w:r>
+      <w:proofErr w:type="spellEnd"/>
+      <w:r>
+        <w:rPr>
+          <w:b/>
+        </w:rPr>
+        <w:t>:</w:t>
       </w:r>
     </w:p>
     <w:p>
@@ -455,7 +1280,7 @@
     </w:p>
     <w:tbl>
       <w:tblPr>
-        <w:tblStyle w:val="TabloKlavuzu"/>
+        <w:tblStyle w:val="TableGrid"/>
         <w:tblW w:w="9056" w:type="dxa"/>
         <w:tblLook w:val="04A0" w:firstRow="1" w:lastRow="0" w:firstColumn="1" w:lastColumn="0" w:noHBand="0" w:noVBand="1"/>
       </w:tblPr>
@@ -477,8 +1302,13 @@
               </w:rPr>
             </w:pPr>
             <w:r>
-              <w:t>Name, Lastname</w:t>
-            </w:r>
+              <w:t xml:space="preserve">Name, </w:t>
+            </w:r>
+            <w:proofErr w:type="spellStart"/>
+            <w:r>
+              <w:t>Lastname</w:t>
+            </w:r>
+            <w:proofErr w:type="spellEnd"/>
           </w:p>
         </w:tc>
         <w:tc>
@@ -491,9 +1321,19 @@
                 <w:b/>
               </w:rPr>
             </w:pPr>
-            <w:r>
-              <w:t>Student Number</w:t>
-            </w:r>
+            <w:proofErr w:type="spellStart"/>
+            <w:r>
+              <w:t>Student</w:t>
+            </w:r>
+            <w:proofErr w:type="spellEnd"/>
+            <w:r>
+              <w:t xml:space="preserve"> </w:t>
+            </w:r>
+            <w:proofErr w:type="spellStart"/>
+            <w:r>
+              <w:t>Number</w:t>
+            </w:r>
+            <w:proofErr w:type="spellEnd"/>
           </w:p>
         </w:tc>
         <w:tc>
@@ -506,9 +1346,11 @@
                 <w:b/>
               </w:rPr>
             </w:pPr>
+            <w:proofErr w:type="spellStart"/>
             <w:r>
               <w:t>Signature</w:t>
             </w:r>
+            <w:proofErr w:type="spellEnd"/>
           </w:p>
         </w:tc>
         <w:tc>
@@ -521,9 +1363,11 @@
                 <w:b/>
               </w:rPr>
             </w:pPr>
+            <w:proofErr w:type="spellStart"/>
             <w:r>
               <w:t>Date</w:t>
             </w:r>
+            <w:proofErr w:type="spellEnd"/>
           </w:p>
         </w:tc>
       </w:tr>
@@ -542,8 +1386,16 @@
               <w:rPr>
                 <w:b/>
               </w:rPr>
-              <w:t>İsmail Mekan</w:t>
-            </w:r>
+              <w:t xml:space="preserve">İsmail </w:t>
+            </w:r>
+            <w:proofErr w:type="gramStart"/>
+            <w:r>
+              <w:rPr>
+                <w:b/>
+              </w:rPr>
+              <w:t>Mekan</w:t>
+            </w:r>
+            <w:proofErr w:type="gramEnd"/>
           </w:p>
         </w:tc>
         <w:tc>
@@ -662,11 +1514,19 @@
                 <w:b/>
               </w:rPr>
             </w:pPr>
+            <w:proofErr w:type="spellStart"/>
             <w:r>
               <w:rPr>
                 <w:b/>
               </w:rPr>
-              <w:t>Cihanser Çalışkan</w:t>
+              <w:t>Cihanser</w:t>
+            </w:r>
+            <w:proofErr w:type="spellEnd"/>
+            <w:r>
+              <w:rPr>
+                <w:b/>
+              </w:rPr>
+              <w:t xml:space="preserve"> Çalışkan</w:t>
             </w:r>
           </w:p>
         </w:tc>
@@ -733,7 +1593,21 @@
         <w:rPr>
           <w:b/>
         </w:rPr>
-        <w:t>Project Supervisors:</w:t>
+        <w:t xml:space="preserve">Project </w:t>
+      </w:r>
+      <w:proofErr w:type="spellStart"/>
+      <w:r>
+        <w:rPr>
+          <w:b/>
+        </w:rPr>
+        <w:t>Supervisors</w:t>
+      </w:r>
+      <w:proofErr w:type="spellEnd"/>
+      <w:r>
+        <w:rPr>
+          <w:b/>
+        </w:rPr>
+        <w:t>:</w:t>
       </w:r>
     </w:p>
     <w:p>
@@ -746,7 +1620,7 @@
     <w:p/>
     <w:tbl>
       <w:tblPr>
-        <w:tblStyle w:val="TabloKlavuzu"/>
+        <w:tblStyle w:val="TableGrid"/>
         <w:tblW w:w="0" w:type="auto"/>
         <w:tblLook w:val="04A0" w:firstRow="1" w:lastRow="0" w:firstColumn="1" w:lastColumn="0" w:noHBand="0" w:noVBand="1"/>
       </w:tblPr>
@@ -763,8 +1637,13 @@
           </w:tcPr>
           <w:p>
             <w:r>
-              <w:t>Name, Lastname</w:t>
-            </w:r>
+              <w:t xml:space="preserve">Name, </w:t>
+            </w:r>
+            <w:proofErr w:type="spellStart"/>
+            <w:r>
+              <w:t>Lastname</w:t>
+            </w:r>
+            <w:proofErr w:type="spellEnd"/>
           </w:p>
         </w:tc>
         <w:tc>
@@ -772,9 +1651,11 @@
             <w:tcW w:w="2264" w:type="dxa"/>
           </w:tcPr>
           <w:p>
+            <w:proofErr w:type="spellStart"/>
             <w:r>
               <w:t>Department</w:t>
             </w:r>
+            <w:proofErr w:type="spellEnd"/>
           </w:p>
         </w:tc>
         <w:tc>
@@ -782,9 +1663,11 @@
             <w:tcW w:w="2264" w:type="dxa"/>
           </w:tcPr>
           <w:p>
+            <w:proofErr w:type="spellStart"/>
             <w:r>
               <w:t>Signature</w:t>
             </w:r>
+            <w:proofErr w:type="spellEnd"/>
           </w:p>
         </w:tc>
         <w:tc>
@@ -792,9 +1675,11 @@
             <w:tcW w:w="2264" w:type="dxa"/>
           </w:tcPr>
           <w:p>
+            <w:proofErr w:type="spellStart"/>
             <w:r>
               <w:t>Date</w:t>
             </w:r>
+            <w:proofErr w:type="spellEnd"/>
           </w:p>
         </w:tc>
       </w:tr>
@@ -804,13 +1689,31 @@
             <w:tcW w:w="2264" w:type="dxa"/>
           </w:tcPr>
           <w:p>
+            <w:proofErr w:type="spellStart"/>
             <w:r>
               <w:rPr>
                 <w:b/>
                 <w:lang w:val="en-US"/>
               </w:rPr>
-              <w:t>Gizem Kayar</w:t>
-            </w:r>
+              <w:t>Gizem</w:t>
+            </w:r>
+            <w:proofErr w:type="spellEnd"/>
+            <w:r>
+              <w:rPr>
+                <w:b/>
+                <w:lang w:val="en-US"/>
+              </w:rPr>
+              <w:t xml:space="preserve"> </w:t>
+            </w:r>
+            <w:proofErr w:type="spellStart"/>
+            <w:r>
+              <w:rPr>
+                <w:b/>
+                <w:lang w:val="en-US"/>
+              </w:rPr>
+              <w:t>Kayar</w:t>
+            </w:r>
+            <w:proofErr w:type="spellEnd"/>
           </w:p>
         </w:tc>
         <w:tc>
@@ -818,6 +1721,8 @@
             <w:tcW w:w="2264" w:type="dxa"/>
           </w:tcPr>
           <w:p>
+            <w:proofErr w:type="spellStart"/>
+            <w:proofErr w:type="gramStart"/>
             <w:r>
               <w:rPr>
                 <w:b/>
@@ -828,13 +1733,27 @@
               <w:rPr>
                 <w:b/>
               </w:rPr>
-              <w:t xml:space="preserve">omputer </w:t>
-            </w:r>
+              <w:t>omputer</w:t>
+            </w:r>
+            <w:proofErr w:type="spellEnd"/>
             <w:r>
               <w:rPr>
                 <w:b/>
               </w:rPr>
-              <w:t xml:space="preserve"> E</w:t>
+              <w:t xml:space="preserve"> </w:t>
+            </w:r>
+            <w:r>
+              <w:rPr>
+                <w:b/>
+              </w:rPr>
+              <w:t xml:space="preserve"> </w:t>
+            </w:r>
+            <w:proofErr w:type="spellStart"/>
+            <w:r>
+              <w:rPr>
+                <w:b/>
+              </w:rPr>
+              <w:t>E</w:t>
             </w:r>
             <w:r>
               <w:rPr>
@@ -842,6 +1761,8 @@
               </w:rPr>
               <w:t>ngineering</w:t>
             </w:r>
+            <w:proofErr w:type="spellEnd"/>
+            <w:proofErr w:type="gramEnd"/>
           </w:p>
         </w:tc>
         <w:tc>
@@ -863,20 +1784,57 @@
     <w:p/>
     <w:p>
       <w:pPr>
-        <w:pStyle w:val="Balk1"/>
+        <w:pStyle w:val="Heading1"/>
         <w:jc w:val="left"/>
       </w:pPr>
-      <w:bookmarkStart w:id="1" w:name="_Toc533517652"/>
+      <w:bookmarkStart w:id="2" w:name="_Toc533517652"/>
       <w:r>
         <w:t>ACKNOWLEDGEMENTS</w:t>
       </w:r>
-      <w:bookmarkEnd w:id="1"/>
+      <w:bookmarkEnd w:id="2"/>
     </w:p>
     <w:p/>
     <w:p/>
     <w:p>
-      <w:r>
-        <w:t xml:space="preserve">We would like to thank </w:t>
+      <w:proofErr w:type="spellStart"/>
+      <w:r>
+        <w:t>We</w:t>
+      </w:r>
+      <w:proofErr w:type="spellEnd"/>
+      <w:r>
+        <w:t xml:space="preserve"> </w:t>
+      </w:r>
+      <w:proofErr w:type="spellStart"/>
+      <w:r>
+        <w:t>would</w:t>
+      </w:r>
+      <w:proofErr w:type="spellEnd"/>
+      <w:r>
+        <w:t xml:space="preserve"> </w:t>
+      </w:r>
+      <w:proofErr w:type="spellStart"/>
+      <w:r>
+        <w:t>like</w:t>
+      </w:r>
+      <w:proofErr w:type="spellEnd"/>
+      <w:r>
+        <w:t xml:space="preserve"> </w:t>
+      </w:r>
+      <w:proofErr w:type="spellStart"/>
+      <w:r>
+        <w:t>to</w:t>
+      </w:r>
+      <w:proofErr w:type="spellEnd"/>
+      <w:r>
+        <w:t xml:space="preserve"> </w:t>
+      </w:r>
+      <w:proofErr w:type="spellStart"/>
+      <w:r>
+        <w:t>thank</w:t>
+      </w:r>
+      <w:proofErr w:type="spellEnd"/>
+      <w:r>
+        <w:t xml:space="preserve"> </w:t>
       </w:r>
       <w:r>
         <w:t xml:space="preserve">Dr. </w:t>
@@ -888,16 +1846,124 @@
         <w:t xml:space="preserve"> KAYAR</w:t>
       </w:r>
       <w:r>
-        <w:t xml:space="preserve"> for </w:t>
-      </w:r>
-      <w:r>
-        <w:t>shared article</w:t>
-      </w:r>
-      <w:r>
-        <w:t xml:space="preserve">s , </w:t>
-      </w:r>
-      <w:r>
-        <w:t>helping us in our project and YAŞAR University for the laboratory computers provided to us.</w:t>
+        <w:t xml:space="preserve"> </w:t>
+      </w:r>
+      <w:proofErr w:type="spellStart"/>
+      <w:r>
+        <w:t>for</w:t>
+      </w:r>
+      <w:proofErr w:type="spellEnd"/>
+      <w:r>
+        <w:t xml:space="preserve"> </w:t>
+      </w:r>
+      <w:proofErr w:type="spellStart"/>
+      <w:r>
+        <w:t>shared</w:t>
+      </w:r>
+      <w:proofErr w:type="spellEnd"/>
+      <w:r>
+        <w:t xml:space="preserve"> </w:t>
+      </w:r>
+      <w:proofErr w:type="spellStart"/>
+      <w:proofErr w:type="gramStart"/>
+      <w:r>
+        <w:t>article</w:t>
+      </w:r>
+      <w:r>
+        <w:t>s</w:t>
+      </w:r>
+      <w:proofErr w:type="spellEnd"/>
+      <w:r>
+        <w:t xml:space="preserve"> , </w:t>
+      </w:r>
+      <w:proofErr w:type="spellStart"/>
+      <w:r>
+        <w:t>helping</w:t>
+      </w:r>
+      <w:proofErr w:type="spellEnd"/>
+      <w:proofErr w:type="gramEnd"/>
+      <w:r>
+        <w:t xml:space="preserve"> us in </w:t>
+      </w:r>
+      <w:proofErr w:type="spellStart"/>
+      <w:r>
+        <w:t>our</w:t>
+      </w:r>
+      <w:proofErr w:type="spellEnd"/>
+      <w:r>
+        <w:t xml:space="preserve"> </w:t>
+      </w:r>
+      <w:proofErr w:type="spellStart"/>
+      <w:r>
+        <w:t>project</w:t>
+      </w:r>
+      <w:proofErr w:type="spellEnd"/>
+      <w:r>
+        <w:t xml:space="preserve"> </w:t>
+      </w:r>
+      <w:proofErr w:type="spellStart"/>
+      <w:r>
+        <w:t>and</w:t>
+      </w:r>
+      <w:proofErr w:type="spellEnd"/>
+      <w:r>
+        <w:t xml:space="preserve"> YAŞAR </w:t>
+      </w:r>
+      <w:proofErr w:type="spellStart"/>
+      <w:r>
+        <w:t>University</w:t>
+      </w:r>
+      <w:proofErr w:type="spellEnd"/>
+      <w:r>
+        <w:t xml:space="preserve"> </w:t>
+      </w:r>
+      <w:proofErr w:type="spellStart"/>
+      <w:r>
+        <w:t>for</w:t>
+      </w:r>
+      <w:proofErr w:type="spellEnd"/>
+      <w:r>
+        <w:t xml:space="preserve"> </w:t>
+      </w:r>
+      <w:proofErr w:type="spellStart"/>
+      <w:r>
+        <w:t>the</w:t>
+      </w:r>
+      <w:proofErr w:type="spellEnd"/>
+      <w:r>
+        <w:t xml:space="preserve"> </w:t>
+      </w:r>
+      <w:proofErr w:type="spellStart"/>
+      <w:r>
+        <w:t>laboratory</w:t>
+      </w:r>
+      <w:proofErr w:type="spellEnd"/>
+      <w:r>
+        <w:t xml:space="preserve"> </w:t>
+      </w:r>
+      <w:proofErr w:type="spellStart"/>
+      <w:r>
+        <w:t>computers</w:t>
+      </w:r>
+      <w:proofErr w:type="spellEnd"/>
+      <w:r>
+        <w:t xml:space="preserve"> </w:t>
+      </w:r>
+      <w:proofErr w:type="spellStart"/>
+      <w:r>
+        <w:t>provided</w:t>
+      </w:r>
+      <w:proofErr w:type="spellEnd"/>
+      <w:r>
+        <w:t xml:space="preserve"> </w:t>
+      </w:r>
+      <w:proofErr w:type="spellStart"/>
+      <w:r>
+        <w:t>to</w:t>
+      </w:r>
+      <w:proofErr w:type="spellEnd"/>
+      <w:r>
+        <w:t xml:space="preserve"> us.</w:t>
       </w:r>
       <w:r>
         <w:t>(ekleme yapılabilir.)</w:t>
@@ -915,13 +1981,12 @@
     <w:p/>
     <w:p>
       <w:pPr>
-        <w:pStyle w:val="Balk1"/>
+        <w:pStyle w:val="Heading1"/>
         <w:jc w:val="left"/>
       </w:pPr>
-      <w:bookmarkStart w:id="2" w:name="_Toc533517659"/>
       <w:bookmarkStart w:id="3" w:name="_Toc533517653"/>
-      <w:r>
-        <w:lastRenderedPageBreak/>
+      <w:bookmarkStart w:id="4" w:name="_Toc533517659"/>
+      <w:r>
         <w:t>KEYWORDS</w:t>
       </w:r>
       <w:bookmarkEnd w:id="3"/>
@@ -943,7 +2008,7 @@
     </w:p>
     <w:tbl>
       <w:tblPr>
-        <w:tblStyle w:val="TabloKlavuzu"/>
+        <w:tblStyle w:val="TableGrid"/>
         <w:tblW w:w="11057" w:type="dxa"/>
         <w:tblInd w:w="-856" w:type="dxa"/>
         <w:tblLook w:val="04A0" w:firstRow="1" w:lastRow="0" w:firstColumn="1" w:lastColumn="0" w:noHBand="0" w:noVBand="1"/>
@@ -963,12 +2028,14 @@
                 <w:b/>
               </w:rPr>
             </w:pPr>
+            <w:proofErr w:type="spellStart"/>
             <w:r>
               <w:rPr>
                 <w:b/>
               </w:rPr>
               <w:t>Term</w:t>
             </w:r>
+            <w:proofErr w:type="spellEnd"/>
           </w:p>
         </w:tc>
         <w:tc>
@@ -981,12 +2048,14 @@
                 <w:b/>
               </w:rPr>
             </w:pPr>
+            <w:proofErr w:type="spellStart"/>
             <w:r>
               <w:rPr>
                 <w:b/>
               </w:rPr>
               <w:t>Description</w:t>
             </w:r>
+            <w:proofErr w:type="spellEnd"/>
           </w:p>
         </w:tc>
       </w:tr>
@@ -996,8 +2065,29 @@
             <w:tcW w:w="2978" w:type="dxa"/>
           </w:tcPr>
           <w:p>
-            <w:r>
-              <w:t>Axis Aligned Bounding Box (AABB)</w:t>
+            <w:proofErr w:type="spellStart"/>
+            <w:r>
+              <w:t>Axis</w:t>
+            </w:r>
+            <w:proofErr w:type="spellEnd"/>
+            <w:r>
+              <w:t xml:space="preserve"> </w:t>
+            </w:r>
+            <w:proofErr w:type="spellStart"/>
+            <w:r>
+              <w:t>Aligned</w:t>
+            </w:r>
+            <w:proofErr w:type="spellEnd"/>
+            <w:r>
+              <w:t xml:space="preserve"> </w:t>
+            </w:r>
+            <w:proofErr w:type="spellStart"/>
+            <w:r>
+              <w:t>Bounding</w:t>
+            </w:r>
+            <w:proofErr w:type="spellEnd"/>
+            <w:r>
+              <w:t xml:space="preserve"> Box (AABB)</w:t>
             </w:r>
           </w:p>
         </w:tc>
@@ -1006,8 +2096,117 @@
             <w:tcW w:w="8079" w:type="dxa"/>
           </w:tcPr>
           <w:p>
-            <w:r>
-              <w:t>Bounding volume for a set of objects is a closed volume that completely contains the union of the objects in the set.</w:t>
+            <w:proofErr w:type="spellStart"/>
+            <w:r>
+              <w:t>Bounding</w:t>
+            </w:r>
+            <w:proofErr w:type="spellEnd"/>
+            <w:r>
+              <w:t xml:space="preserve"> </w:t>
+            </w:r>
+            <w:proofErr w:type="spellStart"/>
+            <w:r>
+              <w:t>volume</w:t>
+            </w:r>
+            <w:proofErr w:type="spellEnd"/>
+            <w:r>
+              <w:t xml:space="preserve"> </w:t>
+            </w:r>
+            <w:proofErr w:type="spellStart"/>
+            <w:r>
+              <w:t>for</w:t>
+            </w:r>
+            <w:proofErr w:type="spellEnd"/>
+            <w:r>
+              <w:t xml:space="preserve"> a set of </w:t>
+            </w:r>
+            <w:proofErr w:type="spellStart"/>
+            <w:r>
+              <w:t>objects</w:t>
+            </w:r>
+            <w:proofErr w:type="spellEnd"/>
+            <w:r>
+              <w:t xml:space="preserve"> is a </w:t>
+            </w:r>
+            <w:proofErr w:type="spellStart"/>
+            <w:r>
+              <w:t>closed</w:t>
+            </w:r>
+            <w:proofErr w:type="spellEnd"/>
+            <w:r>
+              <w:t xml:space="preserve"> </w:t>
+            </w:r>
+            <w:proofErr w:type="spellStart"/>
+            <w:r>
+              <w:t>volume</w:t>
+            </w:r>
+            <w:proofErr w:type="spellEnd"/>
+            <w:r>
+              <w:t xml:space="preserve"> </w:t>
+            </w:r>
+            <w:proofErr w:type="spellStart"/>
+            <w:r>
+              <w:t>that</w:t>
+            </w:r>
+            <w:proofErr w:type="spellEnd"/>
+            <w:r>
+              <w:t xml:space="preserve"> </w:t>
+            </w:r>
+            <w:proofErr w:type="spellStart"/>
+            <w:r>
+              <w:t>completely</w:t>
+            </w:r>
+            <w:proofErr w:type="spellEnd"/>
+            <w:r>
+              <w:t xml:space="preserve"> </w:t>
+            </w:r>
+            <w:proofErr w:type="spellStart"/>
+            <w:r>
+              <w:t>contains</w:t>
+            </w:r>
+            <w:proofErr w:type="spellEnd"/>
+            <w:r>
+              <w:t xml:space="preserve"> </w:t>
+            </w:r>
+            <w:proofErr w:type="spellStart"/>
+            <w:r>
+              <w:t>the</w:t>
+            </w:r>
+            <w:proofErr w:type="spellEnd"/>
+            <w:r>
+              <w:t xml:space="preserve"> </w:t>
+            </w:r>
+            <w:proofErr w:type="spellStart"/>
+            <w:r>
+              <w:t>union</w:t>
+            </w:r>
+            <w:proofErr w:type="spellEnd"/>
+            <w:r>
+              <w:t xml:space="preserve"> of </w:t>
+            </w:r>
+            <w:proofErr w:type="spellStart"/>
+            <w:r>
+              <w:t>the</w:t>
+            </w:r>
+            <w:proofErr w:type="spellEnd"/>
+            <w:r>
+              <w:t xml:space="preserve"> </w:t>
+            </w:r>
+            <w:proofErr w:type="spellStart"/>
+            <w:r>
+              <w:t>objects</w:t>
+            </w:r>
+            <w:proofErr w:type="spellEnd"/>
+            <w:r>
+              <w:t xml:space="preserve"> in </w:t>
+            </w:r>
+            <w:proofErr w:type="spellStart"/>
+            <w:r>
+              <w:t>the</w:t>
+            </w:r>
+            <w:proofErr w:type="spellEnd"/>
+            <w:r>
+              <w:t xml:space="preserve"> set.</w:t>
             </w:r>
           </w:p>
         </w:tc>
@@ -1033,8 +2232,77 @@
                 <w:b/>
               </w:rPr>
             </w:pPr>
-            <w:r>
-              <w:t>Axis aligned bounding box is divided into small identical cubes.</w:t>
+            <w:proofErr w:type="spellStart"/>
+            <w:r>
+              <w:t>Axis</w:t>
+            </w:r>
+            <w:proofErr w:type="spellEnd"/>
+            <w:r>
+              <w:t xml:space="preserve"> </w:t>
+            </w:r>
+            <w:proofErr w:type="spellStart"/>
+            <w:r>
+              <w:t>aligned</w:t>
+            </w:r>
+            <w:proofErr w:type="spellEnd"/>
+            <w:r>
+              <w:t xml:space="preserve"> </w:t>
+            </w:r>
+            <w:proofErr w:type="spellStart"/>
+            <w:r>
+              <w:t>bounding</w:t>
+            </w:r>
+            <w:proofErr w:type="spellEnd"/>
+            <w:r>
+              <w:t xml:space="preserve"> </w:t>
+            </w:r>
+            <w:proofErr w:type="spellStart"/>
+            <w:r>
+              <w:t>box</w:t>
+            </w:r>
+            <w:proofErr w:type="spellEnd"/>
+            <w:r>
+              <w:t xml:space="preserve"> is </w:t>
+            </w:r>
+            <w:proofErr w:type="spellStart"/>
+            <w:r>
+              <w:t>divided</w:t>
+            </w:r>
+            <w:proofErr w:type="spellEnd"/>
+            <w:r>
+              <w:t xml:space="preserve"> </w:t>
+            </w:r>
+            <w:proofErr w:type="spellStart"/>
+            <w:r>
+              <w:t>into</w:t>
+            </w:r>
+            <w:proofErr w:type="spellEnd"/>
+            <w:r>
+              <w:t xml:space="preserve"> </w:t>
+            </w:r>
+            <w:proofErr w:type="spellStart"/>
+            <w:r>
+              <w:t>small</w:t>
+            </w:r>
+            <w:proofErr w:type="spellEnd"/>
+            <w:r>
+              <w:t xml:space="preserve"> </w:t>
+            </w:r>
+            <w:proofErr w:type="spellStart"/>
+            <w:r>
+              <w:t>identical</w:t>
+            </w:r>
+            <w:proofErr w:type="spellEnd"/>
+            <w:r>
+              <w:t xml:space="preserve"> </w:t>
+            </w:r>
+            <w:proofErr w:type="spellStart"/>
+            <w:r>
+              <w:t>cubes</w:t>
+            </w:r>
+            <w:proofErr w:type="spellEnd"/>
+            <w:r>
+              <w:t>.</w:t>
             </w:r>
           </w:p>
         </w:tc>
@@ -1045,9 +2313,27 @@
             <w:tcW w:w="2978" w:type="dxa"/>
           </w:tcPr>
           <w:p>
-            <w:r>
-              <w:t>Colour field quantity</w:t>
-            </w:r>
+            <w:proofErr w:type="spellStart"/>
+            <w:r>
+              <w:t>Colour</w:t>
+            </w:r>
+            <w:proofErr w:type="spellEnd"/>
+            <w:r>
+              <w:t xml:space="preserve"> </w:t>
+            </w:r>
+            <w:proofErr w:type="spellStart"/>
+            <w:r>
+              <w:t>field</w:t>
+            </w:r>
+            <w:proofErr w:type="spellEnd"/>
+            <w:r>
+              <w:t xml:space="preserve"> </w:t>
+            </w:r>
+            <w:proofErr w:type="spellStart"/>
+            <w:r>
+              <w:t>quantity</w:t>
+            </w:r>
+            <w:proofErr w:type="spellEnd"/>
           </w:p>
         </w:tc>
         <w:tc>
@@ -1060,26 +2346,110 @@
                 <w:b/>
               </w:rPr>
             </w:pPr>
-            <w:r>
-              <w:t>It i</w:t>
-            </w:r>
-            <w:r>
-              <w:t>s a function</w:t>
-            </w:r>
+            <w:proofErr w:type="spellStart"/>
+            <w:r>
+              <w:t>It</w:t>
+            </w:r>
+            <w:proofErr w:type="spellEnd"/>
+            <w:r>
+              <w:t xml:space="preserve"> i</w:t>
+            </w:r>
+            <w:r>
+              <w:t xml:space="preserve">s a </w:t>
+            </w:r>
+            <w:proofErr w:type="spellStart"/>
+            <w:r>
+              <w:t>function</w:t>
+            </w:r>
+            <w:proofErr w:type="spellEnd"/>
             <w:r>
               <w:rPr>
                 <w:b/>
               </w:rPr>
               <w:t xml:space="preserve"> </w:t>
             </w:r>
-            <w:r>
-              <w:t>that c</w:t>
-            </w:r>
-            <w:r>
-              <w:t>alculates how each particle is affected</w:t>
-            </w:r>
-            <w:r>
-              <w:t xml:space="preserve"> by all of the other particles.</w:t>
+            <w:proofErr w:type="spellStart"/>
+            <w:r>
+              <w:t>that</w:t>
+            </w:r>
+            <w:proofErr w:type="spellEnd"/>
+            <w:r>
+              <w:t xml:space="preserve"> </w:t>
+            </w:r>
+            <w:proofErr w:type="spellStart"/>
+            <w:r>
+              <w:t>c</w:t>
+            </w:r>
+            <w:r>
+              <w:t>alculates</w:t>
+            </w:r>
+            <w:proofErr w:type="spellEnd"/>
+            <w:r>
+              <w:t xml:space="preserve"> how </w:t>
+            </w:r>
+            <w:proofErr w:type="spellStart"/>
+            <w:r>
+              <w:t>each</w:t>
+            </w:r>
+            <w:proofErr w:type="spellEnd"/>
+            <w:r>
+              <w:t xml:space="preserve"> </w:t>
+            </w:r>
+            <w:proofErr w:type="spellStart"/>
+            <w:r>
+              <w:t>particle</w:t>
+            </w:r>
+            <w:proofErr w:type="spellEnd"/>
+            <w:r>
+              <w:t xml:space="preserve"> is </w:t>
+            </w:r>
+            <w:proofErr w:type="spellStart"/>
+            <w:r>
+              <w:t>affected</w:t>
+            </w:r>
+            <w:proofErr w:type="spellEnd"/>
+            <w:r>
+              <w:t xml:space="preserve"> </w:t>
+            </w:r>
+            <w:proofErr w:type="spellStart"/>
+            <w:r>
+              <w:t>by</w:t>
+            </w:r>
+            <w:proofErr w:type="spellEnd"/>
+            <w:r>
+              <w:t xml:space="preserve"> </w:t>
+            </w:r>
+            <w:proofErr w:type="spellStart"/>
+            <w:r>
+              <w:t>all</w:t>
+            </w:r>
+            <w:proofErr w:type="spellEnd"/>
+            <w:r>
+              <w:t xml:space="preserve"> of </w:t>
+            </w:r>
+            <w:proofErr w:type="spellStart"/>
+            <w:r>
+              <w:t>the</w:t>
+            </w:r>
+            <w:proofErr w:type="spellEnd"/>
+            <w:r>
+              <w:t xml:space="preserve"> </w:t>
+            </w:r>
+            <w:proofErr w:type="spellStart"/>
+            <w:r>
+              <w:t>other</w:t>
+            </w:r>
+            <w:proofErr w:type="spellEnd"/>
+            <w:r>
+              <w:t xml:space="preserve"> </w:t>
+            </w:r>
+            <w:proofErr w:type="spellStart"/>
+            <w:r>
+              <w:t>particles</w:t>
+            </w:r>
+            <w:proofErr w:type="spellEnd"/>
+            <w:r>
+              <w:t>.</w:t>
             </w:r>
           </w:p>
           <w:p/>
@@ -1091,9 +2461,11 @@
             <w:tcW w:w="2978" w:type="dxa"/>
           </w:tcPr>
           <w:p>
+            <w:proofErr w:type="spellStart"/>
             <w:r>
               <w:t>Gradient</w:t>
             </w:r>
+            <w:proofErr w:type="spellEnd"/>
           </w:p>
         </w:tc>
         <w:tc>
@@ -1101,8 +2473,197 @@
             <w:tcW w:w="8079" w:type="dxa"/>
           </w:tcPr>
           <w:p>
-            <w:r>
-              <w:t>The directional derivative of a scalar field gives a vector field directed towards where the increment is most, and its magnitude is equal to the greatest value of the change.</w:t>
+            <w:proofErr w:type="spellStart"/>
+            <w:r>
+              <w:t>The</w:t>
+            </w:r>
+            <w:proofErr w:type="spellEnd"/>
+            <w:r>
+              <w:t xml:space="preserve"> </w:t>
+            </w:r>
+            <w:proofErr w:type="spellStart"/>
+            <w:r>
+              <w:t>directional</w:t>
+            </w:r>
+            <w:proofErr w:type="spellEnd"/>
+            <w:r>
+              <w:t xml:space="preserve"> </w:t>
+            </w:r>
+            <w:proofErr w:type="spellStart"/>
+            <w:r>
+              <w:t>derivative</w:t>
+            </w:r>
+            <w:proofErr w:type="spellEnd"/>
+            <w:r>
+              <w:t xml:space="preserve"> of a </w:t>
+            </w:r>
+            <w:proofErr w:type="spellStart"/>
+            <w:r>
+              <w:t>scalar</w:t>
+            </w:r>
+            <w:proofErr w:type="spellEnd"/>
+            <w:r>
+              <w:t xml:space="preserve"> </w:t>
+            </w:r>
+            <w:proofErr w:type="spellStart"/>
+            <w:r>
+              <w:t>field</w:t>
+            </w:r>
+            <w:proofErr w:type="spellEnd"/>
+            <w:r>
+              <w:t xml:space="preserve"> </w:t>
+            </w:r>
+            <w:proofErr w:type="spellStart"/>
+            <w:r>
+              <w:t>gives</w:t>
+            </w:r>
+            <w:proofErr w:type="spellEnd"/>
+            <w:r>
+              <w:t xml:space="preserve"> a </w:t>
+            </w:r>
+            <w:proofErr w:type="spellStart"/>
+            <w:r>
+              <w:t>vector</w:t>
+            </w:r>
+            <w:proofErr w:type="spellEnd"/>
+            <w:r>
+              <w:t xml:space="preserve"> </w:t>
+            </w:r>
+            <w:proofErr w:type="spellStart"/>
+            <w:r>
+              <w:t>field</w:t>
+            </w:r>
+            <w:proofErr w:type="spellEnd"/>
+            <w:r>
+              <w:t xml:space="preserve"> </w:t>
+            </w:r>
+            <w:proofErr w:type="spellStart"/>
+            <w:r>
+              <w:t>directed</w:t>
+            </w:r>
+            <w:proofErr w:type="spellEnd"/>
+            <w:r>
+              <w:t xml:space="preserve"> </w:t>
+            </w:r>
+            <w:proofErr w:type="spellStart"/>
+            <w:r>
+              <w:t>towards</w:t>
+            </w:r>
+            <w:proofErr w:type="spellEnd"/>
+            <w:r>
+              <w:t xml:space="preserve"> </w:t>
+            </w:r>
+            <w:proofErr w:type="spellStart"/>
+            <w:r>
+              <w:t>where</w:t>
+            </w:r>
+            <w:proofErr w:type="spellEnd"/>
+            <w:r>
+              <w:t xml:space="preserve"> </w:t>
+            </w:r>
+            <w:proofErr w:type="spellStart"/>
+            <w:r>
+              <w:t>the</w:t>
+            </w:r>
+            <w:proofErr w:type="spellEnd"/>
+            <w:r>
+              <w:t xml:space="preserve"> </w:t>
+            </w:r>
+            <w:proofErr w:type="spellStart"/>
+            <w:r>
+              <w:t>increment</w:t>
+            </w:r>
+            <w:proofErr w:type="spellEnd"/>
+            <w:r>
+              <w:t xml:space="preserve"> is </w:t>
+            </w:r>
+            <w:proofErr w:type="spellStart"/>
+            <w:r>
+              <w:t>most</w:t>
+            </w:r>
+            <w:proofErr w:type="spellEnd"/>
+            <w:r>
+              <w:t xml:space="preserve">, </w:t>
+            </w:r>
+            <w:proofErr w:type="spellStart"/>
+            <w:r>
+              <w:t>and</w:t>
+            </w:r>
+            <w:proofErr w:type="spellEnd"/>
+            <w:r>
+              <w:t xml:space="preserve"> </w:t>
+            </w:r>
+            <w:proofErr w:type="spellStart"/>
+            <w:r>
+              <w:t>its</w:t>
+            </w:r>
+            <w:proofErr w:type="spellEnd"/>
+            <w:r>
+              <w:t xml:space="preserve"> </w:t>
+            </w:r>
+            <w:proofErr w:type="spellStart"/>
+            <w:r>
+              <w:t>magnitude</w:t>
+            </w:r>
+            <w:proofErr w:type="spellEnd"/>
+            <w:r>
+              <w:t xml:space="preserve"> is </w:t>
+            </w:r>
+            <w:proofErr w:type="spellStart"/>
+            <w:r>
+              <w:t>equal</w:t>
+            </w:r>
+            <w:proofErr w:type="spellEnd"/>
+            <w:r>
+              <w:t xml:space="preserve"> </w:t>
+            </w:r>
+            <w:proofErr w:type="spellStart"/>
+            <w:r>
+              <w:t>to</w:t>
+            </w:r>
+            <w:proofErr w:type="spellEnd"/>
+            <w:r>
+              <w:t xml:space="preserve"> </w:t>
+            </w:r>
+            <w:proofErr w:type="spellStart"/>
+            <w:r>
+              <w:t>the</w:t>
+            </w:r>
+            <w:proofErr w:type="spellEnd"/>
+            <w:r>
+              <w:t xml:space="preserve"> </w:t>
+            </w:r>
+            <w:proofErr w:type="spellStart"/>
+            <w:r>
+              <w:t>greatest</w:t>
+            </w:r>
+            <w:proofErr w:type="spellEnd"/>
+            <w:r>
+              <w:t xml:space="preserve"> </w:t>
+            </w:r>
+            <w:proofErr w:type="spellStart"/>
+            <w:r>
+              <w:t>value</w:t>
+            </w:r>
+            <w:proofErr w:type="spellEnd"/>
+            <w:r>
+              <w:t xml:space="preserve"> of </w:t>
+            </w:r>
+            <w:proofErr w:type="spellStart"/>
+            <w:r>
+              <w:t>the</w:t>
+            </w:r>
+            <w:proofErr w:type="spellEnd"/>
+            <w:r>
+              <w:t xml:space="preserve"> </w:t>
+            </w:r>
+            <w:proofErr w:type="spellStart"/>
+            <w:r>
+              <w:t>change</w:t>
+            </w:r>
+            <w:proofErr w:type="spellEnd"/>
+            <w:r>
+              <w:t>.</w:t>
             </w:r>
           </w:p>
         </w:tc>
@@ -1113,9 +2674,11 @@
             <w:tcW w:w="2978" w:type="dxa"/>
           </w:tcPr>
           <w:p>
+            <w:proofErr w:type="spellStart"/>
             <w:r>
               <w:t>Grid</w:t>
             </w:r>
+            <w:proofErr w:type="spellEnd"/>
           </w:p>
         </w:tc>
         <w:tc>
@@ -1129,7 +2692,135 @@
               </w:rPr>
             </w:pPr>
             <w:r>
-              <w:t>Series of vertical and horizontal lines that are used to subdivide AABB vertically and horizontally into cells in three-dimensional space.</w:t>
+              <w:t xml:space="preserve">Series of </w:t>
+            </w:r>
+            <w:proofErr w:type="spellStart"/>
+            <w:r>
+              <w:t>vertical</w:t>
+            </w:r>
+            <w:proofErr w:type="spellEnd"/>
+            <w:r>
+              <w:t xml:space="preserve"> </w:t>
+            </w:r>
+            <w:proofErr w:type="spellStart"/>
+            <w:r>
+              <w:t>and</w:t>
+            </w:r>
+            <w:proofErr w:type="spellEnd"/>
+            <w:r>
+              <w:t xml:space="preserve"> </w:t>
+            </w:r>
+            <w:proofErr w:type="spellStart"/>
+            <w:r>
+              <w:t>horizontal</w:t>
+            </w:r>
+            <w:proofErr w:type="spellEnd"/>
+            <w:r>
+              <w:t xml:space="preserve"> </w:t>
+            </w:r>
+            <w:proofErr w:type="spellStart"/>
+            <w:r>
+              <w:t>lines</w:t>
+            </w:r>
+            <w:proofErr w:type="spellEnd"/>
+            <w:r>
+              <w:t xml:space="preserve"> </w:t>
+            </w:r>
+            <w:proofErr w:type="spellStart"/>
+            <w:r>
+              <w:t>that</w:t>
+            </w:r>
+            <w:proofErr w:type="spellEnd"/>
+            <w:r>
+              <w:t xml:space="preserve"> </w:t>
+            </w:r>
+            <w:proofErr w:type="spellStart"/>
+            <w:r>
+              <w:t>are</w:t>
+            </w:r>
+            <w:proofErr w:type="spellEnd"/>
+            <w:r>
+              <w:t xml:space="preserve"> </w:t>
+            </w:r>
+            <w:proofErr w:type="spellStart"/>
+            <w:r>
+              <w:t>used</w:t>
+            </w:r>
+            <w:proofErr w:type="spellEnd"/>
+            <w:r>
+              <w:t xml:space="preserve"> </w:t>
+            </w:r>
+            <w:proofErr w:type="spellStart"/>
+            <w:r>
+              <w:t>to</w:t>
+            </w:r>
+            <w:proofErr w:type="spellEnd"/>
+            <w:r>
+              <w:t xml:space="preserve"> </w:t>
+            </w:r>
+            <w:proofErr w:type="spellStart"/>
+            <w:r>
+              <w:t>subdivide</w:t>
+            </w:r>
+            <w:proofErr w:type="spellEnd"/>
+            <w:r>
+              <w:t xml:space="preserve"> AABB </w:t>
+            </w:r>
+            <w:proofErr w:type="spellStart"/>
+            <w:r>
+              <w:t>vertically</w:t>
+            </w:r>
+            <w:proofErr w:type="spellEnd"/>
+            <w:r>
+              <w:t xml:space="preserve"> </w:t>
+            </w:r>
+            <w:proofErr w:type="spellStart"/>
+            <w:r>
+              <w:t>and</w:t>
+            </w:r>
+            <w:proofErr w:type="spellEnd"/>
+            <w:r>
+              <w:t xml:space="preserve"> </w:t>
+            </w:r>
+            <w:proofErr w:type="spellStart"/>
+            <w:r>
+              <w:t>horizontally</w:t>
+            </w:r>
+            <w:proofErr w:type="spellEnd"/>
+            <w:r>
+              <w:t xml:space="preserve"> </w:t>
+            </w:r>
+            <w:proofErr w:type="spellStart"/>
+            <w:r>
+              <w:t>into</w:t>
+            </w:r>
+            <w:proofErr w:type="spellEnd"/>
+            <w:r>
+              <w:t xml:space="preserve"> </w:t>
+            </w:r>
+            <w:proofErr w:type="spellStart"/>
+            <w:r>
+              <w:t>cells</w:t>
+            </w:r>
+            <w:proofErr w:type="spellEnd"/>
+            <w:r>
+              <w:t xml:space="preserve"> in </w:t>
+            </w:r>
+            <w:proofErr w:type="spellStart"/>
+            <w:r>
+              <w:t>three-dimensional</w:t>
+            </w:r>
+            <w:proofErr w:type="spellEnd"/>
+            <w:r>
+              <w:t xml:space="preserve"> </w:t>
+            </w:r>
+            <w:proofErr w:type="spellStart"/>
+            <w:r>
+              <w:t>space</w:t>
+            </w:r>
+            <w:proofErr w:type="spellEnd"/>
+            <w:r>
+              <w:t>.</w:t>
             </w:r>
           </w:p>
         </w:tc>
@@ -1140,9 +2831,11 @@
             <w:tcW w:w="2978" w:type="dxa"/>
           </w:tcPr>
           <w:p>
+            <w:proofErr w:type="spellStart"/>
             <w:r>
               <w:t>Isosurface</w:t>
             </w:r>
+            <w:proofErr w:type="spellEnd"/>
           </w:p>
         </w:tc>
         <w:tc>
@@ -1156,7 +2849,119 @@
               </w:rPr>
             </w:pPr>
             <w:r>
-              <w:t>An isosurface is a 3D surface representation of points with equal values in a 3D data distribution which is the 3D equivalent of a contour line.</w:t>
+              <w:t xml:space="preserve">An </w:t>
+            </w:r>
+            <w:proofErr w:type="spellStart"/>
+            <w:r>
+              <w:t>isosurface</w:t>
+            </w:r>
+            <w:proofErr w:type="spellEnd"/>
+            <w:r>
+              <w:t xml:space="preserve"> is a 3D </w:t>
+            </w:r>
+            <w:proofErr w:type="spellStart"/>
+            <w:r>
+              <w:t>surface</w:t>
+            </w:r>
+            <w:proofErr w:type="spellEnd"/>
+            <w:r>
+              <w:t xml:space="preserve"> </w:t>
+            </w:r>
+            <w:proofErr w:type="spellStart"/>
+            <w:r>
+              <w:t>representation</w:t>
+            </w:r>
+            <w:proofErr w:type="spellEnd"/>
+            <w:r>
+              <w:t xml:space="preserve"> of </w:t>
+            </w:r>
+            <w:proofErr w:type="spellStart"/>
+            <w:r>
+              <w:t>points</w:t>
+            </w:r>
+            <w:proofErr w:type="spellEnd"/>
+            <w:r>
+              <w:t xml:space="preserve"> </w:t>
+            </w:r>
+            <w:proofErr w:type="spellStart"/>
+            <w:r>
+              <w:t>with</w:t>
+            </w:r>
+            <w:proofErr w:type="spellEnd"/>
+            <w:r>
+              <w:t xml:space="preserve"> </w:t>
+            </w:r>
+            <w:proofErr w:type="spellStart"/>
+            <w:r>
+              <w:t>equal</w:t>
+            </w:r>
+            <w:proofErr w:type="spellEnd"/>
+            <w:r>
+              <w:t xml:space="preserve"> </w:t>
+            </w:r>
+            <w:proofErr w:type="spellStart"/>
+            <w:r>
+              <w:t>values</w:t>
+            </w:r>
+            <w:proofErr w:type="spellEnd"/>
+            <w:r>
+              <w:t xml:space="preserve"> in a 3D </w:t>
+            </w:r>
+            <w:proofErr w:type="gramStart"/>
+            <w:r>
+              <w:t>data</w:t>
+            </w:r>
+            <w:proofErr w:type="gramEnd"/>
+            <w:r>
+              <w:t xml:space="preserve"> </w:t>
+            </w:r>
+            <w:proofErr w:type="spellStart"/>
+            <w:r>
+              <w:t>distribution</w:t>
+            </w:r>
+            <w:proofErr w:type="spellEnd"/>
+            <w:r>
+              <w:t xml:space="preserve"> </w:t>
+            </w:r>
+            <w:proofErr w:type="spellStart"/>
+            <w:r>
+              <w:t>which</w:t>
+            </w:r>
+            <w:proofErr w:type="spellEnd"/>
+            <w:r>
+              <w:t xml:space="preserve"> is </w:t>
+            </w:r>
+            <w:proofErr w:type="spellStart"/>
+            <w:r>
+              <w:t>the</w:t>
+            </w:r>
+            <w:proofErr w:type="spellEnd"/>
+            <w:r>
+              <w:t xml:space="preserve"> 3D </w:t>
+            </w:r>
+            <w:proofErr w:type="spellStart"/>
+            <w:r>
+              <w:t>equivalent</w:t>
+            </w:r>
+            <w:proofErr w:type="spellEnd"/>
+            <w:r>
+              <w:t xml:space="preserve"> of a </w:t>
+            </w:r>
+            <w:proofErr w:type="spellStart"/>
+            <w:r>
+              <w:t>contour</w:t>
+            </w:r>
+            <w:proofErr w:type="spellEnd"/>
+            <w:r>
+              <w:t xml:space="preserve"> </w:t>
+            </w:r>
+            <w:proofErr w:type="spellStart"/>
+            <w:r>
+              <w:t>line</w:t>
+            </w:r>
+            <w:proofErr w:type="spellEnd"/>
+            <w:r>
+              <w:t>.</w:t>
             </w:r>
           </w:p>
         </w:tc>
@@ -1167,9 +2972,19 @@
             <w:tcW w:w="2978" w:type="dxa"/>
           </w:tcPr>
           <w:p>
-            <w:r>
-              <w:t>Marching Cubes</w:t>
-            </w:r>
+            <w:proofErr w:type="spellStart"/>
+            <w:r>
+              <w:t>Marching</w:t>
+            </w:r>
+            <w:proofErr w:type="spellEnd"/>
+            <w:r>
+              <w:t xml:space="preserve"> </w:t>
+            </w:r>
+            <w:proofErr w:type="spellStart"/>
+            <w:r>
+              <w:t>Cubes</w:t>
+            </w:r>
+            <w:proofErr w:type="spellEnd"/>
           </w:p>
         </w:tc>
         <w:tc>
@@ -1177,8 +2992,133 @@
             <w:tcW w:w="8079" w:type="dxa"/>
           </w:tcPr>
           <w:p>
-            <w:r>
-              <w:t>Marching cubes is a computer graphics algorithm, published in the 1987 for extracting a polygonal mesh of an isosurface from a three-dimensional discrete scalar field.</w:t>
+            <w:proofErr w:type="spellStart"/>
+            <w:r>
+              <w:t>Marching</w:t>
+            </w:r>
+            <w:proofErr w:type="spellEnd"/>
+            <w:r>
+              <w:t xml:space="preserve"> </w:t>
+            </w:r>
+            <w:proofErr w:type="spellStart"/>
+            <w:r>
+              <w:t>cubes</w:t>
+            </w:r>
+            <w:proofErr w:type="spellEnd"/>
+            <w:r>
+              <w:t xml:space="preserve"> is a </w:t>
+            </w:r>
+            <w:proofErr w:type="spellStart"/>
+            <w:r>
+              <w:t>computer</w:t>
+            </w:r>
+            <w:proofErr w:type="spellEnd"/>
+            <w:r>
+              <w:t xml:space="preserve"> </w:t>
+            </w:r>
+            <w:proofErr w:type="spellStart"/>
+            <w:r>
+              <w:t>graphics</w:t>
+            </w:r>
+            <w:proofErr w:type="spellEnd"/>
+            <w:r>
+              <w:t xml:space="preserve"> </w:t>
+            </w:r>
+            <w:proofErr w:type="spellStart"/>
+            <w:r>
+              <w:t>algorithm</w:t>
+            </w:r>
+            <w:proofErr w:type="spellEnd"/>
+            <w:r>
+              <w:t xml:space="preserve">, </w:t>
+            </w:r>
+            <w:proofErr w:type="spellStart"/>
+            <w:r>
+              <w:t>published</w:t>
+            </w:r>
+            <w:proofErr w:type="spellEnd"/>
+            <w:r>
+              <w:t xml:space="preserve"> in </w:t>
+            </w:r>
+            <w:proofErr w:type="spellStart"/>
+            <w:r>
+              <w:t>the</w:t>
+            </w:r>
+            <w:proofErr w:type="spellEnd"/>
+            <w:r>
+              <w:t xml:space="preserve"> 1987 </w:t>
+            </w:r>
+            <w:proofErr w:type="spellStart"/>
+            <w:r>
+              <w:t>for</w:t>
+            </w:r>
+            <w:proofErr w:type="spellEnd"/>
+            <w:r>
+              <w:t xml:space="preserve"> </w:t>
+            </w:r>
+            <w:proofErr w:type="spellStart"/>
+            <w:r>
+              <w:t>extracting</w:t>
+            </w:r>
+            <w:proofErr w:type="spellEnd"/>
+            <w:r>
+              <w:t xml:space="preserve"> a </w:t>
+            </w:r>
+            <w:proofErr w:type="spellStart"/>
+            <w:r>
+              <w:t>polygonal</w:t>
+            </w:r>
+            <w:proofErr w:type="spellEnd"/>
+            <w:r>
+              <w:t xml:space="preserve"> mesh of an </w:t>
+            </w:r>
+            <w:proofErr w:type="spellStart"/>
+            <w:r>
+              <w:t>isosurface</w:t>
+            </w:r>
+            <w:proofErr w:type="spellEnd"/>
+            <w:r>
+              <w:t xml:space="preserve"> </w:t>
+            </w:r>
+            <w:proofErr w:type="spellStart"/>
+            <w:r>
+              <w:t>from</w:t>
+            </w:r>
+            <w:proofErr w:type="spellEnd"/>
+            <w:r>
+              <w:t xml:space="preserve"> a </w:t>
+            </w:r>
+            <w:proofErr w:type="spellStart"/>
+            <w:r>
+              <w:t>three-dimensional</w:t>
+            </w:r>
+            <w:proofErr w:type="spellEnd"/>
+            <w:r>
+              <w:t xml:space="preserve"> </w:t>
+            </w:r>
+            <w:proofErr w:type="spellStart"/>
+            <w:r>
+              <w:t>discrete</w:t>
+            </w:r>
+            <w:proofErr w:type="spellEnd"/>
+            <w:r>
+              <w:t xml:space="preserve"> </w:t>
+            </w:r>
+            <w:proofErr w:type="spellStart"/>
+            <w:r>
+              <w:t>scalar</w:t>
+            </w:r>
+            <w:proofErr w:type="spellEnd"/>
+            <w:r>
+              <w:t xml:space="preserve"> </w:t>
+            </w:r>
+            <w:proofErr w:type="spellStart"/>
+            <w:r>
+              <w:t>field</w:t>
+            </w:r>
+            <w:proofErr w:type="spellEnd"/>
+            <w:r>
+              <w:t>.</w:t>
             </w:r>
           </w:p>
           <w:p>
@@ -1197,8 +3137,13 @@
           </w:tcPr>
           <w:p>
             <w:r>
-              <w:t>NVIDIA Flex</w:t>
-            </w:r>
+              <w:t xml:space="preserve">NVIDIA </w:t>
+            </w:r>
+            <w:proofErr w:type="spellStart"/>
+            <w:r>
+              <w:t>Flex</w:t>
+            </w:r>
+            <w:proofErr w:type="spellEnd"/>
           </w:p>
         </w:tc>
         <w:tc>
@@ -1207,7 +3152,79 @@
           </w:tcPr>
           <w:p>
             <w:r>
-              <w:t>NVIDIA Flex is a particle based simulation technique for real-time visual effects.</w:t>
+              <w:t xml:space="preserve">NVIDIA </w:t>
+            </w:r>
+            <w:proofErr w:type="spellStart"/>
+            <w:r>
+              <w:t>Flex</w:t>
+            </w:r>
+            <w:proofErr w:type="spellEnd"/>
+            <w:r>
+              <w:t xml:space="preserve"> is a </w:t>
+            </w:r>
+            <w:proofErr w:type="spellStart"/>
+            <w:r>
+              <w:t>particle</w:t>
+            </w:r>
+            <w:proofErr w:type="spellEnd"/>
+            <w:r>
+              <w:t xml:space="preserve"> </w:t>
+            </w:r>
+            <w:proofErr w:type="spellStart"/>
+            <w:r>
+              <w:t>based</w:t>
+            </w:r>
+            <w:proofErr w:type="spellEnd"/>
+            <w:r>
+              <w:t xml:space="preserve"> </w:t>
+            </w:r>
+            <w:proofErr w:type="spellStart"/>
+            <w:r>
+              <w:t>simulation</w:t>
+            </w:r>
+            <w:proofErr w:type="spellEnd"/>
+            <w:r>
+              <w:t xml:space="preserve"> </w:t>
+            </w:r>
+            <w:proofErr w:type="spellStart"/>
+            <w:r>
+              <w:t>technique</w:t>
+            </w:r>
+            <w:proofErr w:type="spellEnd"/>
+            <w:r>
+              <w:t xml:space="preserve"> </w:t>
+            </w:r>
+            <w:proofErr w:type="spellStart"/>
+            <w:r>
+              <w:t>for</w:t>
+            </w:r>
+            <w:proofErr w:type="spellEnd"/>
+            <w:r>
+              <w:t xml:space="preserve"> </w:t>
+            </w:r>
+            <w:proofErr w:type="spellStart"/>
+            <w:r>
+              <w:t>real</w:t>
+            </w:r>
+            <w:proofErr w:type="spellEnd"/>
+            <w:r>
+              <w:t xml:space="preserve">-time </w:t>
+            </w:r>
+            <w:proofErr w:type="spellStart"/>
+            <w:r>
+              <w:t>visual</w:t>
+            </w:r>
+            <w:proofErr w:type="spellEnd"/>
+            <w:r>
+              <w:t xml:space="preserve"> </w:t>
+            </w:r>
+            <w:proofErr w:type="spellStart"/>
+            <w:r>
+              <w:t>effects</w:t>
+            </w:r>
+            <w:proofErr w:type="spellEnd"/>
+            <w:r>
+              <w:t>.</w:t>
             </w:r>
           </w:p>
           <w:p>
@@ -1225,8 +3242,13 @@
             <w:tcW w:w="2978" w:type="dxa"/>
           </w:tcPr>
           <w:p>
-            <w:r>
-              <w:t>Polygonal Mesh</w:t>
+            <w:proofErr w:type="spellStart"/>
+            <w:r>
+              <w:t>Polygonal</w:t>
+            </w:r>
+            <w:proofErr w:type="spellEnd"/>
+            <w:r>
+              <w:t xml:space="preserve"> Mesh</w:t>
             </w:r>
           </w:p>
         </w:tc>
@@ -1235,8 +3257,93 @@
             <w:tcW w:w="8079" w:type="dxa"/>
           </w:tcPr>
           <w:p>
-            <w:r>
-              <w:t>Polygon mesh is the collection of vertices, edges, and faces that make up a 3D object.</w:t>
+            <w:proofErr w:type="spellStart"/>
+            <w:r>
+              <w:t>Polygon</w:t>
+            </w:r>
+            <w:proofErr w:type="spellEnd"/>
+            <w:r>
+              <w:t xml:space="preserve"> mesh is </w:t>
+            </w:r>
+            <w:proofErr w:type="spellStart"/>
+            <w:r>
+              <w:t>the</w:t>
+            </w:r>
+            <w:proofErr w:type="spellEnd"/>
+            <w:r>
+              <w:t xml:space="preserve"> </w:t>
+            </w:r>
+            <w:proofErr w:type="spellStart"/>
+            <w:r>
+              <w:t>collection</w:t>
+            </w:r>
+            <w:proofErr w:type="spellEnd"/>
+            <w:r>
+              <w:t xml:space="preserve"> of </w:t>
+            </w:r>
+            <w:proofErr w:type="spellStart"/>
+            <w:r>
+              <w:t>vertices</w:t>
+            </w:r>
+            <w:proofErr w:type="spellEnd"/>
+            <w:r>
+              <w:t xml:space="preserve">, </w:t>
+            </w:r>
+            <w:proofErr w:type="spellStart"/>
+            <w:r>
+              <w:t>edges</w:t>
+            </w:r>
+            <w:proofErr w:type="spellEnd"/>
+            <w:r>
+              <w:t xml:space="preserve">, </w:t>
+            </w:r>
+            <w:proofErr w:type="spellStart"/>
+            <w:r>
+              <w:t>and</w:t>
+            </w:r>
+            <w:proofErr w:type="spellEnd"/>
+            <w:r>
+              <w:t xml:space="preserve"> </w:t>
+            </w:r>
+            <w:proofErr w:type="spellStart"/>
+            <w:r>
+              <w:t>faces</w:t>
+            </w:r>
+            <w:proofErr w:type="spellEnd"/>
+            <w:r>
+              <w:t xml:space="preserve"> </w:t>
+            </w:r>
+            <w:proofErr w:type="spellStart"/>
+            <w:r>
+              <w:t>that</w:t>
+            </w:r>
+            <w:proofErr w:type="spellEnd"/>
+            <w:r>
+              <w:t xml:space="preserve"> </w:t>
+            </w:r>
+            <w:proofErr w:type="spellStart"/>
+            <w:r>
+              <w:t>make</w:t>
+            </w:r>
+            <w:proofErr w:type="spellEnd"/>
+            <w:r>
+              <w:t xml:space="preserve"> </w:t>
+            </w:r>
+            <w:proofErr w:type="spellStart"/>
+            <w:r>
+              <w:t>up</w:t>
+            </w:r>
+            <w:proofErr w:type="spellEnd"/>
+            <w:r>
+              <w:t xml:space="preserve"> a 3D </w:t>
+            </w:r>
+            <w:proofErr w:type="spellStart"/>
+            <w:r>
+              <w:t>object</w:t>
+            </w:r>
+            <w:proofErr w:type="spellEnd"/>
+            <w:r>
+              <w:t>.</w:t>
             </w:r>
           </w:p>
         </w:tc>
@@ -1247,8 +3354,13 @@
             <w:tcW w:w="2978" w:type="dxa"/>
           </w:tcPr>
           <w:p>
-            <w:r>
-              <w:t>Unity 3D</w:t>
+            <w:proofErr w:type="spellStart"/>
+            <w:r>
+              <w:t>Unity</w:t>
+            </w:r>
+            <w:proofErr w:type="spellEnd"/>
+            <w:r>
+              <w:t xml:space="preserve"> 3D</w:t>
             </w:r>
           </w:p>
         </w:tc>
@@ -1257,8 +3369,141 @@
             <w:tcW w:w="8079" w:type="dxa"/>
           </w:tcPr>
           <w:p>
-            <w:r>
-              <w:t>Unity is a cross-platform game engine developed by Unity Technologies. Unity is used for developing video games and simulations for consoles and mobile devices.</w:t>
+            <w:proofErr w:type="spellStart"/>
+            <w:r>
+              <w:t>Unity</w:t>
+            </w:r>
+            <w:proofErr w:type="spellEnd"/>
+            <w:r>
+              <w:t xml:space="preserve"> is a </w:t>
+            </w:r>
+            <w:proofErr w:type="spellStart"/>
+            <w:r>
+              <w:t>cross</w:t>
+            </w:r>
+            <w:proofErr w:type="spellEnd"/>
+            <w:r>
+              <w:t xml:space="preserve">-platform </w:t>
+            </w:r>
+            <w:proofErr w:type="spellStart"/>
+            <w:r>
+              <w:t>game</w:t>
+            </w:r>
+            <w:proofErr w:type="spellEnd"/>
+            <w:r>
+              <w:t xml:space="preserve"> engine </w:t>
+            </w:r>
+            <w:proofErr w:type="spellStart"/>
+            <w:r>
+              <w:t>developed</w:t>
+            </w:r>
+            <w:proofErr w:type="spellEnd"/>
+            <w:r>
+              <w:t xml:space="preserve"> </w:t>
+            </w:r>
+            <w:proofErr w:type="spellStart"/>
+            <w:r>
+              <w:t>by</w:t>
+            </w:r>
+            <w:proofErr w:type="spellEnd"/>
+            <w:r>
+              <w:t xml:space="preserve"> </w:t>
+            </w:r>
+            <w:proofErr w:type="spellStart"/>
+            <w:r>
+              <w:t>Unity</w:t>
+            </w:r>
+            <w:proofErr w:type="spellEnd"/>
+            <w:r>
+              <w:t xml:space="preserve"> Technologies. </w:t>
+            </w:r>
+            <w:proofErr w:type="spellStart"/>
+            <w:r>
+              <w:t>Unity</w:t>
+            </w:r>
+            <w:proofErr w:type="spellEnd"/>
+            <w:r>
+              <w:t xml:space="preserve"> is </w:t>
+            </w:r>
+            <w:proofErr w:type="spellStart"/>
+            <w:r>
+              <w:t>used</w:t>
+            </w:r>
+            <w:proofErr w:type="spellEnd"/>
+            <w:r>
+              <w:t xml:space="preserve"> </w:t>
+            </w:r>
+            <w:proofErr w:type="spellStart"/>
+            <w:r>
+              <w:t>for</w:t>
+            </w:r>
+            <w:proofErr w:type="spellEnd"/>
+            <w:r>
+              <w:t xml:space="preserve"> </w:t>
+            </w:r>
+            <w:proofErr w:type="spellStart"/>
+            <w:r>
+              <w:t>developing</w:t>
+            </w:r>
+            <w:proofErr w:type="spellEnd"/>
+            <w:r>
+              <w:t xml:space="preserve"> video </w:t>
+            </w:r>
+            <w:proofErr w:type="spellStart"/>
+            <w:r>
+              <w:t>games</w:t>
+            </w:r>
+            <w:proofErr w:type="spellEnd"/>
+            <w:r>
+              <w:t xml:space="preserve"> </w:t>
+            </w:r>
+            <w:proofErr w:type="spellStart"/>
+            <w:r>
+              <w:t>and</w:t>
+            </w:r>
+            <w:proofErr w:type="spellEnd"/>
+            <w:r>
+              <w:t xml:space="preserve"> </w:t>
+            </w:r>
+            <w:proofErr w:type="spellStart"/>
+            <w:r>
+              <w:t>simulations</w:t>
+            </w:r>
+            <w:proofErr w:type="spellEnd"/>
+            <w:r>
+              <w:t xml:space="preserve"> </w:t>
+            </w:r>
+            <w:proofErr w:type="spellStart"/>
+            <w:r>
+              <w:t>for</w:t>
+            </w:r>
+            <w:proofErr w:type="spellEnd"/>
+            <w:r>
+              <w:t xml:space="preserve"> </w:t>
+            </w:r>
+            <w:proofErr w:type="spellStart"/>
+            <w:r>
+              <w:t>consoles</w:t>
+            </w:r>
+            <w:proofErr w:type="spellEnd"/>
+            <w:r>
+              <w:t xml:space="preserve"> </w:t>
+            </w:r>
+            <w:proofErr w:type="spellStart"/>
+            <w:r>
+              <w:t>and</w:t>
+            </w:r>
+            <w:proofErr w:type="spellEnd"/>
+            <w:r>
+              <w:t xml:space="preserve"> mobile </w:t>
+            </w:r>
+            <w:proofErr w:type="spellStart"/>
+            <w:r>
+              <w:t>devices</w:t>
+            </w:r>
+            <w:proofErr w:type="spellEnd"/>
+            <w:r>
+              <w:t>.</w:t>
             </w:r>
           </w:p>
         </w:tc>
@@ -1270,8 +3515,13 @@
           </w:tcPr>
           <w:p>
             <w:r>
-              <w:t>Visual Studio</w:t>
-            </w:r>
+              <w:t xml:space="preserve">Visual </w:t>
+            </w:r>
+            <w:proofErr w:type="spellStart"/>
+            <w:r>
+              <w:t>Studio</w:t>
+            </w:r>
+            <w:proofErr w:type="spellEnd"/>
           </w:p>
         </w:tc>
         <w:tc>
@@ -1280,7 +3530,47 @@
           </w:tcPr>
           <w:p>
             <w:r>
-              <w:t>Microsoft Visual Studio is an integrated development environment (IDE) from Microsoft.</w:t>
+              <w:t xml:space="preserve">Microsoft Visual </w:t>
+            </w:r>
+            <w:proofErr w:type="spellStart"/>
+            <w:r>
+              <w:t>Studio</w:t>
+            </w:r>
+            <w:proofErr w:type="spellEnd"/>
+            <w:r>
+              <w:t xml:space="preserve"> is an </w:t>
+            </w:r>
+            <w:proofErr w:type="spellStart"/>
+            <w:r>
+              <w:t>integrated</w:t>
+            </w:r>
+            <w:proofErr w:type="spellEnd"/>
+            <w:r>
+              <w:t xml:space="preserve"> </w:t>
+            </w:r>
+            <w:proofErr w:type="spellStart"/>
+            <w:r>
+              <w:t>development</w:t>
+            </w:r>
+            <w:proofErr w:type="spellEnd"/>
+            <w:r>
+              <w:t xml:space="preserve"> </w:t>
+            </w:r>
+            <w:proofErr w:type="spellStart"/>
+            <w:r>
+              <w:t>environment</w:t>
+            </w:r>
+            <w:proofErr w:type="spellEnd"/>
+            <w:r>
+              <w:t xml:space="preserve"> (IDE) </w:t>
+            </w:r>
+            <w:proofErr w:type="spellStart"/>
+            <w:r>
+              <w:t>from</w:t>
+            </w:r>
+            <w:proofErr w:type="spellEnd"/>
+            <w:r>
+              <w:t xml:space="preserve"> Microsoft.</w:t>
             </w:r>
           </w:p>
         </w:tc>
@@ -1295,19 +3585,19 @@
     </w:p>
     <w:p>
       <w:pPr>
-        <w:pStyle w:val="Balk1"/>
+        <w:pStyle w:val="Heading1"/>
         <w:jc w:val="left"/>
       </w:pPr>
     </w:p>
     <w:p>
       <w:pPr>
-        <w:pStyle w:val="Balk1"/>
+        <w:pStyle w:val="Heading1"/>
         <w:jc w:val="left"/>
       </w:pPr>
     </w:p>
     <w:p>
       <w:pPr>
-        <w:pStyle w:val="Balk1"/>
+        <w:pStyle w:val="Heading1"/>
         <w:jc w:val="left"/>
       </w:pPr>
     </w:p>
@@ -1341,11 +3631,11 @@
     </w:p>
     <w:p>
       <w:pPr>
-        <w:pStyle w:val="Balk1"/>
+        <w:pStyle w:val="Heading1"/>
         <w:jc w:val="left"/>
       </w:pPr>
     </w:p>
-    <w:bookmarkEnd w:id="2"/>
+    <w:bookmarkEnd w:id="4"/>
     <w:p>
       <w:pPr>
         <w:rPr>
@@ -1357,22 +3647,13 @@
     <w:p/>
     <w:p>
       <w:pPr>
-        <w:pStyle w:val="Balk1"/>
+        <w:pStyle w:val="Heading1"/>
         <w:jc w:val="left"/>
       </w:pPr>
-      <w:bookmarkStart w:id="4" w:name="_Toc533517654"/>
+      <w:bookmarkStart w:id="5" w:name="_Toc533517654"/>
       <w:r>
         <w:t>ABSTRACT</w:t>
       </w:r>
-      <w:bookmarkEnd w:id="4"/>
-    </w:p>
-    <w:p/>
-    <w:p/>
-    <w:p/>
-    <w:p/>
-    <w:p/>
-    <w:p>
-      <w:bookmarkStart w:id="5" w:name="_GoBack"/>
       <w:bookmarkEnd w:id="5"/>
     </w:p>
     <w:p/>
@@ -1385,23 +3666,29 @@
     <w:p/>
     <w:p/>
     <w:p/>
-    <w:p>
-      <w:pPr>
-        <w:pStyle w:val="Balk1"/>
-        <w:jc w:val="left"/>
-      </w:pPr>
-      <w:bookmarkStart w:id="6" w:name="_Toc533517655"/>
-      <w:r>
-        <w:t>ÖZET</w:t>
-      </w:r>
-      <w:bookmarkEnd w:id="6"/>
-    </w:p>
     <w:p/>
     <w:p/>
-    <w:p>
-      <w:pPr>
-        <w:pStyle w:val="Balk1"/>
+    <w:p/>
+    <w:p/>
+    <w:p/>
+    <w:p/>
+    <w:p>
+      <w:pPr>
+        <w:pStyle w:val="Heading1"/>
         <w:jc w:val="left"/>
+      </w:pPr>
+      <w:bookmarkStart w:id="6" w:name="_Toc533517655"/>
+      <w:r>
+        <w:t>ÖZET</w:t>
+      </w:r>
+      <w:bookmarkEnd w:id="6"/>
+    </w:p>
+    <w:p/>
+    <w:p/>
+    <w:p>
+      <w:pPr>
+        <w:pStyle w:val="Heading1"/>
+        <w:jc w:val="left"/>
         <w:rPr>
           <w:color w:val="4472C4" w:themeColor="accent1"/>
         </w:rPr>
@@ -1423,7 +3710,7 @@
     </w:p>
     <w:p>
       <w:pPr>
-        <w:pStyle w:val="T1"/>
+        <w:pStyle w:val="TOC1"/>
         <w:tabs>
           <w:tab w:val="right" w:leader="dot" w:pos="9060"/>
         </w:tabs>
@@ -1459,7 +3746,7 @@
       <w:hyperlink w:anchor="_Toc533517651" w:history="1">
         <w:r>
           <w:rPr>
-            <w:rStyle w:val="Kpr"/>
+            <w:rStyle w:val="Hyperlink"/>
             <w:noProof/>
           </w:rPr>
           <w:t>PLAGIARISM STATEMENT</w:t>
@@ -1516,7 +3803,7 @@
     </w:p>
     <w:p>
       <w:pPr>
-        <w:pStyle w:val="T1"/>
+        <w:pStyle w:val="TOC1"/>
         <w:tabs>
           <w:tab w:val="right" w:leader="dot" w:pos="9060"/>
         </w:tabs>
@@ -1531,7 +3818,7 @@
       <w:hyperlink w:anchor="_Toc533517652" w:history="1">
         <w:r>
           <w:rPr>
-            <w:rStyle w:val="Kpr"/>
+            <w:rStyle w:val="Hyperlink"/>
             <w:noProof/>
           </w:rPr>
           <w:t>ACKNOWLEDGEMENTS</w:t>
@@ -1588,7 +3875,7 @@
     </w:p>
     <w:p>
       <w:pPr>
-        <w:pStyle w:val="T1"/>
+        <w:pStyle w:val="TOC1"/>
         <w:tabs>
           <w:tab w:val="right" w:leader="dot" w:pos="9060"/>
         </w:tabs>
@@ -1603,7 +3890,7 @@
       <w:hyperlink w:anchor="_Toc533517653" w:history="1">
         <w:r>
           <w:rPr>
-            <w:rStyle w:val="Kpr"/>
+            <w:rStyle w:val="Hyperlink"/>
             <w:noProof/>
           </w:rPr>
           <w:t>KEYWORDS</w:t>
@@ -1660,7 +3947,7 @@
     </w:p>
     <w:p>
       <w:pPr>
-        <w:pStyle w:val="T1"/>
+        <w:pStyle w:val="TOC1"/>
         <w:tabs>
           <w:tab w:val="right" w:leader="dot" w:pos="9060"/>
         </w:tabs>
@@ -1675,7 +3962,7 @@
       <w:hyperlink w:anchor="_Toc533517654" w:history="1">
         <w:r>
           <w:rPr>
-            <w:rStyle w:val="Kpr"/>
+            <w:rStyle w:val="Hyperlink"/>
             <w:noProof/>
           </w:rPr>
           <w:t>ABSTRACT</w:t>
@@ -1732,7 +4019,7 @@
     </w:p>
     <w:p>
       <w:pPr>
-        <w:pStyle w:val="T1"/>
+        <w:pStyle w:val="TOC1"/>
         <w:tabs>
           <w:tab w:val="right" w:leader="dot" w:pos="9060"/>
         </w:tabs>
@@ -1747,7 +4034,7 @@
       <w:hyperlink w:anchor="_Toc533517655" w:history="1">
         <w:r>
           <w:rPr>
-            <w:rStyle w:val="Kpr"/>
+            <w:rStyle w:val="Hyperlink"/>
             <w:noProof/>
           </w:rPr>
           <w:t>ÖZET</w:t>
@@ -1804,7 +4091,7 @@
     </w:p>
     <w:p>
       <w:pPr>
-        <w:pStyle w:val="T1"/>
+        <w:pStyle w:val="TOC1"/>
         <w:tabs>
           <w:tab w:val="right" w:leader="dot" w:pos="9060"/>
         </w:tabs>
@@ -1819,7 +4106,7 @@
       <w:hyperlink w:anchor="_Toc533517656" w:history="1">
         <w:r>
           <w:rPr>
-            <w:rStyle w:val="Kpr"/>
+            <w:rStyle w:val="Hyperlink"/>
             <w:noProof/>
           </w:rPr>
           <w:t>TABLE OF CONTENTS</w:t>
@@ -1876,7 +4163,7 @@
     </w:p>
     <w:p>
       <w:pPr>
-        <w:pStyle w:val="T1"/>
+        <w:pStyle w:val="TOC1"/>
         <w:tabs>
           <w:tab w:val="right" w:leader="dot" w:pos="9060"/>
         </w:tabs>
@@ -1891,7 +4178,7 @@
       <w:hyperlink w:anchor="_Toc533517657" w:history="1">
         <w:r>
           <w:rPr>
-            <w:rStyle w:val="Kpr"/>
+            <w:rStyle w:val="Hyperlink"/>
             <w:noProof/>
           </w:rPr>
           <w:t>LIST OF FIGURES</w:t>
@@ -1948,7 +4235,7 @@
     </w:p>
     <w:p>
       <w:pPr>
-        <w:pStyle w:val="T1"/>
+        <w:pStyle w:val="TOC1"/>
         <w:tabs>
           <w:tab w:val="right" w:leader="dot" w:pos="9060"/>
         </w:tabs>
@@ -1963,7 +4250,7 @@
       <w:hyperlink w:anchor="_Toc533517658" w:history="1">
         <w:r>
           <w:rPr>
-            <w:rStyle w:val="Kpr"/>
+            <w:rStyle w:val="Hyperlink"/>
             <w:noProof/>
           </w:rPr>
           <w:t>LIST OF TABLES</w:t>
@@ -2020,7 +4307,7 @@
     </w:p>
     <w:p>
       <w:pPr>
-        <w:pStyle w:val="T1"/>
+        <w:pStyle w:val="TOC1"/>
         <w:tabs>
           <w:tab w:val="right" w:leader="dot" w:pos="9060"/>
         </w:tabs>
@@ -2035,7 +4322,7 @@
       <w:hyperlink w:anchor="_Toc533517659" w:history="1">
         <w:r>
           <w:rPr>
-            <w:rStyle w:val="Kpr"/>
+            <w:rStyle w:val="Hyperlink"/>
             <w:noProof/>
           </w:rPr>
           <w:t>LIST OF ACRONYMS/ABBREVIATIONS</w:t>
@@ -2092,7 +4379,7 @@
     </w:p>
     <w:p>
       <w:pPr>
-        <w:pStyle w:val="T1"/>
+        <w:pStyle w:val="TOC1"/>
         <w:tabs>
           <w:tab w:val="right" w:leader="dot" w:pos="9060"/>
         </w:tabs>
@@ -2107,7 +4394,7 @@
       <w:hyperlink w:anchor="_Toc533517660" w:history="1">
         <w:r>
           <w:rPr>
-            <w:rStyle w:val="Kpr"/>
+            <w:rStyle w:val="Hyperlink"/>
             <w:noProof/>
           </w:rPr>
           <w:t>1. INTRODUCTION</w:t>
@@ -2164,7 +4451,7 @@
     </w:p>
     <w:p>
       <w:pPr>
-        <w:pStyle w:val="T1"/>
+        <w:pStyle w:val="TOC1"/>
         <w:tabs>
           <w:tab w:val="right" w:leader="dot" w:pos="9060"/>
         </w:tabs>
@@ -2179,7 +4466,7 @@
       <w:hyperlink w:anchor="_Toc533517661" w:history="1">
         <w:r>
           <w:rPr>
-            <w:rStyle w:val="Kpr"/>
+            <w:rStyle w:val="Hyperlink"/>
             <w:noProof/>
           </w:rPr>
           <w:t>1.1. Description of the Problem</w:t>
@@ -2236,7 +4523,7 @@
     </w:p>
     <w:p>
       <w:pPr>
-        <w:pStyle w:val="T1"/>
+        <w:pStyle w:val="TOC1"/>
         <w:tabs>
           <w:tab w:val="right" w:leader="dot" w:pos="9060"/>
         </w:tabs>
@@ -2251,7 +4538,7 @@
       <w:hyperlink w:anchor="_Toc533517662" w:history="1">
         <w:r>
           <w:rPr>
-            <w:rStyle w:val="Kpr"/>
+            <w:rStyle w:val="Hyperlink"/>
             <w:noProof/>
           </w:rPr>
           <w:t>1.2. Project Goal</w:t>
@@ -2308,7 +4595,7 @@
     </w:p>
     <w:p>
       <w:pPr>
-        <w:pStyle w:val="T1"/>
+        <w:pStyle w:val="TOC1"/>
         <w:tabs>
           <w:tab w:val="right" w:leader="dot" w:pos="9060"/>
         </w:tabs>
@@ -2323,7 +4610,7 @@
       <w:hyperlink w:anchor="_Toc533517663" w:history="1">
         <w:r>
           <w:rPr>
-            <w:rStyle w:val="Kpr"/>
+            <w:rStyle w:val="Hyperlink"/>
             <w:noProof/>
           </w:rPr>
           <w:t>1.3. Project Output</w:t>
@@ -2380,7 +4667,7 @@
     </w:p>
     <w:p>
       <w:pPr>
-        <w:pStyle w:val="T1"/>
+        <w:pStyle w:val="TOC1"/>
         <w:tabs>
           <w:tab w:val="right" w:leader="dot" w:pos="9060"/>
         </w:tabs>
@@ -2395,7 +4682,7 @@
       <w:hyperlink w:anchor="_Toc533517664" w:history="1">
         <w:r>
           <w:rPr>
-            <w:rStyle w:val="Kpr"/>
+            <w:rStyle w:val="Hyperlink"/>
             <w:noProof/>
           </w:rPr>
           <w:t>1.4. Project Activities and Schedule</w:t>
@@ -2452,7 +4739,7 @@
     </w:p>
     <w:p>
       <w:pPr>
-        <w:pStyle w:val="T1"/>
+        <w:pStyle w:val="TOC1"/>
         <w:tabs>
           <w:tab w:val="right" w:leader="dot" w:pos="9060"/>
         </w:tabs>
@@ -2467,7 +4754,7 @@
       <w:hyperlink w:anchor="_Toc533517665" w:history="1">
         <w:r>
           <w:rPr>
-            <w:rStyle w:val="Kpr"/>
+            <w:rStyle w:val="Hyperlink"/>
             <w:noProof/>
           </w:rPr>
           <w:t>2. DESIGN</w:t>
@@ -2524,7 +4811,7 @@
     </w:p>
     <w:p>
       <w:pPr>
-        <w:pStyle w:val="T1"/>
+        <w:pStyle w:val="TOC1"/>
         <w:tabs>
           <w:tab w:val="right" w:leader="dot" w:pos="9060"/>
         </w:tabs>
@@ -2539,7 +4826,7 @@
       <w:hyperlink w:anchor="_Toc533517666" w:history="1">
         <w:r>
           <w:rPr>
-            <w:rStyle w:val="Kpr"/>
+            <w:rStyle w:val="Hyperlink"/>
             <w:noProof/>
           </w:rPr>
           <w:t>2.1. High Level Design</w:t>
@@ -2596,7 +4883,7 @@
     </w:p>
     <w:p>
       <w:pPr>
-        <w:pStyle w:val="T1"/>
+        <w:pStyle w:val="TOC1"/>
         <w:tabs>
           <w:tab w:val="right" w:leader="dot" w:pos="9060"/>
         </w:tabs>
@@ -2611,7 +4898,7 @@
       <w:hyperlink w:anchor="_Toc533517667" w:history="1">
         <w:r>
           <w:rPr>
-            <w:rStyle w:val="Kpr"/>
+            <w:rStyle w:val="Hyperlink"/>
             <w:noProof/>
           </w:rPr>
           <w:t>2.2. Detailed Design</w:t>
@@ -2668,7 +4955,7 @@
     </w:p>
     <w:p>
       <w:pPr>
-        <w:pStyle w:val="T1"/>
+        <w:pStyle w:val="TOC1"/>
         <w:tabs>
           <w:tab w:val="right" w:leader="dot" w:pos="9060"/>
         </w:tabs>
@@ -2683,7 +4970,7 @@
       <w:hyperlink w:anchor="_Toc533517668" w:history="1">
         <w:r>
           <w:rPr>
-            <w:rStyle w:val="Kpr"/>
+            <w:rStyle w:val="Hyperlink"/>
             <w:noProof/>
           </w:rPr>
           <w:t>2.3. Realistic Restrictions and Conditions in the Design</w:t>
@@ -2740,7 +5027,7 @@
     </w:p>
     <w:p>
       <w:pPr>
-        <w:pStyle w:val="T1"/>
+        <w:pStyle w:val="TOC1"/>
         <w:tabs>
           <w:tab w:val="right" w:leader="dot" w:pos="9060"/>
         </w:tabs>
@@ -2755,7 +5042,7 @@
       <w:hyperlink w:anchor="_Toc533517669" w:history="1">
         <w:r>
           <w:rPr>
-            <w:rStyle w:val="Kpr"/>
+            <w:rStyle w:val="Hyperlink"/>
             <w:noProof/>
           </w:rPr>
           <w:t>3. IMPLEMENTATION, TESTS and TEST DISCUSSIONS</w:t>
@@ -2812,7 +5099,7 @@
     </w:p>
     <w:p>
       <w:pPr>
-        <w:pStyle w:val="T1"/>
+        <w:pStyle w:val="TOC1"/>
         <w:tabs>
           <w:tab w:val="right" w:leader="dot" w:pos="9060"/>
         </w:tabs>
@@ -2827,7 +5114,7 @@
       <w:hyperlink w:anchor="_Toc533517670" w:history="1">
         <w:r>
           <w:rPr>
-            <w:rStyle w:val="Kpr"/>
+            <w:rStyle w:val="Hyperlink"/>
             <w:noProof/>
           </w:rPr>
           <w:t>3.1. Implementation of the Product</w:t>
@@ -2884,7 +5171,7 @@
     </w:p>
     <w:p>
       <w:pPr>
-        <w:pStyle w:val="T1"/>
+        <w:pStyle w:val="TOC1"/>
         <w:tabs>
           <w:tab w:val="right" w:leader="dot" w:pos="9060"/>
         </w:tabs>
@@ -2899,7 +5186,7 @@
       <w:hyperlink w:anchor="_Toc533517671" w:history="1">
         <w:r>
           <w:rPr>
-            <w:rStyle w:val="Kpr"/>
+            <w:rStyle w:val="Hyperlink"/>
             <w:noProof/>
           </w:rPr>
           <w:t>3.2. Tests and Results of Tests</w:t>
@@ -2956,7 +5243,7 @@
     </w:p>
     <w:p>
       <w:pPr>
-        <w:pStyle w:val="T1"/>
+        <w:pStyle w:val="TOC1"/>
         <w:tabs>
           <w:tab w:val="right" w:leader="dot" w:pos="9060"/>
         </w:tabs>
@@ -2971,7 +5258,7 @@
       <w:hyperlink w:anchor="_Toc533517672" w:history="1">
         <w:r>
           <w:rPr>
-            <w:rStyle w:val="Kpr"/>
+            <w:rStyle w:val="Hyperlink"/>
             <w:noProof/>
           </w:rPr>
           <w:t>4. CONCLUSIONS</w:t>
@@ -3028,7 +5315,7 @@
     </w:p>
     <w:p>
       <w:pPr>
-        <w:pStyle w:val="T1"/>
+        <w:pStyle w:val="TOC1"/>
         <w:tabs>
           <w:tab w:val="right" w:leader="dot" w:pos="9060"/>
         </w:tabs>
@@ -3043,7 +5330,7 @@
       <w:hyperlink w:anchor="_Toc533517673" w:history="1">
         <w:r>
           <w:rPr>
-            <w:rStyle w:val="Kpr"/>
+            <w:rStyle w:val="Hyperlink"/>
             <w:noProof/>
           </w:rPr>
           <w:t>4.1. Summary</w:t>
@@ -3100,7 +5387,7 @@
     </w:p>
     <w:p>
       <w:pPr>
-        <w:pStyle w:val="T1"/>
+        <w:pStyle w:val="TOC1"/>
         <w:tabs>
           <w:tab w:val="right" w:leader="dot" w:pos="9060"/>
         </w:tabs>
@@ -3115,7 +5402,7 @@
       <w:hyperlink w:anchor="_Toc533517674" w:history="1">
         <w:r>
           <w:rPr>
-            <w:rStyle w:val="Kpr"/>
+            <w:rStyle w:val="Hyperlink"/>
             <w:noProof/>
           </w:rPr>
           <w:t>4.2. Cost Analysis</w:t>
@@ -3172,7 +5459,7 @@
     </w:p>
     <w:p>
       <w:pPr>
-        <w:pStyle w:val="T1"/>
+        <w:pStyle w:val="TOC1"/>
         <w:tabs>
           <w:tab w:val="right" w:leader="dot" w:pos="9060"/>
         </w:tabs>
@@ -3187,7 +5474,7 @@
       <w:hyperlink w:anchor="_Toc533517675" w:history="1">
         <w:r>
           <w:rPr>
-            <w:rStyle w:val="Kpr"/>
+            <w:rStyle w:val="Hyperlink"/>
             <w:noProof/>
           </w:rPr>
           <w:t>4.3. Benefits of the Project</w:t>
@@ -3244,7 +5531,7 @@
     </w:p>
     <w:p>
       <w:pPr>
-        <w:pStyle w:val="T1"/>
+        <w:pStyle w:val="TOC1"/>
         <w:tabs>
           <w:tab w:val="right" w:leader="dot" w:pos="9060"/>
         </w:tabs>
@@ -3259,7 +5546,7 @@
       <w:hyperlink w:anchor="_Toc533517676" w:history="1">
         <w:r>
           <w:rPr>
-            <w:rStyle w:val="Kpr"/>
+            <w:rStyle w:val="Hyperlink"/>
             <w:noProof/>
           </w:rPr>
           <w:t>4.4. Future Work</w:t>
@@ -3316,7 +5603,7 @@
     </w:p>
     <w:p>
       <w:pPr>
-        <w:pStyle w:val="T1"/>
+        <w:pStyle w:val="TOC1"/>
         <w:tabs>
           <w:tab w:val="right" w:leader="dot" w:pos="9060"/>
         </w:tabs>
@@ -3331,7 +5618,7 @@
       <w:hyperlink w:anchor="_Toc533517677" w:history="1">
         <w:r>
           <w:rPr>
-            <w:rStyle w:val="Kpr"/>
+            <w:rStyle w:val="Hyperlink"/>
             <w:noProof/>
           </w:rPr>
           <w:t>References</w:t>
@@ -3388,7 +5675,7 @@
     </w:p>
     <w:p>
       <w:pPr>
-        <w:pStyle w:val="T1"/>
+        <w:pStyle w:val="TOC1"/>
         <w:tabs>
           <w:tab w:val="right" w:leader="dot" w:pos="9060"/>
         </w:tabs>
@@ -3403,7 +5690,7 @@
       <w:hyperlink w:anchor="_Toc533517678" w:history="1">
         <w:r>
           <w:rPr>
-            <w:rStyle w:val="Kpr"/>
+            <w:rStyle w:val="Hyperlink"/>
             <w:noProof/>
           </w:rPr>
           <w:t>APPENDICES</w:t>
@@ -3460,7 +5747,7 @@
     </w:p>
     <w:p>
       <w:pPr>
-        <w:pStyle w:val="T1"/>
+        <w:pStyle w:val="TOC1"/>
         <w:tabs>
           <w:tab w:val="right" w:leader="dot" w:pos="9060"/>
         </w:tabs>
@@ -3475,7 +5762,7 @@
       <w:hyperlink w:anchor="_Toc533517679" w:history="1">
         <w:r>
           <w:rPr>
-            <w:rStyle w:val="Kpr"/>
+            <w:rStyle w:val="Hyperlink"/>
             <w:noProof/>
           </w:rPr>
           <w:t>APPENDIX A: REQUIREMENTS SPECIFICATION DOCUMENT</w:t>
@@ -3532,7 +5819,7 @@
     </w:p>
     <w:p>
       <w:pPr>
-        <w:pStyle w:val="T1"/>
+        <w:pStyle w:val="TOC1"/>
         <w:tabs>
           <w:tab w:val="right" w:leader="dot" w:pos="9060"/>
         </w:tabs>
@@ -3547,7 +5834,7 @@
       <w:hyperlink w:anchor="_Toc533517680" w:history="1">
         <w:r>
           <w:rPr>
-            <w:rStyle w:val="Kpr"/>
+            <w:rStyle w:val="Hyperlink"/>
             <w:noProof/>
           </w:rPr>
           <w:t>APPENDIX B: DESIGN SPECIFICATION DOCUMENT</w:t>
@@ -3604,7 +5891,7 @@
     </w:p>
     <w:p>
       <w:pPr>
-        <w:pStyle w:val="Balk1"/>
+        <w:pStyle w:val="Heading1"/>
         <w:jc w:val="left"/>
         <w:rPr>
           <w:szCs w:val="24"/>
@@ -3617,7 +5904,7 @@
     </w:p>
     <w:p>
       <w:pPr>
-        <w:pStyle w:val="Balk1"/>
+        <w:pStyle w:val="Heading1"/>
         <w:jc w:val="left"/>
         <w:rPr>
           <w:szCs w:val="24"/>
@@ -3626,7 +5913,7 @@
     </w:p>
     <w:p>
       <w:pPr>
-        <w:pStyle w:val="Balk1"/>
+        <w:pStyle w:val="Heading1"/>
         <w:jc w:val="left"/>
         <w:rPr>
           <w:szCs w:val="24"/>
@@ -3635,7 +5922,7 @@
     </w:p>
     <w:p>
       <w:pPr>
-        <w:pStyle w:val="Balk1"/>
+        <w:pStyle w:val="Heading1"/>
         <w:jc w:val="left"/>
         <w:rPr>
           <w:szCs w:val="24"/>
@@ -3644,7 +5931,7 @@
     </w:p>
     <w:p>
       <w:pPr>
-        <w:pStyle w:val="Balk1"/>
+        <w:pStyle w:val="Heading1"/>
         <w:jc w:val="left"/>
         <w:rPr>
           <w:szCs w:val="24"/>
@@ -3653,7 +5940,7 @@
     </w:p>
     <w:p>
       <w:pPr>
-        <w:pStyle w:val="Balk1"/>
+        <w:pStyle w:val="Heading1"/>
         <w:jc w:val="left"/>
         <w:rPr>
           <w:szCs w:val="24"/>
@@ -3662,7 +5949,7 @@
     </w:p>
     <w:p>
       <w:pPr>
-        <w:pStyle w:val="Balk1"/>
+        <w:pStyle w:val="Heading1"/>
         <w:jc w:val="left"/>
       </w:pPr>
       <w:bookmarkStart w:id="8" w:name="_Toc533517657"/>
@@ -3688,7 +5975,21 @@
         <w:rPr>
           <w:lang w:val="en-US"/>
         </w:rPr>
-        <w:t>List of figures, if any, that appear in the main body of final report. Those in appendices must not be listed here.</w:t>
+        <w:t xml:space="preserve">List of figures, if </w:t>
+      </w:r>
+      <w:proofErr w:type="gramStart"/>
+      <w:r>
+        <w:rPr>
+          <w:lang w:val="en-US"/>
+        </w:rPr>
+        <w:t>any, that</w:t>
+      </w:r>
+      <w:proofErr w:type="gramEnd"/>
+      <w:r>
+        <w:rPr>
+          <w:lang w:val="en-US"/>
+        </w:rPr>
+        <w:t xml:space="preserve"> appear in the main body of final report. Those in appendices must not be listed here.</w:t>
       </w:r>
     </w:p>
     <w:p>
@@ -3704,9 +6005,64 @@
         <w:autoSpaceDN w:val="0"/>
         <w:adjustRightInd w:val="0"/>
       </w:pPr>
-      <w:r>
-        <w:t>Figure x.y. Title of the figure …………………………………………………………Page Number</w:t>
-      </w:r>
+      <w:proofErr w:type="spellStart"/>
+      <w:r>
+        <w:t>Figure</w:t>
+      </w:r>
+      <w:proofErr w:type="spellEnd"/>
+      <w:r>
+        <w:t xml:space="preserve"> </w:t>
+      </w:r>
+      <w:proofErr w:type="spellStart"/>
+      <w:r>
+        <w:t>x.y</w:t>
+      </w:r>
+      <w:proofErr w:type="spellEnd"/>
+      <w:r>
+        <w:t xml:space="preserve">. </w:t>
+      </w:r>
+      <w:proofErr w:type="spellStart"/>
+      <w:r>
+        <w:t>Title</w:t>
+      </w:r>
+      <w:proofErr w:type="spellEnd"/>
+      <w:r>
+        <w:t xml:space="preserve"> of </w:t>
+      </w:r>
+      <w:proofErr w:type="spellStart"/>
+      <w:r>
+        <w:t>the</w:t>
+      </w:r>
+      <w:proofErr w:type="spellEnd"/>
+      <w:r>
+        <w:t xml:space="preserve"> </w:t>
+      </w:r>
+      <w:proofErr w:type="spellStart"/>
+      <w:r>
+        <w:t>figure</w:t>
+      </w:r>
+      <w:proofErr w:type="spellEnd"/>
+      <w:r>
+        <w:t xml:space="preserve"> </w:t>
+      </w:r>
+      <w:proofErr w:type="gramStart"/>
+      <w:r>
+        <w:t>…………………………………………………………</w:t>
+      </w:r>
+      <w:proofErr w:type="spellStart"/>
+      <w:proofErr w:type="gramEnd"/>
+      <w:r>
+        <w:t>Page</w:t>
+      </w:r>
+      <w:proofErr w:type="spellEnd"/>
+      <w:r>
+        <w:t xml:space="preserve"> </w:t>
+      </w:r>
+      <w:proofErr w:type="spellStart"/>
+      <w:r>
+        <w:t>Number</w:t>
+      </w:r>
+      <w:proofErr w:type="spellEnd"/>
     </w:p>
     <w:p>
       <w:pPr>
@@ -3745,7 +6101,7 @@
     </w:p>
     <w:p>
       <w:pPr>
-        <w:pStyle w:val="Balk1"/>
+        <w:pStyle w:val="Heading1"/>
         <w:jc w:val="left"/>
       </w:pPr>
       <w:bookmarkStart w:id="9" w:name="_Toc533517658"/>
@@ -3771,7 +6127,21 @@
         <w:rPr>
           <w:lang w:val="en-US"/>
         </w:rPr>
-        <w:t>List of tables, if any, that appear in the main body of final report. Those in appendices must not be listed here.</w:t>
+        <w:t xml:space="preserve">List of tables, if </w:t>
+      </w:r>
+      <w:proofErr w:type="gramStart"/>
+      <w:r>
+        <w:rPr>
+          <w:lang w:val="en-US"/>
+        </w:rPr>
+        <w:t>any, that</w:t>
+      </w:r>
+      <w:proofErr w:type="gramEnd"/>
+      <w:r>
+        <w:rPr>
+          <w:lang w:val="en-US"/>
+        </w:rPr>
+        <w:t xml:space="preserve"> appear in the main body of final report. Those in appendices must not be listed here.</w:t>
       </w:r>
     </w:p>
     <w:p>
@@ -3787,9 +6157,64 @@
         <w:autoSpaceDN w:val="0"/>
         <w:adjustRightInd w:val="0"/>
       </w:pPr>
-      <w:r>
-        <w:t>Table x.y. Title of the table …………………………………………………………Page Number</w:t>
-      </w:r>
+      <w:proofErr w:type="spellStart"/>
+      <w:r>
+        <w:t>Table</w:t>
+      </w:r>
+      <w:proofErr w:type="spellEnd"/>
+      <w:r>
+        <w:t xml:space="preserve"> </w:t>
+      </w:r>
+      <w:proofErr w:type="spellStart"/>
+      <w:r>
+        <w:t>x.y</w:t>
+      </w:r>
+      <w:proofErr w:type="spellEnd"/>
+      <w:r>
+        <w:t xml:space="preserve">. </w:t>
+      </w:r>
+      <w:proofErr w:type="spellStart"/>
+      <w:r>
+        <w:t>Title</w:t>
+      </w:r>
+      <w:proofErr w:type="spellEnd"/>
+      <w:r>
+        <w:t xml:space="preserve"> of </w:t>
+      </w:r>
+      <w:proofErr w:type="spellStart"/>
+      <w:r>
+        <w:t>the</w:t>
+      </w:r>
+      <w:proofErr w:type="spellEnd"/>
+      <w:r>
+        <w:t xml:space="preserve"> </w:t>
+      </w:r>
+      <w:proofErr w:type="spellStart"/>
+      <w:r>
+        <w:t>table</w:t>
+      </w:r>
+      <w:proofErr w:type="spellEnd"/>
+      <w:r>
+        <w:t xml:space="preserve"> </w:t>
+      </w:r>
+      <w:proofErr w:type="gramStart"/>
+      <w:r>
+        <w:t>…………………………………………………………</w:t>
+      </w:r>
+      <w:proofErr w:type="spellStart"/>
+      <w:proofErr w:type="gramEnd"/>
+      <w:r>
+        <w:t>Page</w:t>
+      </w:r>
+      <w:proofErr w:type="spellEnd"/>
+      <w:r>
+        <w:t xml:space="preserve"> </w:t>
+      </w:r>
+      <w:proofErr w:type="spellStart"/>
+      <w:r>
+        <w:t>Number</w:t>
+      </w:r>
+      <w:proofErr w:type="spellEnd"/>
     </w:p>
     <w:p>
       <w:pPr>
@@ -3821,7 +6246,7 @@
     </w:p>
     <w:p>
       <w:pPr>
-        <w:pStyle w:val="Balk1"/>
+        <w:pStyle w:val="Heading1"/>
         <w:jc w:val="left"/>
       </w:pPr>
       <w:r>
@@ -3841,6 +6266,20 @@
           <w:lang w:val="en-US" w:eastAsia="en-US"/>
         </w:rPr>
       </w:pPr>
+      <w:proofErr w:type="gramStart"/>
+      <w:r>
+        <w:rPr>
+          <w:lang w:val="en-US" w:eastAsia="en-US"/>
+        </w:rPr>
+        <w:t>Contributes  =</w:t>
+      </w:r>
+      <w:proofErr w:type="gramEnd"/>
+      <w:r>
+        <w:rPr>
+          <w:lang w:val="en-US" w:eastAsia="en-US"/>
+        </w:rPr>
+        <w:t xml:space="preserve"> cont.</w:t>
+      </w:r>
     </w:p>
     <w:p>
       <w:pPr>
@@ -3851,7 +6290,7 @@
     </w:p>
     <w:tbl>
       <w:tblPr>
-        <w:tblStyle w:val="TabloKlavuzu"/>
+        <w:tblStyle w:val="TableGrid"/>
         <w:tblW w:w="11057" w:type="dxa"/>
         <w:tblInd w:w="-856" w:type="dxa"/>
         <w:tblLook w:val="04A0" w:firstRow="1" w:lastRow="0" w:firstColumn="1" w:lastColumn="0" w:noHBand="0" w:noVBand="1"/>
@@ -3876,8 +6315,117 @@
             <w:tcW w:w="8079" w:type="dxa"/>
           </w:tcPr>
           <w:p>
-            <w:r>
-              <w:t>Bounding volume for a set of objects is a closed volume that completely contains the union of the objects in the set.</w:t>
+            <w:proofErr w:type="spellStart"/>
+            <w:r>
+              <w:t>Bounding</w:t>
+            </w:r>
+            <w:proofErr w:type="spellEnd"/>
+            <w:r>
+              <w:t xml:space="preserve"> </w:t>
+            </w:r>
+            <w:proofErr w:type="spellStart"/>
+            <w:r>
+              <w:t>volume</w:t>
+            </w:r>
+            <w:proofErr w:type="spellEnd"/>
+            <w:r>
+              <w:t xml:space="preserve"> </w:t>
+            </w:r>
+            <w:proofErr w:type="spellStart"/>
+            <w:r>
+              <w:t>for</w:t>
+            </w:r>
+            <w:proofErr w:type="spellEnd"/>
+            <w:r>
+              <w:t xml:space="preserve"> a set of </w:t>
+            </w:r>
+            <w:proofErr w:type="spellStart"/>
+            <w:r>
+              <w:t>objects</w:t>
+            </w:r>
+            <w:proofErr w:type="spellEnd"/>
+            <w:r>
+              <w:t xml:space="preserve"> is a </w:t>
+            </w:r>
+            <w:proofErr w:type="spellStart"/>
+            <w:r>
+              <w:t>closed</w:t>
+            </w:r>
+            <w:proofErr w:type="spellEnd"/>
+            <w:r>
+              <w:t xml:space="preserve"> </w:t>
+            </w:r>
+            <w:proofErr w:type="spellStart"/>
+            <w:r>
+              <w:t>volume</w:t>
+            </w:r>
+            <w:proofErr w:type="spellEnd"/>
+            <w:r>
+              <w:t xml:space="preserve"> </w:t>
+            </w:r>
+            <w:proofErr w:type="spellStart"/>
+            <w:r>
+              <w:t>that</w:t>
+            </w:r>
+            <w:proofErr w:type="spellEnd"/>
+            <w:r>
+              <w:t xml:space="preserve"> </w:t>
+            </w:r>
+            <w:proofErr w:type="spellStart"/>
+            <w:r>
+              <w:t>completely</w:t>
+            </w:r>
+            <w:proofErr w:type="spellEnd"/>
+            <w:r>
+              <w:t xml:space="preserve"> </w:t>
+            </w:r>
+            <w:proofErr w:type="spellStart"/>
+            <w:r>
+              <w:t>contains</w:t>
+            </w:r>
+            <w:proofErr w:type="spellEnd"/>
+            <w:r>
+              <w:t xml:space="preserve"> </w:t>
+            </w:r>
+            <w:proofErr w:type="spellStart"/>
+            <w:r>
+              <w:t>the</w:t>
+            </w:r>
+            <w:proofErr w:type="spellEnd"/>
+            <w:r>
+              <w:t xml:space="preserve"> </w:t>
+            </w:r>
+            <w:proofErr w:type="spellStart"/>
+            <w:r>
+              <w:t>union</w:t>
+            </w:r>
+            <w:proofErr w:type="spellEnd"/>
+            <w:r>
+              <w:t xml:space="preserve"> of </w:t>
+            </w:r>
+            <w:proofErr w:type="spellStart"/>
+            <w:r>
+              <w:t>the</w:t>
+            </w:r>
+            <w:proofErr w:type="spellEnd"/>
+            <w:r>
+              <w:t xml:space="preserve"> </w:t>
+            </w:r>
+            <w:proofErr w:type="spellStart"/>
+            <w:r>
+              <w:t>objects</w:t>
+            </w:r>
+            <w:proofErr w:type="spellEnd"/>
+            <w:r>
+              <w:t xml:space="preserve"> in </w:t>
+            </w:r>
+            <w:proofErr w:type="spellStart"/>
+            <w:r>
+              <w:t>the</w:t>
+            </w:r>
+            <w:proofErr w:type="spellEnd"/>
+            <w:r>
+              <w:t xml:space="preserve"> set.</w:t>
             </w:r>
           </w:p>
         </w:tc>
@@ -3902,8 +6450,29 @@
             <w:tcW w:w="8079" w:type="dxa"/>
           </w:tcPr>
           <w:p>
-            <w:r>
-              <w:t>Acronym for Application Programming Interface.</w:t>
+            <w:proofErr w:type="spellStart"/>
+            <w:r>
+              <w:t>Acronym</w:t>
+            </w:r>
+            <w:proofErr w:type="spellEnd"/>
+            <w:r>
+              <w:t xml:space="preserve"> </w:t>
+            </w:r>
+            <w:proofErr w:type="spellStart"/>
+            <w:r>
+              <w:t>for</w:t>
+            </w:r>
+            <w:proofErr w:type="spellEnd"/>
+            <w:r>
+              <w:t xml:space="preserve"> Application Programming </w:t>
+            </w:r>
+            <w:proofErr w:type="spellStart"/>
+            <w:r>
+              <w:t>Interface</w:t>
+            </w:r>
+            <w:proofErr w:type="spellEnd"/>
+            <w:r>
+              <w:t>.</w:t>
             </w:r>
           </w:p>
         </w:tc>
@@ -3936,7 +6505,23 @@
               </w:rPr>
             </w:pPr>
             <w:r>
-              <w:t>Central Processing Unit.</w:t>
+              <w:t xml:space="preserve">Central </w:t>
+            </w:r>
+            <w:proofErr w:type="spellStart"/>
+            <w:r>
+              <w:t>Processing</w:t>
+            </w:r>
+            <w:proofErr w:type="spellEnd"/>
+            <w:r>
+              <w:t xml:space="preserve"> </w:t>
+            </w:r>
+            <w:proofErr w:type="spellStart"/>
+            <w:r>
+              <w:t>Unit</w:t>
+            </w:r>
+            <w:proofErr w:type="spellEnd"/>
+            <w:r>
+              <w:t>.</w:t>
             </w:r>
           </w:p>
         </w:tc>
@@ -3967,8 +6552,29 @@
                 <w:szCs w:val="28"/>
               </w:rPr>
             </w:pPr>
-            <w:r>
-              <w:t>Graphic Processing Unit.</w:t>
+            <w:proofErr w:type="spellStart"/>
+            <w:r>
+              <w:t>Graphic</w:t>
+            </w:r>
+            <w:proofErr w:type="spellEnd"/>
+            <w:r>
+              <w:t xml:space="preserve"> </w:t>
+            </w:r>
+            <w:proofErr w:type="spellStart"/>
+            <w:r>
+              <w:t>Processing</w:t>
+            </w:r>
+            <w:proofErr w:type="spellEnd"/>
+            <w:r>
+              <w:t xml:space="preserve"> </w:t>
+            </w:r>
+            <w:proofErr w:type="spellStart"/>
+            <w:r>
+              <w:t>Unit</w:t>
+            </w:r>
+            <w:proofErr w:type="spellEnd"/>
+            <w:r>
+              <w:t>.</w:t>
             </w:r>
           </w:p>
           <w:p>
@@ -4008,7 +6614,87 @@
               </w:rPr>
             </w:pPr>
             <w:r>
-              <w:t>Open Graphics Library is a cross-language, cross-platform application programming interface for rendering 2D and 3D vector graphics.</w:t>
+              <w:t xml:space="preserve">Open Graphics Library is a </w:t>
+            </w:r>
+            <w:proofErr w:type="spellStart"/>
+            <w:r>
+              <w:t>cross-language</w:t>
+            </w:r>
+            <w:proofErr w:type="spellEnd"/>
+            <w:r>
+              <w:t xml:space="preserve">, </w:t>
+            </w:r>
+            <w:proofErr w:type="spellStart"/>
+            <w:r>
+              <w:t>cross</w:t>
+            </w:r>
+            <w:proofErr w:type="spellEnd"/>
+            <w:r>
+              <w:t xml:space="preserve">-platform </w:t>
+            </w:r>
+            <w:proofErr w:type="spellStart"/>
+            <w:r>
+              <w:t>application</w:t>
+            </w:r>
+            <w:proofErr w:type="spellEnd"/>
+            <w:r>
+              <w:t xml:space="preserve"> </w:t>
+            </w:r>
+            <w:proofErr w:type="spellStart"/>
+            <w:r>
+              <w:t>programming</w:t>
+            </w:r>
+            <w:proofErr w:type="spellEnd"/>
+            <w:r>
+              <w:t xml:space="preserve"> </w:t>
+            </w:r>
+            <w:proofErr w:type="spellStart"/>
+            <w:r>
+              <w:t>interface</w:t>
+            </w:r>
+            <w:proofErr w:type="spellEnd"/>
+            <w:r>
+              <w:t xml:space="preserve"> </w:t>
+            </w:r>
+            <w:proofErr w:type="spellStart"/>
+            <w:r>
+              <w:t>for</w:t>
+            </w:r>
+            <w:proofErr w:type="spellEnd"/>
+            <w:r>
+              <w:t xml:space="preserve"> </w:t>
+            </w:r>
+            <w:proofErr w:type="spellStart"/>
+            <w:r>
+              <w:t>rendering</w:t>
+            </w:r>
+            <w:proofErr w:type="spellEnd"/>
+            <w:r>
+              <w:t xml:space="preserve"> 2D </w:t>
+            </w:r>
+            <w:proofErr w:type="spellStart"/>
+            <w:r>
+              <w:t>and</w:t>
+            </w:r>
+            <w:proofErr w:type="spellEnd"/>
+            <w:r>
+              <w:t xml:space="preserve"> 3D </w:t>
+            </w:r>
+            <w:proofErr w:type="spellStart"/>
+            <w:r>
+              <w:t>vector</w:t>
+            </w:r>
+            <w:proofErr w:type="spellEnd"/>
+            <w:r>
+              <w:t xml:space="preserve"> </w:t>
+            </w:r>
+            <w:proofErr w:type="spellStart"/>
+            <w:r>
+              <w:t>graphics</w:t>
+            </w:r>
+            <w:proofErr w:type="spellEnd"/>
+            <w:r>
+              <w:t>.</w:t>
             </w:r>
           </w:p>
           <w:p>
@@ -4026,9 +6712,23 @@
             <w:tcW w:w="2978" w:type="dxa"/>
           </w:tcPr>
           <w:p>
+            <w:pPr>
+              <w:tabs>
+                <w:tab w:val="center" w:pos="1381"/>
+              </w:tabs>
+            </w:pPr>
             <w:r>
               <w:t>POF</w:t>
             </w:r>
+            <w:r>
+              <w:tab/>
+              <w:t xml:space="preserve"> </w:t>
+            </w:r>
+            <w:proofErr w:type="spellStart"/>
+            <w:r>
+              <w:t>cont</w:t>
+            </w:r>
+            <w:proofErr w:type="spellEnd"/>
           </w:p>
         </w:tc>
         <w:tc>
@@ -4042,8 +6742,61 @@
               </w:rPr>
             </w:pPr>
             <w:r>
-              <w:t>An Acronym stands for performance optimized fluid system</w:t>
-            </w:r>
+              <w:t xml:space="preserve">An </w:t>
+            </w:r>
+            <w:proofErr w:type="spellStart"/>
+            <w:r>
+              <w:t>Acronym</w:t>
+            </w:r>
+            <w:proofErr w:type="spellEnd"/>
+            <w:r>
+              <w:t xml:space="preserve"> </w:t>
+            </w:r>
+            <w:proofErr w:type="spellStart"/>
+            <w:r>
+              <w:t>stands</w:t>
+            </w:r>
+            <w:proofErr w:type="spellEnd"/>
+            <w:r>
+              <w:t xml:space="preserve"> </w:t>
+            </w:r>
+            <w:proofErr w:type="spellStart"/>
+            <w:r>
+              <w:t>for</w:t>
+            </w:r>
+            <w:proofErr w:type="spellEnd"/>
+            <w:r>
+              <w:t xml:space="preserve"> </w:t>
+            </w:r>
+            <w:proofErr w:type="spellStart"/>
+            <w:r>
+              <w:t>performance</w:t>
+            </w:r>
+            <w:proofErr w:type="spellEnd"/>
+            <w:r>
+              <w:t xml:space="preserve"> </w:t>
+            </w:r>
+            <w:proofErr w:type="spellStart"/>
+            <w:r>
+              <w:t>optimized</w:t>
+            </w:r>
+            <w:proofErr w:type="spellEnd"/>
+            <w:r>
+              <w:t xml:space="preserve"> </w:t>
+            </w:r>
+            <w:proofErr w:type="spellStart"/>
+            <w:r>
+              <w:t>fluid</w:t>
+            </w:r>
+            <w:proofErr w:type="spellEnd"/>
+            <w:r>
+              <w:t xml:space="preserve"> </w:t>
+            </w:r>
+            <w:proofErr w:type="spellStart"/>
+            <w:r>
+              <w:t>system</w:t>
+            </w:r>
+            <w:proofErr w:type="spellEnd"/>
             <w:r>
               <w:t>.</w:t>
             </w:r>
@@ -4298,7 +7051,7 @@
     </w:p>
     <w:p>
       <w:pPr>
-        <w:pStyle w:val="Balk1"/>
+        <w:pStyle w:val="Heading1"/>
         <w:jc w:val="left"/>
         <w:rPr>
           <w:szCs w:val="24"/>
@@ -4307,7 +7060,7 @@
     </w:p>
     <w:p>
       <w:pPr>
-        <w:pStyle w:val="Balk1"/>
+        <w:pStyle w:val="Heading1"/>
         <w:jc w:val="left"/>
         <w:rPr>
           <w:szCs w:val="24"/>
@@ -4330,7 +7083,7 @@
     </w:p>
     <w:p>
       <w:pPr>
-        <w:pStyle w:val="Balk1"/>
+        <w:pStyle w:val="Heading1"/>
         <w:jc w:val="left"/>
         <w:rPr>
           <w:szCs w:val="24"/>
@@ -4357,13 +7110,25 @@
         <w:rPr>
           <w:lang w:val="en-US"/>
         </w:rPr>
-        <w:t>Calculation problem due to the number of particles in liquid simulations</w:t>
-      </w:r>
-      <w:r>
-        <w:rPr>
-          <w:lang w:val="en-US"/>
-        </w:rPr>
-        <w:t xml:space="preserve"> .</w:t>
+        <w:t xml:space="preserve">Calculation problem due to the number of particles in </w:t>
+      </w:r>
+      <w:r>
+        <w:rPr>
+          <w:lang w:val="en-US"/>
+        </w:rPr>
+        <w:t>fluid</w:t>
+      </w:r>
+      <w:r>
+        <w:rPr>
+          <w:lang w:val="en-US"/>
+        </w:rPr>
+        <w:t xml:space="preserve"> simulations</w:t>
+      </w:r>
+      <w:r>
+        <w:rPr>
+          <w:lang w:val="en-US"/>
+        </w:rPr>
+        <w:t>.</w:t>
       </w:r>
       <w:r>
         <w:t xml:space="preserve"> </w:t>
@@ -4385,58 +7150,75 @@
         <w:rPr>
           <w:lang w:val="en-US"/>
         </w:rPr>
-        <w:t xml:space="preserve">ime complexity </w:t>
-      </w:r>
-      <w:r>
-        <w:rPr>
-          <w:lang w:val="en-US"/>
-        </w:rPr>
-        <w:t>and space complexity are</w:t>
-      </w:r>
-      <w:r>
-        <w:rPr>
-          <w:lang w:val="en-US"/>
-        </w:rPr>
-        <w:t xml:space="preserve"> </w:t>
-      </w:r>
-      <w:r>
-        <w:rPr>
-          <w:lang w:val="en-US"/>
-        </w:rPr>
-        <w:t>over</w:t>
-      </w:r>
-      <w:r>
-        <w:rPr>
-          <w:lang w:val="en-US"/>
-        </w:rPr>
-        <w:t>, because it is too much calculated particles.</w:t>
-      </w:r>
-      <w:r>
-        <w:t xml:space="preserve"> </w:t>
-      </w:r>
-      <w:r>
-        <w:rPr>
-          <w:lang w:val="en-US"/>
-        </w:rPr>
-        <w:t>F</w:t>
-      </w:r>
-      <w:r>
-        <w:rPr>
-          <w:lang w:val="en-US"/>
-        </w:rPr>
-        <w:t>or this reason</w:t>
-      </w:r>
-      <w:r>
-        <w:rPr>
-          <w:lang w:val="en-US"/>
-        </w:rPr>
-        <w:t xml:space="preserve">, </w:t>
-      </w:r>
-      <w:r>
-        <w:rPr>
-          <w:lang w:val="en-US"/>
-        </w:rPr>
-        <w:t xml:space="preserve">cpu and gpu </w:t>
+        <w:t xml:space="preserve">ime </w:t>
+      </w:r>
+      <w:r>
+        <w:rPr>
+          <w:lang w:val="en-US"/>
+        </w:rPr>
+        <w:t xml:space="preserve">and space </w:t>
+      </w:r>
+      <w:r>
+        <w:rPr>
+          <w:lang w:val="en-US"/>
+        </w:rPr>
+        <w:t>complexity are</w:t>
+      </w:r>
+      <w:r>
+        <w:rPr>
+          <w:lang w:val="en-US"/>
+        </w:rPr>
+        <w:t xml:space="preserve"> vastly big problem to handle</w:t>
+      </w:r>
+      <w:r>
+        <w:rPr>
+          <w:lang w:val="en-US"/>
+        </w:rPr>
+        <w:t>, because it is too much calculated particles</w:t>
+      </w:r>
+      <w:r>
+        <w:rPr>
+          <w:lang w:val="en-US"/>
+        </w:rPr>
+        <w:t xml:space="preserve">. </w:t>
+      </w:r>
+      <w:proofErr w:type="gramStart"/>
+      <w:r>
+        <w:rPr>
+          <w:lang w:val="en-US"/>
+        </w:rPr>
+        <w:t xml:space="preserve">Hence </w:t>
+      </w:r>
+      <w:r>
+        <w:rPr>
+          <w:lang w:val="en-US"/>
+        </w:rPr>
+        <w:t>,</w:t>
+      </w:r>
+      <w:proofErr w:type="gramEnd"/>
+      <w:r>
+        <w:rPr>
+          <w:lang w:val="en-US"/>
+        </w:rPr>
+        <w:t xml:space="preserve"> </w:t>
+      </w:r>
+      <w:r>
+        <w:rPr>
+          <w:lang w:val="en-US"/>
+        </w:rPr>
+        <w:t xml:space="preserve">CPU </w:t>
+      </w:r>
+      <w:r>
+        <w:rPr>
+          <w:lang w:val="en-US"/>
+        </w:rPr>
+        <w:t xml:space="preserve">and </w:t>
+      </w:r>
+      <w:r>
+        <w:rPr>
+          <w:lang w:val="en-US"/>
+        </w:rPr>
+        <w:t xml:space="preserve">GPU </w:t>
       </w:r>
       <w:r>
         <w:rPr>
@@ -4544,7 +7326,7 @@
     </w:p>
     <w:p>
       <w:pPr>
-        <w:pStyle w:val="Balk1"/>
+        <w:pStyle w:val="Heading1"/>
         <w:jc w:val="left"/>
         <w:rPr>
           <w:szCs w:val="24"/>
@@ -4600,8 +7382,151 @@
           <w:szCs w:val="21"/>
           <w:shd w:val="clear" w:color="auto" w:fill="FFFFFF"/>
         </w:rPr>
-        <w:t xml:space="preserve">Time complexity and space complexity are reduce for </w:t>
-      </w:r>
+        <w:t xml:space="preserve">Time </w:t>
+      </w:r>
+      <w:proofErr w:type="spellStart"/>
+      <w:r>
+        <w:rPr>
+          <w:rFonts w:ascii="Arial" w:hAnsi="Arial" w:cs="Arial"/>
+          <w:color w:val="252C33"/>
+          <w:sz w:val="21"/>
+          <w:szCs w:val="21"/>
+          <w:shd w:val="clear" w:color="auto" w:fill="FFFFFF"/>
+        </w:rPr>
+        <w:t>complexity</w:t>
+      </w:r>
+      <w:proofErr w:type="spellEnd"/>
+      <w:r>
+        <w:rPr>
+          <w:rFonts w:ascii="Arial" w:hAnsi="Arial" w:cs="Arial"/>
+          <w:color w:val="252C33"/>
+          <w:sz w:val="21"/>
+          <w:szCs w:val="21"/>
+          <w:shd w:val="clear" w:color="auto" w:fill="FFFFFF"/>
+        </w:rPr>
+        <w:t xml:space="preserve"> </w:t>
+      </w:r>
+      <w:proofErr w:type="spellStart"/>
+      <w:r>
+        <w:rPr>
+          <w:rFonts w:ascii="Arial" w:hAnsi="Arial" w:cs="Arial"/>
+          <w:color w:val="252C33"/>
+          <w:sz w:val="21"/>
+          <w:szCs w:val="21"/>
+          <w:shd w:val="clear" w:color="auto" w:fill="FFFFFF"/>
+        </w:rPr>
+        <w:t>and</w:t>
+      </w:r>
+      <w:proofErr w:type="spellEnd"/>
+      <w:r>
+        <w:rPr>
+          <w:rFonts w:ascii="Arial" w:hAnsi="Arial" w:cs="Arial"/>
+          <w:color w:val="252C33"/>
+          <w:sz w:val="21"/>
+          <w:szCs w:val="21"/>
+          <w:shd w:val="clear" w:color="auto" w:fill="FFFFFF"/>
+        </w:rPr>
+        <w:t xml:space="preserve"> </w:t>
+      </w:r>
+      <w:proofErr w:type="spellStart"/>
+      <w:r>
+        <w:rPr>
+          <w:rFonts w:ascii="Arial" w:hAnsi="Arial" w:cs="Arial"/>
+          <w:color w:val="252C33"/>
+          <w:sz w:val="21"/>
+          <w:szCs w:val="21"/>
+          <w:shd w:val="clear" w:color="auto" w:fill="FFFFFF"/>
+        </w:rPr>
+        <w:t>space</w:t>
+      </w:r>
+      <w:proofErr w:type="spellEnd"/>
+      <w:r>
+        <w:rPr>
+          <w:rFonts w:ascii="Arial" w:hAnsi="Arial" w:cs="Arial"/>
+          <w:color w:val="252C33"/>
+          <w:sz w:val="21"/>
+          <w:szCs w:val="21"/>
+          <w:shd w:val="clear" w:color="auto" w:fill="FFFFFF"/>
+        </w:rPr>
+        <w:t xml:space="preserve"> </w:t>
+      </w:r>
+      <w:proofErr w:type="spellStart"/>
+      <w:r>
+        <w:rPr>
+          <w:rFonts w:ascii="Arial" w:hAnsi="Arial" w:cs="Arial"/>
+          <w:color w:val="252C33"/>
+          <w:sz w:val="21"/>
+          <w:szCs w:val="21"/>
+          <w:shd w:val="clear" w:color="auto" w:fill="FFFFFF"/>
+        </w:rPr>
+        <w:t>complexity</w:t>
+      </w:r>
+      <w:proofErr w:type="spellEnd"/>
+      <w:r>
+        <w:rPr>
+          <w:rFonts w:ascii="Arial" w:hAnsi="Arial" w:cs="Arial"/>
+          <w:color w:val="252C33"/>
+          <w:sz w:val="21"/>
+          <w:szCs w:val="21"/>
+          <w:shd w:val="clear" w:color="auto" w:fill="FFFFFF"/>
+        </w:rPr>
+        <w:t xml:space="preserve"> </w:t>
+      </w:r>
+      <w:proofErr w:type="spellStart"/>
+      <w:r>
+        <w:rPr>
+          <w:rFonts w:ascii="Arial" w:hAnsi="Arial" w:cs="Arial"/>
+          <w:color w:val="252C33"/>
+          <w:sz w:val="21"/>
+          <w:szCs w:val="21"/>
+          <w:shd w:val="clear" w:color="auto" w:fill="FFFFFF"/>
+        </w:rPr>
+        <w:t>are</w:t>
+      </w:r>
+      <w:proofErr w:type="spellEnd"/>
+      <w:r>
+        <w:rPr>
+          <w:rFonts w:ascii="Arial" w:hAnsi="Arial" w:cs="Arial"/>
+          <w:color w:val="252C33"/>
+          <w:sz w:val="21"/>
+          <w:szCs w:val="21"/>
+          <w:shd w:val="clear" w:color="auto" w:fill="FFFFFF"/>
+        </w:rPr>
+        <w:t xml:space="preserve"> </w:t>
+      </w:r>
+      <w:r>
+        <w:rPr>
+          <w:rFonts w:ascii="Arial" w:hAnsi="Arial" w:cs="Arial"/>
+          <w:color w:val="252C33"/>
+          <w:sz w:val="21"/>
+          <w:szCs w:val="21"/>
+          <w:shd w:val="clear" w:color="auto" w:fill="FFFFFF"/>
+          <w:lang w:val="en-GB"/>
+        </w:rPr>
+        <w:t>reduce</w:t>
+      </w:r>
+      <w:r>
+        <w:rPr>
+          <w:rFonts w:ascii="Arial" w:hAnsi="Arial" w:cs="Arial"/>
+          <w:color w:val="252C33"/>
+          <w:sz w:val="21"/>
+          <w:szCs w:val="21"/>
+          <w:shd w:val="clear" w:color="auto" w:fill="FFFFFF"/>
+        </w:rPr>
+        <w:t xml:space="preserve"> </w:t>
+      </w:r>
+      <w:proofErr w:type="spellStart"/>
+      <w:r>
+        <w:rPr>
+          <w:rFonts w:ascii="Arial" w:hAnsi="Arial" w:cs="Arial"/>
+          <w:color w:val="252C33"/>
+          <w:sz w:val="21"/>
+          <w:szCs w:val="21"/>
+          <w:shd w:val="clear" w:color="auto" w:fill="FFFFFF"/>
+        </w:rPr>
+        <w:t>for</w:t>
+      </w:r>
+      <w:proofErr w:type="spellEnd"/>
       <w:r>
         <w:rPr>
           <w:lang w:val="en-US"/>
@@ -4637,7 +7562,7 @@
     </w:p>
     <w:p>
       <w:pPr>
-        <w:pStyle w:val="Balk1"/>
+        <w:pStyle w:val="Heading1"/>
         <w:jc w:val="left"/>
         <w:rPr>
           <w:szCs w:val="24"/>
@@ -4689,7 +7614,7 @@
     </w:p>
     <w:p>
       <w:pPr>
-        <w:pStyle w:val="Balk1"/>
+        <w:pStyle w:val="Heading1"/>
         <w:jc w:val="left"/>
         <w:rPr>
           <w:szCs w:val="24"/>
@@ -4727,8 +7652,16 @@
         <w:rPr>
           <w:lang w:val="en-US"/>
         </w:rPr>
-        <w:t>Gant Chart hazırlandı exelde.</w:t>
-      </w:r>
+        <w:t xml:space="preserve">Gant Chart </w:t>
+      </w:r>
+      <w:proofErr w:type="spellStart"/>
+      <w:r>
+        <w:rPr>
+          <w:lang w:val="en-US"/>
+        </w:rPr>
+        <w:t>eklenecek</w:t>
+      </w:r>
+      <w:proofErr w:type="spellEnd"/>
     </w:p>
     <w:p/>
     <w:p/>
@@ -4738,7 +7671,7 @@
     <w:p/>
     <w:p>
       <w:pPr>
-        <w:pStyle w:val="Balk1"/>
+        <w:pStyle w:val="Heading1"/>
         <w:jc w:val="left"/>
         <w:rPr>
           <w:szCs w:val="24"/>
@@ -4774,7 +7707,7 @@
     </w:p>
     <w:p>
       <w:pPr>
-        <w:pStyle w:val="Balk1"/>
+        <w:pStyle w:val="Heading1"/>
         <w:jc w:val="left"/>
         <w:rPr>
           <w:szCs w:val="24"/>
@@ -4824,7 +7757,7 @@
     </w:p>
     <w:p>
       <w:pPr>
-        <w:pStyle w:val="Balk1"/>
+        <w:pStyle w:val="Heading1"/>
         <w:jc w:val="left"/>
         <w:rPr>
           <w:szCs w:val="24"/>
@@ -4860,7 +7793,7 @@
     </w:p>
     <w:p>
       <w:pPr>
-        <w:pStyle w:val="ListeParagraf"/>
+        <w:pStyle w:val="ListParagraph"/>
         <w:numPr>
           <w:ilvl w:val="0"/>
           <w:numId w:val="1"/>
@@ -4896,7 +7829,7 @@
     </w:p>
     <w:p>
       <w:pPr>
-        <w:pStyle w:val="Balk1"/>
+        <w:pStyle w:val="Heading1"/>
         <w:jc w:val="left"/>
         <w:rPr>
           <w:szCs w:val="24"/>
@@ -4976,7 +7909,7 @@
     <w:p/>
     <w:p>
       <w:pPr>
-        <w:pStyle w:val="Balk1"/>
+        <w:pStyle w:val="Heading1"/>
         <w:jc w:val="left"/>
         <w:rPr>
           <w:szCs w:val="24"/>
@@ -5020,7 +7953,7 @@
     </w:p>
     <w:p>
       <w:pPr>
-        <w:pStyle w:val="Balk1"/>
+        <w:pStyle w:val="Heading1"/>
         <w:jc w:val="left"/>
         <w:rPr>
           <w:szCs w:val="24"/>
@@ -5058,7 +7991,7 @@
     </w:p>
     <w:p>
       <w:pPr>
-        <w:pStyle w:val="ListeParagraf"/>
+        <w:pStyle w:val="ListParagraph"/>
         <w:numPr>
           <w:ilvl w:val="0"/>
           <w:numId w:val="1"/>
@@ -5094,7 +8027,7 @@
     </w:p>
     <w:p>
       <w:pPr>
-        <w:pStyle w:val="Balk1"/>
+        <w:pStyle w:val="Heading1"/>
         <w:jc w:val="left"/>
         <w:rPr>
           <w:szCs w:val="24"/>
@@ -5139,7 +8072,7 @@
     </w:p>
     <w:p>
       <w:pPr>
-        <w:pStyle w:val="ListeParagraf"/>
+        <w:pStyle w:val="ListParagraph"/>
         <w:numPr>
           <w:ilvl w:val="0"/>
           <w:numId w:val="1"/>
@@ -5164,7 +8097,7 @@
     <w:p/>
     <w:p>
       <w:pPr>
-        <w:pStyle w:val="Balk1"/>
+        <w:pStyle w:val="Heading1"/>
         <w:jc w:val="left"/>
         <w:rPr>
           <w:szCs w:val="24"/>
@@ -5196,7 +8129,7 @@
     </w:p>
     <w:p>
       <w:pPr>
-        <w:pStyle w:val="Balk1"/>
+        <w:pStyle w:val="Heading1"/>
         <w:jc w:val="left"/>
         <w:rPr>
           <w:szCs w:val="24"/>
@@ -5238,7 +8171,7 @@
     </w:p>
     <w:p>
       <w:pPr>
-        <w:pStyle w:val="ListeParagraf"/>
+        <w:pStyle w:val="ListParagraph"/>
         <w:rPr>
           <w:szCs w:val="24"/>
           <w:highlight w:val="yellow"/>
@@ -5263,7 +8196,7 @@
     </w:p>
     <w:p>
       <w:pPr>
-        <w:pStyle w:val="Balk1"/>
+        <w:pStyle w:val="Heading1"/>
         <w:jc w:val="left"/>
         <w:rPr>
           <w:szCs w:val="24"/>
@@ -5292,14 +8225,64 @@
         <w:rPr>
           <w:szCs w:val="24"/>
         </w:rPr>
-        <w:t>Cost Analysis</w:t>
+        <w:t xml:space="preserve">Cost </w:t>
+      </w:r>
+      <w:proofErr w:type="gramStart"/>
+      <w:r>
+        <w:rPr>
+          <w:szCs w:val="24"/>
+        </w:rPr>
+        <w:t>Analysis</w:t>
       </w:r>
       <w:bookmarkEnd w:id="27"/>
       <w:r>
         <w:rPr>
           <w:szCs w:val="24"/>
         </w:rPr>
-        <w:t>(bu kısmıda bak)</w:t>
+        <w:t>(</w:t>
+      </w:r>
+      <w:proofErr w:type="spellStart"/>
+      <w:proofErr w:type="gramEnd"/>
+      <w:r>
+        <w:rPr>
+          <w:szCs w:val="24"/>
+        </w:rPr>
+        <w:t>bu</w:t>
+      </w:r>
+      <w:proofErr w:type="spellEnd"/>
+      <w:r>
+        <w:rPr>
+          <w:szCs w:val="24"/>
+        </w:rPr>
+        <w:t xml:space="preserve"> </w:t>
+      </w:r>
+      <w:proofErr w:type="spellStart"/>
+      <w:r>
+        <w:rPr>
+          <w:szCs w:val="24"/>
+        </w:rPr>
+        <w:t>kısmıda</w:t>
+      </w:r>
+      <w:proofErr w:type="spellEnd"/>
+      <w:r>
+        <w:rPr>
+          <w:szCs w:val="24"/>
+        </w:rPr>
+        <w:t xml:space="preserve"> </w:t>
+      </w:r>
+      <w:proofErr w:type="spellStart"/>
+      <w:r>
+        <w:rPr>
+          <w:szCs w:val="24"/>
+        </w:rPr>
+        <w:t>bak</w:t>
+      </w:r>
+      <w:proofErr w:type="spellEnd"/>
+      <w:r>
+        <w:rPr>
+          <w:szCs w:val="24"/>
+        </w:rPr>
+        <w:t>)</w:t>
       </w:r>
     </w:p>
     <w:p>
@@ -5328,7 +8311,7 @@
     </w:p>
     <w:tbl>
       <w:tblPr>
-        <w:tblStyle w:val="TabloKlavuzu"/>
+        <w:tblStyle w:val="TableGrid"/>
         <w:tblW w:w="11199" w:type="dxa"/>
         <w:tblInd w:w="-856" w:type="dxa"/>
         <w:tblLayout w:type="fixed"/>
@@ -5340,8 +8323,8 @@
         <w:gridCol w:w="1701"/>
         <w:gridCol w:w="1984"/>
         <w:gridCol w:w="1128"/>
-        <w:gridCol w:w="1134"/>
-        <w:gridCol w:w="2274"/>
+        <w:gridCol w:w="1140"/>
+        <w:gridCol w:w="2268"/>
       </w:tblGrid>
       <w:tr>
         <w:trPr>
@@ -5491,7 +8474,7 @@
         </w:tc>
         <w:tc>
           <w:tcPr>
-            <w:tcW w:w="1134" w:type="dxa"/>
+            <w:tcW w:w="1140" w:type="dxa"/>
           </w:tcPr>
           <w:p>
             <w:pPr>
@@ -5513,7 +8496,7 @@
         </w:tc>
         <w:tc>
           <w:tcPr>
-            <w:tcW w:w="2274" w:type="dxa"/>
+            <w:tcW w:w="2268" w:type="dxa"/>
           </w:tcPr>
           <w:p>
             <w:pPr>
@@ -5529,8 +8512,18 @@
                 <w:bCs/>
                 <w:lang w:val="en-US" w:eastAsia="en-US"/>
               </w:rPr>
-              <w:t>Salary/Montly</w:t>
-            </w:r>
+              <w:t>Salary/</w:t>
+            </w:r>
+            <w:proofErr w:type="spellStart"/>
+            <w:r>
+              <w:rPr>
+                <w:b/>
+                <w:bCs/>
+                <w:lang w:val="en-US" w:eastAsia="en-US"/>
+              </w:rPr>
+              <w:t>Montly</w:t>
+            </w:r>
+            <w:proofErr w:type="spellEnd"/>
           </w:p>
         </w:tc>
       </w:tr>
@@ -5630,7 +8623,7 @@
         </w:tc>
         <w:tc>
           <w:tcPr>
-            <w:tcW w:w="1134" w:type="dxa"/>
+            <w:tcW w:w="1140" w:type="dxa"/>
           </w:tcPr>
           <w:p>
             <w:pPr>
@@ -5648,7 +8641,7 @@
         </w:tc>
         <w:tc>
           <w:tcPr>
-            <w:tcW w:w="2274" w:type="dxa"/>
+            <w:tcW w:w="2268" w:type="dxa"/>
           </w:tcPr>
           <w:p>
             <w:pPr>
@@ -5767,7 +8760,7 @@
         </w:tc>
         <w:tc>
           <w:tcPr>
-            <w:tcW w:w="1134" w:type="dxa"/>
+            <w:tcW w:w="1140" w:type="dxa"/>
           </w:tcPr>
           <w:p>
             <w:pPr>
@@ -5785,7 +8778,7 @@
         </w:tc>
         <w:tc>
           <w:tcPr>
-            <w:tcW w:w="2274" w:type="dxa"/>
+            <w:tcW w:w="2268" w:type="dxa"/>
           </w:tcPr>
           <w:p>
             <w:pPr>
@@ -5898,7 +8891,7 @@
         </w:tc>
         <w:tc>
           <w:tcPr>
-            <w:tcW w:w="1134" w:type="dxa"/>
+            <w:tcW w:w="1140" w:type="dxa"/>
           </w:tcPr>
           <w:p>
             <w:pPr>
@@ -5916,7 +8909,7 @@
         </w:tc>
         <w:tc>
           <w:tcPr>
-            <w:tcW w:w="2274" w:type="dxa"/>
+            <w:tcW w:w="2268" w:type="dxa"/>
           </w:tcPr>
           <w:p>
             <w:pPr>
@@ -5936,7 +8929,7 @@
     </w:tbl>
     <w:p>
       <w:pPr>
-        <w:pStyle w:val="HTMLncedenBiimlendirilmi"/>
+        <w:pStyle w:val="HTMLPreformatted"/>
         <w:spacing w:line="540" w:lineRule="atLeast"/>
         <w:rPr>
           <w:rFonts w:ascii="Times New Roman" w:hAnsi="Times New Roman" w:cs="Times New Roman"/>
@@ -5954,7 +8947,161 @@
           <w:szCs w:val="24"/>
           <w:shd w:val="clear" w:color="auto" w:fill="F8F9FA"/>
         </w:rPr>
-        <w:t>As shown in the table, 3 people work in our project.</w:t>
+        <w:t xml:space="preserve">As </w:t>
+      </w:r>
+      <w:proofErr w:type="spellStart"/>
+      <w:r>
+        <w:rPr>
+          <w:rFonts w:ascii="Times New Roman" w:hAnsi="Times New Roman" w:cs="Times New Roman"/>
+          <w:color w:val="222222"/>
+          <w:sz w:val="24"/>
+          <w:szCs w:val="24"/>
+          <w:shd w:val="clear" w:color="auto" w:fill="F8F9FA"/>
+        </w:rPr>
+        <w:t>shown</w:t>
+      </w:r>
+      <w:proofErr w:type="spellEnd"/>
+      <w:r>
+        <w:rPr>
+          <w:rFonts w:ascii="Times New Roman" w:hAnsi="Times New Roman" w:cs="Times New Roman"/>
+          <w:color w:val="222222"/>
+          <w:sz w:val="24"/>
+          <w:szCs w:val="24"/>
+          <w:shd w:val="clear" w:color="auto" w:fill="F8F9FA"/>
+        </w:rPr>
+        <w:t xml:space="preserve"> in </w:t>
+      </w:r>
+      <w:proofErr w:type="spellStart"/>
+      <w:r>
+        <w:rPr>
+          <w:rFonts w:ascii="Times New Roman" w:hAnsi="Times New Roman" w:cs="Times New Roman"/>
+          <w:color w:val="222222"/>
+          <w:sz w:val="24"/>
+          <w:szCs w:val="24"/>
+          <w:shd w:val="clear" w:color="auto" w:fill="F8F9FA"/>
+        </w:rPr>
+        <w:t>the</w:t>
+      </w:r>
+      <w:proofErr w:type="spellEnd"/>
+      <w:r>
+        <w:rPr>
+          <w:rFonts w:ascii="Times New Roman" w:hAnsi="Times New Roman" w:cs="Times New Roman"/>
+          <w:color w:val="222222"/>
+          <w:sz w:val="24"/>
+          <w:szCs w:val="24"/>
+          <w:shd w:val="clear" w:color="auto" w:fill="F8F9FA"/>
+        </w:rPr>
+        <w:t xml:space="preserve"> </w:t>
+      </w:r>
+      <w:proofErr w:type="spellStart"/>
+      <w:r>
+        <w:rPr>
+          <w:rFonts w:ascii="Times New Roman" w:hAnsi="Times New Roman" w:cs="Times New Roman"/>
+          <w:color w:val="222222"/>
+          <w:sz w:val="24"/>
+          <w:szCs w:val="24"/>
+          <w:shd w:val="clear" w:color="auto" w:fill="F8F9FA"/>
+        </w:rPr>
+        <w:t>table</w:t>
+      </w:r>
+      <w:proofErr w:type="spellEnd"/>
+      <w:r>
+        <w:rPr>
+          <w:rFonts w:ascii="Times New Roman" w:hAnsi="Times New Roman" w:cs="Times New Roman"/>
+          <w:color w:val="222222"/>
+          <w:sz w:val="24"/>
+          <w:szCs w:val="24"/>
+          <w:shd w:val="clear" w:color="auto" w:fill="F8F9FA"/>
+        </w:rPr>
+        <w:t xml:space="preserve">, 3 </w:t>
+      </w:r>
+      <w:proofErr w:type="spellStart"/>
+      <w:r>
+        <w:rPr>
+          <w:rFonts w:ascii="Times New Roman" w:hAnsi="Times New Roman" w:cs="Times New Roman"/>
+          <w:color w:val="222222"/>
+          <w:sz w:val="24"/>
+          <w:szCs w:val="24"/>
+          <w:shd w:val="clear" w:color="auto" w:fill="F8F9FA"/>
+        </w:rPr>
+        <w:t>people</w:t>
+      </w:r>
+      <w:proofErr w:type="spellEnd"/>
+      <w:r>
+        <w:rPr>
+          <w:rFonts w:ascii="Times New Roman" w:hAnsi="Times New Roman" w:cs="Times New Roman"/>
+          <w:color w:val="222222"/>
+          <w:sz w:val="24"/>
+          <w:szCs w:val="24"/>
+          <w:shd w:val="clear" w:color="auto" w:fill="F8F9FA"/>
+        </w:rPr>
+        <w:t xml:space="preserve"> </w:t>
+      </w:r>
+      <w:proofErr w:type="spellStart"/>
+      <w:r>
+        <w:rPr>
+          <w:rFonts w:ascii="Times New Roman" w:hAnsi="Times New Roman" w:cs="Times New Roman"/>
+          <w:color w:val="222222"/>
+          <w:sz w:val="24"/>
+          <w:szCs w:val="24"/>
+          <w:shd w:val="clear" w:color="auto" w:fill="F8F9FA"/>
+        </w:rPr>
+        <w:t>work</w:t>
+      </w:r>
+      <w:proofErr w:type="spellEnd"/>
+      <w:r>
+        <w:rPr>
+          <w:rFonts w:ascii="Times New Roman" w:hAnsi="Times New Roman" w:cs="Times New Roman"/>
+          <w:color w:val="222222"/>
+          <w:sz w:val="24"/>
+          <w:szCs w:val="24"/>
+          <w:shd w:val="clear" w:color="auto" w:fill="F8F9FA"/>
+        </w:rPr>
+        <w:t xml:space="preserve"> in </w:t>
+      </w:r>
+      <w:proofErr w:type="spellStart"/>
+      <w:r>
+        <w:rPr>
+          <w:rFonts w:ascii="Times New Roman" w:hAnsi="Times New Roman" w:cs="Times New Roman"/>
+          <w:color w:val="222222"/>
+          <w:sz w:val="24"/>
+          <w:szCs w:val="24"/>
+          <w:shd w:val="clear" w:color="auto" w:fill="F8F9FA"/>
+        </w:rPr>
+        <w:t>our</w:t>
+      </w:r>
+      <w:proofErr w:type="spellEnd"/>
+      <w:r>
+        <w:rPr>
+          <w:rFonts w:ascii="Times New Roman" w:hAnsi="Times New Roman" w:cs="Times New Roman"/>
+          <w:color w:val="222222"/>
+          <w:sz w:val="24"/>
+          <w:szCs w:val="24"/>
+          <w:shd w:val="clear" w:color="auto" w:fill="F8F9FA"/>
+        </w:rPr>
+        <w:t xml:space="preserve"> </w:t>
+      </w:r>
+      <w:proofErr w:type="spellStart"/>
+      <w:r>
+        <w:rPr>
+          <w:rFonts w:ascii="Times New Roman" w:hAnsi="Times New Roman" w:cs="Times New Roman"/>
+          <w:color w:val="222222"/>
+          <w:sz w:val="24"/>
+          <w:szCs w:val="24"/>
+          <w:shd w:val="clear" w:color="auto" w:fill="F8F9FA"/>
+        </w:rPr>
+        <w:t>project</w:t>
+      </w:r>
+      <w:proofErr w:type="spellEnd"/>
+      <w:r>
+        <w:rPr>
+          <w:rFonts w:ascii="Times New Roman" w:hAnsi="Times New Roman" w:cs="Times New Roman"/>
+          <w:color w:val="222222"/>
+          <w:sz w:val="24"/>
+          <w:szCs w:val="24"/>
+          <w:shd w:val="clear" w:color="auto" w:fill="F8F9FA"/>
+        </w:rPr>
+        <w:t>.</w:t>
       </w:r>
       <w:r>
         <w:rPr>
@@ -5972,6 +9119,7 @@
         </w:rPr>
         <w:br/>
       </w:r>
+      <w:proofErr w:type="spellStart"/>
       <w:r>
         <w:rPr>
           <w:rFonts w:ascii="Times New Roman" w:hAnsi="Times New Roman" w:cs="Times New Roman"/>
@@ -5980,8 +9128,9 @@
           <w:szCs w:val="24"/>
           <w:shd w:val="clear" w:color="auto" w:fill="F8F9FA"/>
         </w:rPr>
-        <w:t>The working time is 5 days per week</w:t>
-      </w:r>
+        <w:t>The</w:t>
+      </w:r>
+      <w:proofErr w:type="spellEnd"/>
       <w:r>
         <w:rPr>
           <w:rFonts w:ascii="Times New Roman" w:hAnsi="Times New Roman" w:cs="Times New Roman"/>
@@ -5990,8 +9139,9 @@
           <w:szCs w:val="24"/>
           <w:shd w:val="clear" w:color="auto" w:fill="F8F9FA"/>
         </w:rPr>
-        <w:t>(weekday)</w:t>
-      </w:r>
+        <w:t xml:space="preserve"> </w:t>
+      </w:r>
+      <w:proofErr w:type="spellStart"/>
       <w:r>
         <w:rPr>
           <w:rFonts w:ascii="Times New Roman" w:hAnsi="Times New Roman" w:cs="Times New Roman"/>
@@ -6000,7 +9150,182 @@
           <w:szCs w:val="24"/>
           <w:shd w:val="clear" w:color="auto" w:fill="F8F9FA"/>
         </w:rPr>
-        <w:t>, 8 hours per day.</w:t>
+        <w:t>working</w:t>
+      </w:r>
+      <w:proofErr w:type="spellEnd"/>
+      <w:r>
+        <w:rPr>
+          <w:rFonts w:ascii="Times New Roman" w:hAnsi="Times New Roman" w:cs="Times New Roman"/>
+          <w:color w:val="222222"/>
+          <w:sz w:val="24"/>
+          <w:szCs w:val="24"/>
+          <w:shd w:val="clear" w:color="auto" w:fill="F8F9FA"/>
+        </w:rPr>
+        <w:t xml:space="preserve"> time is 5 </w:t>
+      </w:r>
+      <w:proofErr w:type="spellStart"/>
+      <w:r>
+        <w:rPr>
+          <w:rFonts w:ascii="Times New Roman" w:hAnsi="Times New Roman" w:cs="Times New Roman"/>
+          <w:color w:val="222222"/>
+          <w:sz w:val="24"/>
+          <w:szCs w:val="24"/>
+          <w:shd w:val="clear" w:color="auto" w:fill="F8F9FA"/>
+        </w:rPr>
+        <w:t>days</w:t>
+      </w:r>
+      <w:proofErr w:type="spellEnd"/>
+      <w:r>
+        <w:rPr>
+          <w:rFonts w:ascii="Times New Roman" w:hAnsi="Times New Roman" w:cs="Times New Roman"/>
+          <w:color w:val="222222"/>
+          <w:sz w:val="24"/>
+          <w:szCs w:val="24"/>
+          <w:shd w:val="clear" w:color="auto" w:fill="F8F9FA"/>
+        </w:rPr>
+        <w:t xml:space="preserve"> </w:t>
+      </w:r>
+      <w:proofErr w:type="spellStart"/>
+      <w:r>
+        <w:rPr>
+          <w:rFonts w:ascii="Times New Roman" w:hAnsi="Times New Roman" w:cs="Times New Roman"/>
+          <w:color w:val="222222"/>
+          <w:sz w:val="24"/>
+          <w:szCs w:val="24"/>
+          <w:shd w:val="clear" w:color="auto" w:fill="F8F9FA"/>
+        </w:rPr>
+        <w:t>per</w:t>
+      </w:r>
+      <w:proofErr w:type="spellEnd"/>
+      <w:r>
+        <w:rPr>
+          <w:rFonts w:ascii="Times New Roman" w:hAnsi="Times New Roman" w:cs="Times New Roman"/>
+          <w:color w:val="222222"/>
+          <w:sz w:val="24"/>
+          <w:szCs w:val="24"/>
+          <w:shd w:val="clear" w:color="auto" w:fill="F8F9FA"/>
+        </w:rPr>
+        <w:t xml:space="preserve"> </w:t>
+      </w:r>
+      <w:proofErr w:type="spellStart"/>
+      <w:r>
+        <w:rPr>
+          <w:rFonts w:ascii="Times New Roman" w:hAnsi="Times New Roman" w:cs="Times New Roman"/>
+          <w:color w:val="222222"/>
+          <w:sz w:val="24"/>
+          <w:szCs w:val="24"/>
+          <w:shd w:val="clear" w:color="auto" w:fill="F8F9FA"/>
+        </w:rPr>
+        <w:t>week</w:t>
+      </w:r>
+      <w:proofErr w:type="spellEnd"/>
+      <w:r>
+        <w:rPr>
+          <w:rFonts w:ascii="Times New Roman" w:hAnsi="Times New Roman" w:cs="Times New Roman"/>
+          <w:color w:val="222222"/>
+          <w:sz w:val="24"/>
+          <w:szCs w:val="24"/>
+          <w:shd w:val="clear" w:color="auto" w:fill="F8F9FA"/>
+        </w:rPr>
+        <w:t>(</w:t>
+      </w:r>
+      <w:proofErr w:type="spellStart"/>
+      <w:r>
+        <w:rPr>
+          <w:rFonts w:ascii="Times New Roman" w:hAnsi="Times New Roman" w:cs="Times New Roman"/>
+          <w:color w:val="222222"/>
+          <w:sz w:val="24"/>
+          <w:szCs w:val="24"/>
+          <w:shd w:val="clear" w:color="auto" w:fill="F8F9FA"/>
+        </w:rPr>
+        <w:t>weekday</w:t>
+      </w:r>
+      <w:proofErr w:type="spellEnd"/>
+      <w:r>
+        <w:rPr>
+          <w:rFonts w:ascii="Times New Roman" w:hAnsi="Times New Roman" w:cs="Times New Roman"/>
+          <w:color w:val="222222"/>
+          <w:sz w:val="24"/>
+          <w:szCs w:val="24"/>
+          <w:shd w:val="clear" w:color="auto" w:fill="F8F9FA"/>
+        </w:rPr>
+        <w:t>)</w:t>
+      </w:r>
+      <w:r>
+        <w:rPr>
+          <w:rFonts w:ascii="Times New Roman" w:hAnsi="Times New Roman" w:cs="Times New Roman"/>
+          <w:color w:val="222222"/>
+          <w:sz w:val="24"/>
+          <w:szCs w:val="24"/>
+          <w:shd w:val="clear" w:color="auto" w:fill="F8F9FA"/>
+        </w:rPr>
+        <w:t xml:space="preserve">, 8 </w:t>
+      </w:r>
+      <w:proofErr w:type="spellStart"/>
+      <w:r>
+        <w:rPr>
+          <w:rFonts w:ascii="Times New Roman" w:hAnsi="Times New Roman" w:cs="Times New Roman"/>
+          <w:color w:val="222222"/>
+          <w:sz w:val="24"/>
+          <w:szCs w:val="24"/>
+          <w:shd w:val="clear" w:color="auto" w:fill="F8F9FA"/>
+        </w:rPr>
+        <w:t>hours</w:t>
+      </w:r>
+      <w:proofErr w:type="spellEnd"/>
+      <w:r>
+        <w:rPr>
+          <w:rFonts w:ascii="Times New Roman" w:hAnsi="Times New Roman" w:cs="Times New Roman"/>
+          <w:color w:val="222222"/>
+          <w:sz w:val="24"/>
+          <w:szCs w:val="24"/>
+          <w:shd w:val="clear" w:color="auto" w:fill="F8F9FA"/>
+        </w:rPr>
+        <w:t xml:space="preserve"> </w:t>
+      </w:r>
+      <w:proofErr w:type="spellStart"/>
+      <w:r>
+        <w:rPr>
+          <w:rFonts w:ascii="Times New Roman" w:hAnsi="Times New Roman" w:cs="Times New Roman"/>
+          <w:color w:val="222222"/>
+          <w:sz w:val="24"/>
+          <w:szCs w:val="24"/>
+          <w:shd w:val="clear" w:color="auto" w:fill="F8F9FA"/>
+        </w:rPr>
+        <w:t>per</w:t>
+      </w:r>
+      <w:proofErr w:type="spellEnd"/>
+      <w:r>
+        <w:rPr>
+          <w:rFonts w:ascii="Times New Roman" w:hAnsi="Times New Roman" w:cs="Times New Roman"/>
+          <w:color w:val="222222"/>
+          <w:sz w:val="24"/>
+          <w:szCs w:val="24"/>
+          <w:shd w:val="clear" w:color="auto" w:fill="F8F9FA"/>
+        </w:rPr>
+        <w:t xml:space="preserve"> </w:t>
+      </w:r>
+      <w:proofErr w:type="spellStart"/>
+      <w:r>
+        <w:rPr>
+          <w:rFonts w:ascii="Times New Roman" w:hAnsi="Times New Roman" w:cs="Times New Roman"/>
+          <w:color w:val="222222"/>
+          <w:sz w:val="24"/>
+          <w:szCs w:val="24"/>
+          <w:shd w:val="clear" w:color="auto" w:fill="F8F9FA"/>
+        </w:rPr>
+        <w:t>day</w:t>
+      </w:r>
+      <w:proofErr w:type="spellEnd"/>
+      <w:r>
+        <w:rPr>
+          <w:rFonts w:ascii="Times New Roman" w:hAnsi="Times New Roman" w:cs="Times New Roman"/>
+          <w:color w:val="222222"/>
+          <w:sz w:val="24"/>
+          <w:szCs w:val="24"/>
+          <w:shd w:val="clear" w:color="auto" w:fill="F8F9FA"/>
+        </w:rPr>
+        <w:t>.</w:t>
       </w:r>
       <w:r>
         <w:rPr>
@@ -6010,6 +9335,7 @@
         </w:rPr>
         <w:t xml:space="preserve"> </w:t>
       </w:r>
+      <w:proofErr w:type="spellStart"/>
       <w:r>
         <w:rPr>
           <w:rFonts w:ascii="Times New Roman" w:hAnsi="Times New Roman" w:cs="Times New Roman"/>
@@ -6018,23 +9344,74 @@
           <w:szCs w:val="24"/>
           <w:shd w:val="clear" w:color="auto" w:fill="F8F9FA"/>
         </w:rPr>
-        <w:t>this is a total period of 14 weeks.</w:t>
-      </w:r>
+        <w:t>this</w:t>
+      </w:r>
+      <w:proofErr w:type="spellEnd"/>
       <w:r>
         <w:rPr>
           <w:rFonts w:ascii="Times New Roman" w:hAnsi="Times New Roman" w:cs="Times New Roman"/>
           <w:color w:val="222222"/>
           <w:sz w:val="24"/>
           <w:szCs w:val="24"/>
+          <w:shd w:val="clear" w:color="auto" w:fill="F8F9FA"/>
+        </w:rPr>
+        <w:t xml:space="preserve"> is a total </w:t>
+      </w:r>
+      <w:proofErr w:type="spellStart"/>
+      <w:r>
+        <w:rPr>
+          <w:rFonts w:ascii="Times New Roman" w:hAnsi="Times New Roman" w:cs="Times New Roman"/>
+          <w:color w:val="222222"/>
+          <w:sz w:val="24"/>
+          <w:szCs w:val="24"/>
+          <w:shd w:val="clear" w:color="auto" w:fill="F8F9FA"/>
+        </w:rPr>
+        <w:t>period</w:t>
+      </w:r>
+      <w:proofErr w:type="spellEnd"/>
+      <w:r>
+        <w:rPr>
+          <w:rFonts w:ascii="Times New Roman" w:hAnsi="Times New Roman" w:cs="Times New Roman"/>
+          <w:color w:val="222222"/>
+          <w:sz w:val="24"/>
+          <w:szCs w:val="24"/>
+          <w:shd w:val="clear" w:color="auto" w:fill="F8F9FA"/>
+        </w:rPr>
+        <w:t xml:space="preserve"> of 14 </w:t>
+      </w:r>
+      <w:proofErr w:type="spellStart"/>
+      <w:r>
+        <w:rPr>
+          <w:rFonts w:ascii="Times New Roman" w:hAnsi="Times New Roman" w:cs="Times New Roman"/>
+          <w:color w:val="222222"/>
+          <w:sz w:val="24"/>
+          <w:szCs w:val="24"/>
+          <w:shd w:val="clear" w:color="auto" w:fill="F8F9FA"/>
+        </w:rPr>
+        <w:t>weeks</w:t>
+      </w:r>
+      <w:proofErr w:type="spellEnd"/>
+      <w:r>
+        <w:rPr>
+          <w:rFonts w:ascii="Times New Roman" w:hAnsi="Times New Roman" w:cs="Times New Roman"/>
+          <w:color w:val="222222"/>
+          <w:sz w:val="24"/>
+          <w:szCs w:val="24"/>
+          <w:shd w:val="clear" w:color="auto" w:fill="F8F9FA"/>
+        </w:rPr>
+        <w:t>.</w:t>
+      </w:r>
+      <w:r>
+        <w:rPr>
+          <w:rFonts w:ascii="Times New Roman" w:hAnsi="Times New Roman" w:cs="Times New Roman"/>
+          <w:color w:val="222222"/>
+          <w:sz w:val="24"/>
+          <w:szCs w:val="24"/>
           <w:lang w:val="en"/>
         </w:rPr>
         <w:t xml:space="preserve"> </w:t>
       </w:r>
-    </w:p>
-    <w:p>
-      <w:pPr>
-        <w:pStyle w:val="HTMLncedenBiimlendirilmi"/>
-        <w:spacing w:line="540" w:lineRule="atLeast"/>
+      <w:r>
         <w:rPr>
           <w:rFonts w:ascii="Times New Roman" w:hAnsi="Times New Roman" w:cs="Times New Roman"/>
           <w:color w:val="222222"/>
@@ -6042,7 +9419,8 @@
           <w:szCs w:val="24"/>
           <w:lang w:val="en"/>
         </w:rPr>
-      </w:pPr>
+        <w:t>E</w:t>
+      </w:r>
       <w:r>
         <w:rPr>
           <w:rFonts w:ascii="Times New Roman" w:hAnsi="Times New Roman" w:cs="Times New Roman"/>
@@ -6051,17 +9429,7 @@
           <w:szCs w:val="24"/>
           <w:lang w:val="en"/>
         </w:rPr>
-        <w:t>E</w:t>
-      </w:r>
-      <w:r>
-        <w:rPr>
-          <w:rFonts w:ascii="Times New Roman" w:hAnsi="Times New Roman" w:cs="Times New Roman"/>
-          <w:color w:val="222222"/>
-          <w:sz w:val="24"/>
-          <w:szCs w:val="24"/>
-          <w:lang w:val="en"/>
-        </w:rPr>
-        <w:t>ach employee earns 20 TL per hour.</w:t>
+        <w:t>ach employee earns 20 T per hour.</w:t>
       </w:r>
     </w:p>
     <w:p>
@@ -6073,19 +9441,51 @@
           <w:color w:val="222222"/>
           <w:shd w:val="clear" w:color="auto" w:fill="F8F9FA"/>
         </w:rPr>
-        <w:t>Total employee budget= 11.200 * 3 =33.600 TL</w:t>
-      </w:r>
-      <w:r>
-        <w:rPr>
-          <w:color w:val="222222"/>
-          <w:shd w:val="clear" w:color="auto" w:fill="F8F9FA"/>
-        </w:rPr>
-        <w:t xml:space="preserve"> </w:t>
-      </w:r>
-    </w:p>
-    <w:p>
-      <w:pPr>
-        <w:pStyle w:val="HTMLncedenBiimlendirilmi"/>
+        <w:t xml:space="preserve">Total </w:t>
+      </w:r>
+      <w:proofErr w:type="spellStart"/>
+      <w:r>
+        <w:rPr>
+          <w:color w:val="222222"/>
+          <w:shd w:val="clear" w:color="auto" w:fill="F8F9FA"/>
+        </w:rPr>
+        <w:t>employee</w:t>
+      </w:r>
+      <w:proofErr w:type="spellEnd"/>
+      <w:r>
+        <w:rPr>
+          <w:color w:val="222222"/>
+          <w:shd w:val="clear" w:color="auto" w:fill="F8F9FA"/>
+        </w:rPr>
+        <w:t xml:space="preserve"> </w:t>
+      </w:r>
+      <w:proofErr w:type="spellStart"/>
+      <w:r>
+        <w:rPr>
+          <w:color w:val="222222"/>
+          <w:shd w:val="clear" w:color="auto" w:fill="F8F9FA"/>
+        </w:rPr>
+        <w:t>budget</w:t>
+      </w:r>
+      <w:proofErr w:type="spellEnd"/>
+      <w:r>
+        <w:rPr>
+          <w:color w:val="222222"/>
+          <w:shd w:val="clear" w:color="auto" w:fill="F8F9FA"/>
+        </w:rPr>
+        <w:t>= 11.200 * 3 =33.600 TL</w:t>
+      </w:r>
+      <w:r>
+        <w:rPr>
+          <w:color w:val="222222"/>
+          <w:shd w:val="clear" w:color="auto" w:fill="F8F9FA"/>
+        </w:rPr>
+        <w:t xml:space="preserve"> </w:t>
+      </w:r>
+    </w:p>
+    <w:p>
+      <w:pPr>
+        <w:pStyle w:val="HTMLPreformatted"/>
         <w:spacing w:line="540" w:lineRule="atLeast"/>
         <w:rPr>
           <w:rFonts w:ascii="inherit" w:hAnsi="inherit"/>
@@ -6122,12 +9522,69 @@
           <w:b/>
           <w:bCs/>
         </w:rPr>
-        <w:t>ardware and software price table</w:t>
-      </w:r>
+        <w:t xml:space="preserve">ardware </w:t>
+      </w:r>
+      <w:proofErr w:type="spellStart"/>
+      <w:r>
+        <w:rPr>
+          <w:b/>
+          <w:bCs/>
+        </w:rPr>
+        <w:t>and</w:t>
+      </w:r>
+      <w:proofErr w:type="spellEnd"/>
+      <w:r>
+        <w:rPr>
+          <w:b/>
+          <w:bCs/>
+        </w:rPr>
+        <w:t xml:space="preserve"> </w:t>
+      </w:r>
+      <w:proofErr w:type="gramStart"/>
+      <w:r>
+        <w:rPr>
+          <w:b/>
+          <w:bCs/>
+        </w:rPr>
+        <w:t>software</w:t>
+      </w:r>
+      <w:proofErr w:type="gramEnd"/>
+      <w:r>
+        <w:rPr>
+          <w:b/>
+          <w:bCs/>
+        </w:rPr>
+        <w:t xml:space="preserve"> </w:t>
+      </w:r>
+      <w:proofErr w:type="spellStart"/>
+      <w:r>
+        <w:rPr>
+          <w:b/>
+          <w:bCs/>
+        </w:rPr>
+        <w:t>price</w:t>
+      </w:r>
+      <w:proofErr w:type="spellEnd"/>
+      <w:r>
+        <w:rPr>
+          <w:b/>
+          <w:bCs/>
+        </w:rPr>
+        <w:t xml:space="preserve"> </w:t>
+      </w:r>
+      <w:proofErr w:type="spellStart"/>
+      <w:r>
+        <w:rPr>
+          <w:b/>
+          <w:bCs/>
+        </w:rPr>
+        <w:t>table</w:t>
+      </w:r>
+      <w:proofErr w:type="spellEnd"/>
     </w:p>
     <w:tbl>
       <w:tblPr>
-        <w:tblStyle w:val="TabloKlavuzu"/>
+        <w:tblStyle w:val="TableGrid"/>
         <w:tblW w:w="9640" w:type="dxa"/>
         <w:tblInd w:w="-289" w:type="dxa"/>
         <w:tblLook w:val="04A0" w:firstRow="1" w:lastRow="0" w:firstColumn="1" w:lastColumn="0" w:noHBand="0" w:noVBand="1"/>
@@ -6156,8 +9613,13 @@
           </w:tcPr>
           <w:p>
             <w:r>
-              <w:t>Minimum Price</w:t>
-            </w:r>
+              <w:t xml:space="preserve">Minimum </w:t>
+            </w:r>
+            <w:proofErr w:type="spellStart"/>
+            <w:r>
+              <w:t>Price</w:t>
+            </w:r>
+            <w:proofErr w:type="spellEnd"/>
           </w:p>
         </w:tc>
         <w:tc>
@@ -6165,9 +9627,19 @@
             <w:tcW w:w="1674" w:type="dxa"/>
           </w:tcPr>
           <w:p>
-            <w:r>
-              <w:t>Average Price</w:t>
-            </w:r>
+            <w:proofErr w:type="spellStart"/>
+            <w:r>
+              <w:t>Average</w:t>
+            </w:r>
+            <w:proofErr w:type="spellEnd"/>
+            <w:r>
+              <w:t xml:space="preserve"> </w:t>
+            </w:r>
+            <w:proofErr w:type="spellStart"/>
+            <w:r>
+              <w:t>Price</w:t>
+            </w:r>
+            <w:proofErr w:type="spellEnd"/>
           </w:p>
         </w:tc>
         <w:tc>
@@ -6175,18 +9647,28 @@
             <w:tcW w:w="1980" w:type="dxa"/>
           </w:tcPr>
           <w:p>
+            <w:proofErr w:type="spellStart"/>
             <w:r>
               <w:t>F</w:t>
             </w:r>
             <w:r>
-              <w:t xml:space="preserve">xed </w:t>
-            </w:r>
+              <w:t>i</w:t>
+            </w:r>
+            <w:r>
+              <w:t>xed</w:t>
+            </w:r>
+            <w:proofErr w:type="spellEnd"/>
+            <w:r>
+              <w:t xml:space="preserve"> </w:t>
+            </w:r>
+            <w:proofErr w:type="spellStart"/>
             <w:r>
               <w:t>P</w:t>
             </w:r>
             <w:r>
               <w:t>rice</w:t>
             </w:r>
+            <w:proofErr w:type="spellEnd"/>
           </w:p>
         </w:tc>
         <w:tc>
@@ -6239,8 +9721,13 @@
           </w:tcPr>
           <w:p>
             <w:r>
-              <w:t>180*3=540 Tl</w:t>
-            </w:r>
+              <w:t xml:space="preserve">180*3=540 </w:t>
+            </w:r>
+            <w:proofErr w:type="spellStart"/>
+            <w:r>
+              <w:t>Tl</w:t>
+            </w:r>
+            <w:proofErr w:type="spellEnd"/>
           </w:p>
         </w:tc>
       </w:tr>
@@ -6299,144 +9786,1125 @@
       <w:r>
         <w:br/>
       </w:r>
-      <w:r>
-        <w:rPr>
-          <w:color w:val="222222"/>
-          <w:shd w:val="clear" w:color="auto" w:fill="F8F9FA"/>
-        </w:rPr>
-        <w:t>Unity Uflex</w:t>
-      </w:r>
-      <w:r>
-        <w:rPr>
-          <w:color w:val="222222"/>
-          <w:shd w:val="clear" w:color="auto" w:fill="F8F9FA"/>
-        </w:rPr>
-        <w:t xml:space="preserve"> is a asset,</w:t>
-      </w:r>
-      <w:r>
-        <w:rPr>
-          <w:color w:val="222222"/>
-          <w:shd w:val="clear" w:color="auto" w:fill="F8F9FA"/>
-        </w:rPr>
-        <w:t xml:space="preserve"> software purchased for our project.</w:t>
-      </w:r>
-      <w:r>
-        <w:t xml:space="preserve"> </w:t>
-      </w:r>
-      <w:r>
-        <w:rPr>
-          <w:color w:val="222222"/>
-          <w:shd w:val="clear" w:color="auto" w:fill="F8F9FA"/>
-        </w:rPr>
-        <w:t>We used Uflex asset  to search for the platform required for our project.</w:t>
-      </w:r>
-    </w:p>
-    <w:p>
-      <w:pPr>
-        <w:rPr>
-          <w:color w:val="222222"/>
-          <w:shd w:val="clear" w:color="auto" w:fill="F8F9FA"/>
-        </w:rPr>
-      </w:pPr>
+      <w:proofErr w:type="spellStart"/>
+      <w:r>
+        <w:rPr>
+          <w:color w:val="222222"/>
+          <w:shd w:val="clear" w:color="auto" w:fill="F8F9FA"/>
+        </w:rPr>
+        <w:t>Unity</w:t>
+      </w:r>
+      <w:proofErr w:type="spellEnd"/>
+      <w:r>
+        <w:rPr>
+          <w:color w:val="222222"/>
+          <w:shd w:val="clear" w:color="auto" w:fill="F8F9FA"/>
+        </w:rPr>
+        <w:t xml:space="preserve"> </w:t>
+      </w:r>
+      <w:proofErr w:type="spellStart"/>
+      <w:r>
+        <w:rPr>
+          <w:color w:val="222222"/>
+          <w:shd w:val="clear" w:color="auto" w:fill="F8F9FA"/>
+        </w:rPr>
+        <w:t>Uflex</w:t>
+      </w:r>
+      <w:proofErr w:type="spellEnd"/>
+      <w:r>
+        <w:rPr>
+          <w:color w:val="222222"/>
+          <w:shd w:val="clear" w:color="auto" w:fill="F8F9FA"/>
+        </w:rPr>
+        <w:t xml:space="preserve"> is a </w:t>
+      </w:r>
+      <w:proofErr w:type="spellStart"/>
+      <w:r>
+        <w:rPr>
+          <w:color w:val="222222"/>
+          <w:shd w:val="clear" w:color="auto" w:fill="F8F9FA"/>
+        </w:rPr>
+        <w:t>asset</w:t>
+      </w:r>
+      <w:proofErr w:type="spellEnd"/>
+      <w:r>
+        <w:rPr>
+          <w:color w:val="222222"/>
+          <w:shd w:val="clear" w:color="auto" w:fill="F8F9FA"/>
+        </w:rPr>
+        <w:t>,</w:t>
+      </w:r>
+      <w:r>
+        <w:rPr>
+          <w:color w:val="222222"/>
+          <w:shd w:val="clear" w:color="auto" w:fill="F8F9FA"/>
+        </w:rPr>
+        <w:t xml:space="preserve"> </w:t>
+      </w:r>
+      <w:proofErr w:type="gramStart"/>
+      <w:r>
+        <w:rPr>
+          <w:color w:val="222222"/>
+          <w:shd w:val="clear" w:color="auto" w:fill="F8F9FA"/>
+        </w:rPr>
+        <w:t>software</w:t>
+      </w:r>
+      <w:proofErr w:type="gramEnd"/>
+      <w:r>
+        <w:rPr>
+          <w:color w:val="222222"/>
+          <w:shd w:val="clear" w:color="auto" w:fill="F8F9FA"/>
+        </w:rPr>
+        <w:t xml:space="preserve"> </w:t>
+      </w:r>
+      <w:proofErr w:type="spellStart"/>
+      <w:r>
+        <w:rPr>
+          <w:color w:val="222222"/>
+          <w:shd w:val="clear" w:color="auto" w:fill="F8F9FA"/>
+        </w:rPr>
+        <w:t>purchased</w:t>
+      </w:r>
+      <w:proofErr w:type="spellEnd"/>
+      <w:r>
+        <w:rPr>
+          <w:color w:val="222222"/>
+          <w:shd w:val="clear" w:color="auto" w:fill="F8F9FA"/>
+        </w:rPr>
+        <w:t xml:space="preserve"> </w:t>
+      </w:r>
+      <w:proofErr w:type="spellStart"/>
+      <w:r>
+        <w:rPr>
+          <w:color w:val="222222"/>
+          <w:shd w:val="clear" w:color="auto" w:fill="F8F9FA"/>
+        </w:rPr>
+        <w:t>for</w:t>
+      </w:r>
+      <w:proofErr w:type="spellEnd"/>
+      <w:r>
+        <w:rPr>
+          <w:color w:val="222222"/>
+          <w:shd w:val="clear" w:color="auto" w:fill="F8F9FA"/>
+        </w:rPr>
+        <w:t xml:space="preserve"> </w:t>
+      </w:r>
+      <w:proofErr w:type="spellStart"/>
+      <w:r>
+        <w:rPr>
+          <w:color w:val="222222"/>
+          <w:shd w:val="clear" w:color="auto" w:fill="F8F9FA"/>
+        </w:rPr>
+        <w:t>our</w:t>
+      </w:r>
+      <w:proofErr w:type="spellEnd"/>
+      <w:r>
+        <w:rPr>
+          <w:color w:val="222222"/>
+          <w:shd w:val="clear" w:color="auto" w:fill="F8F9FA"/>
+        </w:rPr>
+        <w:t xml:space="preserve"> </w:t>
+      </w:r>
+      <w:proofErr w:type="spellStart"/>
+      <w:r>
+        <w:rPr>
+          <w:color w:val="222222"/>
+          <w:shd w:val="clear" w:color="auto" w:fill="F8F9FA"/>
+        </w:rPr>
+        <w:t>project</w:t>
+      </w:r>
+      <w:proofErr w:type="spellEnd"/>
+      <w:r>
+        <w:rPr>
+          <w:color w:val="222222"/>
+          <w:shd w:val="clear" w:color="auto" w:fill="F8F9FA"/>
+        </w:rPr>
+        <w:t>.</w:t>
+      </w:r>
+      <w:r>
+        <w:t xml:space="preserve"> </w:t>
+      </w:r>
+      <w:proofErr w:type="spellStart"/>
+      <w:r>
+        <w:rPr>
+          <w:color w:val="222222"/>
+          <w:shd w:val="clear" w:color="auto" w:fill="F8F9FA"/>
+        </w:rPr>
+        <w:t>We</w:t>
+      </w:r>
+      <w:proofErr w:type="spellEnd"/>
+      <w:r>
+        <w:rPr>
+          <w:color w:val="222222"/>
+          <w:shd w:val="clear" w:color="auto" w:fill="F8F9FA"/>
+        </w:rPr>
+        <w:t xml:space="preserve"> </w:t>
+      </w:r>
+      <w:proofErr w:type="spellStart"/>
+      <w:r>
+        <w:rPr>
+          <w:color w:val="222222"/>
+          <w:shd w:val="clear" w:color="auto" w:fill="F8F9FA"/>
+        </w:rPr>
+        <w:t>used</w:t>
+      </w:r>
+      <w:proofErr w:type="spellEnd"/>
+      <w:r>
+        <w:rPr>
+          <w:color w:val="222222"/>
+          <w:shd w:val="clear" w:color="auto" w:fill="F8F9FA"/>
+        </w:rPr>
+        <w:t xml:space="preserve"> </w:t>
+      </w:r>
+      <w:proofErr w:type="spellStart"/>
+      <w:r>
+        <w:rPr>
+          <w:color w:val="222222"/>
+          <w:shd w:val="clear" w:color="auto" w:fill="F8F9FA"/>
+        </w:rPr>
+        <w:t>Uflex</w:t>
+      </w:r>
+      <w:proofErr w:type="spellEnd"/>
+      <w:r>
+        <w:rPr>
+          <w:color w:val="222222"/>
+          <w:shd w:val="clear" w:color="auto" w:fill="F8F9FA"/>
+        </w:rPr>
+        <w:t xml:space="preserve"> </w:t>
+      </w:r>
+      <w:proofErr w:type="spellStart"/>
+      <w:proofErr w:type="gramStart"/>
+      <w:r>
+        <w:rPr>
+          <w:color w:val="222222"/>
+          <w:shd w:val="clear" w:color="auto" w:fill="F8F9FA"/>
+        </w:rPr>
+        <w:t>asset</w:t>
+      </w:r>
+      <w:proofErr w:type="spellEnd"/>
+      <w:r>
+        <w:rPr>
+          <w:color w:val="222222"/>
+          <w:shd w:val="clear" w:color="auto" w:fill="F8F9FA"/>
+        </w:rPr>
+        <w:t xml:space="preserve">  </w:t>
+      </w:r>
+      <w:proofErr w:type="spellStart"/>
+      <w:r>
+        <w:rPr>
+          <w:color w:val="222222"/>
+          <w:shd w:val="clear" w:color="auto" w:fill="F8F9FA"/>
+        </w:rPr>
+        <w:t>to</w:t>
+      </w:r>
+      <w:proofErr w:type="spellEnd"/>
+      <w:proofErr w:type="gramEnd"/>
+      <w:r>
+        <w:rPr>
+          <w:color w:val="222222"/>
+          <w:shd w:val="clear" w:color="auto" w:fill="F8F9FA"/>
+        </w:rPr>
+        <w:t xml:space="preserve"> </w:t>
+      </w:r>
+      <w:proofErr w:type="spellStart"/>
+      <w:r>
+        <w:rPr>
+          <w:color w:val="222222"/>
+          <w:shd w:val="clear" w:color="auto" w:fill="F8F9FA"/>
+        </w:rPr>
+        <w:t>search</w:t>
+      </w:r>
+      <w:proofErr w:type="spellEnd"/>
+      <w:r>
+        <w:rPr>
+          <w:color w:val="222222"/>
+          <w:shd w:val="clear" w:color="auto" w:fill="F8F9FA"/>
+        </w:rPr>
+        <w:t xml:space="preserve"> </w:t>
+      </w:r>
+      <w:proofErr w:type="spellStart"/>
+      <w:r>
+        <w:rPr>
+          <w:color w:val="222222"/>
+          <w:shd w:val="clear" w:color="auto" w:fill="F8F9FA"/>
+        </w:rPr>
+        <w:t>for</w:t>
+      </w:r>
+      <w:proofErr w:type="spellEnd"/>
+      <w:r>
+        <w:rPr>
+          <w:color w:val="222222"/>
+          <w:shd w:val="clear" w:color="auto" w:fill="F8F9FA"/>
+        </w:rPr>
+        <w:t xml:space="preserve"> </w:t>
+      </w:r>
+      <w:proofErr w:type="spellStart"/>
+      <w:r>
+        <w:rPr>
+          <w:color w:val="222222"/>
+          <w:shd w:val="clear" w:color="auto" w:fill="F8F9FA"/>
+        </w:rPr>
+        <w:t>the</w:t>
+      </w:r>
+      <w:proofErr w:type="spellEnd"/>
+      <w:r>
+        <w:rPr>
+          <w:color w:val="222222"/>
+          <w:shd w:val="clear" w:color="auto" w:fill="F8F9FA"/>
+        </w:rPr>
+        <w:t xml:space="preserve"> platform </w:t>
+      </w:r>
+      <w:proofErr w:type="spellStart"/>
+      <w:r>
+        <w:rPr>
+          <w:color w:val="222222"/>
+          <w:shd w:val="clear" w:color="auto" w:fill="F8F9FA"/>
+        </w:rPr>
+        <w:t>required</w:t>
+      </w:r>
+      <w:proofErr w:type="spellEnd"/>
+      <w:r>
+        <w:rPr>
+          <w:color w:val="222222"/>
+          <w:shd w:val="clear" w:color="auto" w:fill="F8F9FA"/>
+        </w:rPr>
+        <w:t xml:space="preserve"> </w:t>
+      </w:r>
+      <w:proofErr w:type="spellStart"/>
+      <w:r>
+        <w:rPr>
+          <w:color w:val="222222"/>
+          <w:shd w:val="clear" w:color="auto" w:fill="F8F9FA"/>
+        </w:rPr>
+        <w:t>for</w:t>
+      </w:r>
+      <w:proofErr w:type="spellEnd"/>
+      <w:r>
+        <w:rPr>
+          <w:color w:val="222222"/>
+          <w:shd w:val="clear" w:color="auto" w:fill="F8F9FA"/>
+        </w:rPr>
+        <w:t xml:space="preserve"> </w:t>
+      </w:r>
+      <w:proofErr w:type="spellStart"/>
+      <w:r>
+        <w:rPr>
+          <w:color w:val="222222"/>
+          <w:shd w:val="clear" w:color="auto" w:fill="F8F9FA"/>
+        </w:rPr>
+        <w:t>our</w:t>
+      </w:r>
+      <w:proofErr w:type="spellEnd"/>
+      <w:r>
+        <w:rPr>
+          <w:color w:val="222222"/>
+          <w:shd w:val="clear" w:color="auto" w:fill="F8F9FA"/>
+        </w:rPr>
+        <w:t xml:space="preserve"> </w:t>
+      </w:r>
+      <w:proofErr w:type="spellStart"/>
+      <w:r>
+        <w:rPr>
+          <w:color w:val="222222"/>
+          <w:shd w:val="clear" w:color="auto" w:fill="F8F9FA"/>
+        </w:rPr>
+        <w:t>project</w:t>
+      </w:r>
+      <w:proofErr w:type="spellEnd"/>
+      <w:r>
+        <w:rPr>
+          <w:color w:val="222222"/>
+          <w:shd w:val="clear" w:color="auto" w:fill="F8F9FA"/>
+        </w:rPr>
+        <w:t>.</w:t>
+      </w:r>
+    </w:p>
+    <w:p>
+      <w:pPr>
+        <w:rPr>
+          <w:color w:val="222222"/>
+          <w:shd w:val="clear" w:color="auto" w:fill="F8F9FA"/>
+        </w:rPr>
+      </w:pPr>
+      <w:r>
+        <w:br/>
+      </w:r>
+      <w:r>
+        <w:rPr>
+          <w:color w:val="222222"/>
+          <w:shd w:val="clear" w:color="auto" w:fill="F8F9FA"/>
+        </w:rPr>
+        <w:t xml:space="preserve">Since </w:t>
+      </w:r>
+      <w:proofErr w:type="spellStart"/>
+      <w:r>
+        <w:rPr>
+          <w:color w:val="222222"/>
+          <w:shd w:val="clear" w:color="auto" w:fill="F8F9FA"/>
+        </w:rPr>
+        <w:t>our</w:t>
+      </w:r>
+      <w:proofErr w:type="spellEnd"/>
+      <w:r>
+        <w:rPr>
+          <w:color w:val="222222"/>
+          <w:shd w:val="clear" w:color="auto" w:fill="F8F9FA"/>
+        </w:rPr>
+        <w:t xml:space="preserve"> </w:t>
+      </w:r>
+      <w:proofErr w:type="spellStart"/>
+      <w:r>
+        <w:rPr>
+          <w:color w:val="222222"/>
+          <w:shd w:val="clear" w:color="auto" w:fill="F8F9FA"/>
+        </w:rPr>
+        <w:t>project</w:t>
+      </w:r>
+      <w:proofErr w:type="spellEnd"/>
+      <w:r>
+        <w:rPr>
+          <w:color w:val="222222"/>
+          <w:shd w:val="clear" w:color="auto" w:fill="F8F9FA"/>
+        </w:rPr>
+        <w:t xml:space="preserve"> is </w:t>
+      </w:r>
+      <w:proofErr w:type="spellStart"/>
+      <w:r>
+        <w:rPr>
+          <w:color w:val="222222"/>
+          <w:shd w:val="clear" w:color="auto" w:fill="F8F9FA"/>
+        </w:rPr>
+        <w:t>simulation</w:t>
+      </w:r>
+      <w:proofErr w:type="spellEnd"/>
+      <w:r>
+        <w:rPr>
+          <w:color w:val="222222"/>
+          <w:shd w:val="clear" w:color="auto" w:fill="F8F9FA"/>
+        </w:rPr>
+        <w:t xml:space="preserve"> </w:t>
+      </w:r>
+      <w:proofErr w:type="spellStart"/>
+      <w:r>
+        <w:rPr>
+          <w:color w:val="222222"/>
+          <w:shd w:val="clear" w:color="auto" w:fill="F8F9FA"/>
+        </w:rPr>
+        <w:t>based</w:t>
+      </w:r>
+      <w:proofErr w:type="spellEnd"/>
+      <w:r>
+        <w:rPr>
+          <w:color w:val="222222"/>
+          <w:shd w:val="clear" w:color="auto" w:fill="F8F9FA"/>
+        </w:rPr>
+        <w:t xml:space="preserve">, it is </w:t>
+      </w:r>
+      <w:proofErr w:type="spellStart"/>
+      <w:r>
+        <w:rPr>
+          <w:color w:val="222222"/>
+          <w:shd w:val="clear" w:color="auto" w:fill="F8F9FA"/>
+        </w:rPr>
+        <w:t>necessary</w:t>
+      </w:r>
+      <w:proofErr w:type="spellEnd"/>
+      <w:r>
+        <w:rPr>
+          <w:color w:val="222222"/>
+          <w:shd w:val="clear" w:color="auto" w:fill="F8F9FA"/>
+        </w:rPr>
+        <w:t xml:space="preserve"> </w:t>
+      </w:r>
+      <w:proofErr w:type="spellStart"/>
+      <w:r>
+        <w:rPr>
+          <w:color w:val="222222"/>
+          <w:shd w:val="clear" w:color="auto" w:fill="F8F9FA"/>
+        </w:rPr>
+        <w:t>to</w:t>
+      </w:r>
+      <w:proofErr w:type="spellEnd"/>
+      <w:r>
+        <w:rPr>
+          <w:color w:val="222222"/>
+          <w:shd w:val="clear" w:color="auto" w:fill="F8F9FA"/>
+        </w:rPr>
+        <w:t xml:space="preserve"> </w:t>
+      </w:r>
+      <w:proofErr w:type="spellStart"/>
+      <w:r>
+        <w:rPr>
+          <w:color w:val="222222"/>
+          <w:shd w:val="clear" w:color="auto" w:fill="F8F9FA"/>
+        </w:rPr>
+        <w:t>have</w:t>
+      </w:r>
+      <w:proofErr w:type="spellEnd"/>
+      <w:r>
+        <w:rPr>
+          <w:color w:val="222222"/>
+          <w:shd w:val="clear" w:color="auto" w:fill="F8F9FA"/>
+        </w:rPr>
+        <w:t xml:space="preserve"> GPU </w:t>
+      </w:r>
+      <w:proofErr w:type="gramStart"/>
+      <w:r>
+        <w:rPr>
+          <w:color w:val="222222"/>
+          <w:shd w:val="clear" w:color="auto" w:fill="F8F9FA"/>
+        </w:rPr>
+        <w:t>hardware</w:t>
+      </w:r>
+      <w:proofErr w:type="gramEnd"/>
+      <w:r>
+        <w:rPr>
+          <w:color w:val="222222"/>
+          <w:shd w:val="clear" w:color="auto" w:fill="F8F9FA"/>
+        </w:rPr>
+        <w:t>.</w:t>
+      </w:r>
+    </w:p>
+    <w:p>
       <w:r>
         <w:lastRenderedPageBreak/>
         <w:br/>
       </w:r>
-      <w:r>
-        <w:rPr>
-          <w:color w:val="222222"/>
-          <w:shd w:val="clear" w:color="auto" w:fill="F8F9FA"/>
-        </w:rPr>
-        <w:t>Since our project is simulation based, it is necessary to have GPU hardware.</w:t>
-      </w:r>
+      <w:proofErr w:type="spellStart"/>
+      <w:r>
+        <w:rPr>
+          <w:b/>
+          <w:color w:val="222222"/>
+          <w:shd w:val="clear" w:color="auto" w:fill="F8F9FA"/>
+        </w:rPr>
+        <w:t>Required</w:t>
+      </w:r>
+      <w:proofErr w:type="spellEnd"/>
+      <w:r>
+        <w:rPr>
+          <w:b/>
+          <w:color w:val="222222"/>
+          <w:shd w:val="clear" w:color="auto" w:fill="F8F9FA"/>
+        </w:rPr>
+        <w:t xml:space="preserve"> </w:t>
+      </w:r>
+      <w:proofErr w:type="gramStart"/>
+      <w:r>
+        <w:rPr>
+          <w:b/>
+          <w:color w:val="222222"/>
+          <w:shd w:val="clear" w:color="auto" w:fill="F8F9FA"/>
+        </w:rPr>
+        <w:t>hardware</w:t>
+      </w:r>
+      <w:proofErr w:type="gramEnd"/>
+      <w:r>
+        <w:rPr>
+          <w:b/>
+          <w:color w:val="222222"/>
+          <w:shd w:val="clear" w:color="auto" w:fill="F8F9FA"/>
+        </w:rPr>
+        <w:t>:</w:t>
+      </w:r>
+      <w:r>
+        <w:t xml:space="preserve"> </w:t>
+      </w:r>
+    </w:p>
+    <w:p>
+      <w:pPr>
+        <w:rPr>
+          <w:color w:val="222222"/>
+          <w:shd w:val="clear" w:color="auto" w:fill="F8F9FA"/>
+        </w:rPr>
+      </w:pPr>
+      <w:r>
+        <w:t xml:space="preserve">A D3D11 </w:t>
+      </w:r>
+      <w:proofErr w:type="spellStart"/>
+      <w:r>
+        <w:t>capable</w:t>
+      </w:r>
+      <w:proofErr w:type="spellEnd"/>
+      <w:r>
+        <w:t xml:space="preserve"> </w:t>
+      </w:r>
+      <w:proofErr w:type="spellStart"/>
+      <w:r>
+        <w:t>graphics</w:t>
+      </w:r>
+      <w:proofErr w:type="spellEnd"/>
+      <w:r>
+        <w:t xml:space="preserve"> </w:t>
+      </w:r>
+      <w:proofErr w:type="spellStart"/>
+      <w:r>
+        <w:t>card</w:t>
+      </w:r>
+      <w:proofErr w:type="spellEnd"/>
+      <w:r>
+        <w:t>.</w:t>
+      </w:r>
+    </w:p>
+    <w:p>
+      <w:proofErr w:type="spellStart"/>
+      <w:r>
+        <w:t>We</w:t>
+      </w:r>
+      <w:proofErr w:type="spellEnd"/>
+      <w:r>
+        <w:t xml:space="preserve"> </w:t>
+      </w:r>
+      <w:proofErr w:type="spellStart"/>
+      <w:r>
+        <w:t>use</w:t>
+      </w:r>
+      <w:proofErr w:type="spellEnd"/>
+      <w:r>
+        <w:t xml:space="preserve"> </w:t>
+      </w:r>
+      <w:proofErr w:type="spellStart"/>
+      <w:r>
+        <w:t>for</w:t>
+      </w:r>
+      <w:proofErr w:type="spellEnd"/>
+      <w:r>
+        <w:t xml:space="preserve"> </w:t>
+      </w:r>
+      <w:proofErr w:type="spellStart"/>
+      <w:r>
+        <w:t>this</w:t>
+      </w:r>
+      <w:proofErr w:type="spellEnd"/>
+      <w:r>
+        <w:t xml:space="preserve"> </w:t>
+      </w:r>
+      <w:proofErr w:type="spellStart"/>
+      <w:r>
+        <w:t>project</w:t>
+      </w:r>
+      <w:proofErr w:type="spellEnd"/>
+      <w:r>
+        <w:t xml:space="preserve"> </w:t>
+      </w:r>
+      <w:proofErr w:type="spellStart"/>
+      <w:r>
+        <w:t>geforce</w:t>
+      </w:r>
+      <w:proofErr w:type="spellEnd"/>
+      <w:r>
+        <w:t xml:space="preserve"> </w:t>
+      </w:r>
+      <w:r>
+        <w:t>GTX 2080</w:t>
+      </w:r>
+    </w:p>
+    <w:p>
       <w:r>
         <w:br/>
       </w:r>
-      <w:r>
-        <w:rPr>
-          <w:color w:val="222222"/>
-          <w:shd w:val="clear" w:color="auto" w:fill="F8F9FA"/>
-        </w:rPr>
-        <w:t>Required hardware:</w:t>
-      </w:r>
-      <w:r>
-        <w:t xml:space="preserve"> A D3D11 capable graphics card.</w:t>
-      </w:r>
-    </w:p>
-    <w:p>
-      <w:r>
-        <w:t>We use for this project</w:t>
-      </w:r>
-      <w:r>
-        <w:t xml:space="preserve"> geforce gtx 900 gpu.</w:t>
-      </w:r>
-      <w:r>
-        <w:br/>
-      </w:r>
-      <w:r>
-        <w:rPr>
-          <w:color w:val="222222"/>
-          <w:shd w:val="clear" w:color="auto" w:fill="F8F9FA"/>
-        </w:rPr>
-        <w:t>but if</w:t>
-      </w:r>
-      <w:r>
-        <w:rPr>
-          <w:color w:val="222222"/>
-          <w:shd w:val="clear" w:color="auto" w:fill="F8F9FA"/>
-        </w:rPr>
-        <w:t xml:space="preserve"> g</w:t>
-      </w:r>
-      <w:r>
-        <w:rPr>
-          <w:color w:val="222222"/>
-          <w:shd w:val="clear" w:color="auto" w:fill="F8F9FA"/>
-        </w:rPr>
-        <w:t>pu is better, we will get more efficient output so we have reserved minimum and average cost.</w:t>
+      <w:proofErr w:type="spellStart"/>
+      <w:r>
+        <w:rPr>
+          <w:color w:val="222222"/>
+          <w:shd w:val="clear" w:color="auto" w:fill="F8F9FA"/>
+        </w:rPr>
+        <w:t>However</w:t>
+      </w:r>
+      <w:proofErr w:type="spellEnd"/>
+      <w:r>
+        <w:rPr>
+          <w:color w:val="222222"/>
+          <w:shd w:val="clear" w:color="auto" w:fill="F8F9FA"/>
+        </w:rPr>
+        <w:t>,</w:t>
+      </w:r>
+      <w:r>
+        <w:rPr>
+          <w:color w:val="222222"/>
+          <w:shd w:val="clear" w:color="auto" w:fill="F8F9FA"/>
+        </w:rPr>
+        <w:t xml:space="preserve"> </w:t>
+      </w:r>
+      <w:proofErr w:type="spellStart"/>
+      <w:r>
+        <w:rPr>
+          <w:color w:val="222222"/>
+          <w:shd w:val="clear" w:color="auto" w:fill="F8F9FA"/>
+        </w:rPr>
+        <w:t>if</w:t>
+      </w:r>
+      <w:proofErr w:type="spellEnd"/>
+      <w:r>
+        <w:rPr>
+          <w:color w:val="222222"/>
+          <w:shd w:val="clear" w:color="auto" w:fill="F8F9FA"/>
+        </w:rPr>
+        <w:t xml:space="preserve"> </w:t>
+      </w:r>
+      <w:proofErr w:type="spellStart"/>
+      <w:r>
+        <w:rPr>
+          <w:color w:val="222222"/>
+          <w:shd w:val="clear" w:color="auto" w:fill="F8F9FA"/>
+        </w:rPr>
+        <w:t>g</w:t>
+      </w:r>
+      <w:r>
+        <w:rPr>
+          <w:color w:val="222222"/>
+          <w:shd w:val="clear" w:color="auto" w:fill="F8F9FA"/>
+        </w:rPr>
+        <w:t>pu</w:t>
+      </w:r>
+      <w:proofErr w:type="spellEnd"/>
+      <w:r>
+        <w:rPr>
+          <w:color w:val="222222"/>
+          <w:shd w:val="clear" w:color="auto" w:fill="F8F9FA"/>
+        </w:rPr>
+        <w:t xml:space="preserve"> is </w:t>
+      </w:r>
+      <w:proofErr w:type="spellStart"/>
+      <w:r>
+        <w:rPr>
+          <w:color w:val="222222"/>
+          <w:shd w:val="clear" w:color="auto" w:fill="F8F9FA"/>
+        </w:rPr>
+        <w:t>better</w:t>
+      </w:r>
+      <w:proofErr w:type="spellEnd"/>
+      <w:r>
+        <w:rPr>
+          <w:color w:val="222222"/>
+          <w:shd w:val="clear" w:color="auto" w:fill="F8F9FA"/>
+        </w:rPr>
+        <w:t xml:space="preserve">, </w:t>
+      </w:r>
+      <w:proofErr w:type="spellStart"/>
+      <w:r>
+        <w:rPr>
+          <w:color w:val="222222"/>
+          <w:shd w:val="clear" w:color="auto" w:fill="F8F9FA"/>
+        </w:rPr>
+        <w:t>we</w:t>
+      </w:r>
+      <w:proofErr w:type="spellEnd"/>
+      <w:r>
+        <w:rPr>
+          <w:color w:val="222222"/>
+          <w:shd w:val="clear" w:color="auto" w:fill="F8F9FA"/>
+        </w:rPr>
+        <w:t xml:space="preserve"> </w:t>
+      </w:r>
+      <w:proofErr w:type="spellStart"/>
+      <w:r>
+        <w:rPr>
+          <w:color w:val="222222"/>
+          <w:shd w:val="clear" w:color="auto" w:fill="F8F9FA"/>
+        </w:rPr>
+        <w:t>will</w:t>
+      </w:r>
+      <w:proofErr w:type="spellEnd"/>
+      <w:r>
+        <w:rPr>
+          <w:color w:val="222222"/>
+          <w:shd w:val="clear" w:color="auto" w:fill="F8F9FA"/>
+        </w:rPr>
+        <w:t xml:space="preserve"> </w:t>
+      </w:r>
+      <w:proofErr w:type="spellStart"/>
+      <w:r>
+        <w:rPr>
+          <w:color w:val="222222"/>
+          <w:shd w:val="clear" w:color="auto" w:fill="F8F9FA"/>
+        </w:rPr>
+        <w:t>get</w:t>
+      </w:r>
+      <w:proofErr w:type="spellEnd"/>
+      <w:r>
+        <w:rPr>
+          <w:color w:val="222222"/>
+          <w:shd w:val="clear" w:color="auto" w:fill="F8F9FA"/>
+        </w:rPr>
+        <w:t xml:space="preserve"> </w:t>
+      </w:r>
+      <w:proofErr w:type="spellStart"/>
+      <w:r>
+        <w:rPr>
+          <w:color w:val="222222"/>
+          <w:shd w:val="clear" w:color="auto" w:fill="F8F9FA"/>
+        </w:rPr>
+        <w:t>more</w:t>
+      </w:r>
+      <w:proofErr w:type="spellEnd"/>
+      <w:r>
+        <w:rPr>
+          <w:color w:val="222222"/>
+          <w:shd w:val="clear" w:color="auto" w:fill="F8F9FA"/>
+        </w:rPr>
+        <w:t xml:space="preserve"> </w:t>
+      </w:r>
+      <w:proofErr w:type="spellStart"/>
+      <w:r>
+        <w:rPr>
+          <w:color w:val="222222"/>
+          <w:shd w:val="clear" w:color="auto" w:fill="F8F9FA"/>
+        </w:rPr>
+        <w:t>efficient</w:t>
+      </w:r>
+      <w:proofErr w:type="spellEnd"/>
+      <w:r>
+        <w:rPr>
+          <w:color w:val="222222"/>
+          <w:shd w:val="clear" w:color="auto" w:fill="F8F9FA"/>
+        </w:rPr>
+        <w:t xml:space="preserve"> </w:t>
+      </w:r>
+      <w:proofErr w:type="spellStart"/>
+      <w:r>
+        <w:rPr>
+          <w:color w:val="222222"/>
+          <w:shd w:val="clear" w:color="auto" w:fill="F8F9FA"/>
+        </w:rPr>
+        <w:t>output</w:t>
+      </w:r>
+      <w:proofErr w:type="spellEnd"/>
+      <w:r>
+        <w:rPr>
+          <w:color w:val="222222"/>
+          <w:shd w:val="clear" w:color="auto" w:fill="F8F9FA"/>
+        </w:rPr>
+        <w:t xml:space="preserve"> </w:t>
+      </w:r>
+      <w:proofErr w:type="spellStart"/>
+      <w:r>
+        <w:rPr>
+          <w:color w:val="222222"/>
+          <w:shd w:val="clear" w:color="auto" w:fill="F8F9FA"/>
+        </w:rPr>
+        <w:t>so</w:t>
+      </w:r>
+      <w:proofErr w:type="spellEnd"/>
+      <w:r>
+        <w:rPr>
+          <w:color w:val="222222"/>
+          <w:shd w:val="clear" w:color="auto" w:fill="F8F9FA"/>
+        </w:rPr>
+        <w:t xml:space="preserve"> </w:t>
+      </w:r>
+      <w:proofErr w:type="spellStart"/>
+      <w:r>
+        <w:rPr>
+          <w:color w:val="222222"/>
+          <w:shd w:val="clear" w:color="auto" w:fill="F8F9FA"/>
+        </w:rPr>
+        <w:t>we</w:t>
+      </w:r>
+      <w:proofErr w:type="spellEnd"/>
+      <w:r>
+        <w:rPr>
+          <w:color w:val="222222"/>
+          <w:shd w:val="clear" w:color="auto" w:fill="F8F9FA"/>
+        </w:rPr>
+        <w:t xml:space="preserve"> </w:t>
+      </w:r>
+      <w:proofErr w:type="spellStart"/>
+      <w:r>
+        <w:rPr>
+          <w:color w:val="222222"/>
+          <w:shd w:val="clear" w:color="auto" w:fill="F8F9FA"/>
+        </w:rPr>
+        <w:t>have</w:t>
+      </w:r>
+      <w:proofErr w:type="spellEnd"/>
+      <w:r>
+        <w:rPr>
+          <w:color w:val="222222"/>
+          <w:shd w:val="clear" w:color="auto" w:fill="F8F9FA"/>
+        </w:rPr>
+        <w:t xml:space="preserve"> </w:t>
+      </w:r>
+      <w:proofErr w:type="spellStart"/>
+      <w:r>
+        <w:rPr>
+          <w:color w:val="222222"/>
+          <w:shd w:val="clear" w:color="auto" w:fill="F8F9FA"/>
+        </w:rPr>
+        <w:t>reserved</w:t>
+      </w:r>
+      <w:proofErr w:type="spellEnd"/>
+      <w:r>
+        <w:rPr>
+          <w:color w:val="222222"/>
+          <w:shd w:val="clear" w:color="auto" w:fill="F8F9FA"/>
+        </w:rPr>
+        <w:t xml:space="preserve"> minimum </w:t>
+      </w:r>
+      <w:proofErr w:type="spellStart"/>
+      <w:r>
+        <w:rPr>
+          <w:color w:val="222222"/>
+          <w:shd w:val="clear" w:color="auto" w:fill="F8F9FA"/>
+        </w:rPr>
+        <w:t>and</w:t>
+      </w:r>
+      <w:proofErr w:type="spellEnd"/>
+      <w:r>
+        <w:rPr>
+          <w:color w:val="222222"/>
+          <w:shd w:val="clear" w:color="auto" w:fill="F8F9FA"/>
+        </w:rPr>
+        <w:t xml:space="preserve"> </w:t>
+      </w:r>
+      <w:proofErr w:type="spellStart"/>
+      <w:r>
+        <w:rPr>
+          <w:color w:val="222222"/>
+          <w:shd w:val="clear" w:color="auto" w:fill="F8F9FA"/>
+        </w:rPr>
+        <w:t>average</w:t>
+      </w:r>
+      <w:proofErr w:type="spellEnd"/>
+      <w:r>
+        <w:rPr>
+          <w:color w:val="222222"/>
+          <w:shd w:val="clear" w:color="auto" w:fill="F8F9FA"/>
+        </w:rPr>
+        <w:t xml:space="preserve"> </w:t>
+      </w:r>
+      <w:proofErr w:type="spellStart"/>
+      <w:r>
+        <w:rPr>
+          <w:color w:val="222222"/>
+          <w:shd w:val="clear" w:color="auto" w:fill="F8F9FA"/>
+        </w:rPr>
+        <w:t>cost</w:t>
+      </w:r>
+      <w:proofErr w:type="spellEnd"/>
+      <w:r>
+        <w:rPr>
+          <w:color w:val="222222"/>
+          <w:shd w:val="clear" w:color="auto" w:fill="F8F9FA"/>
+        </w:rPr>
+        <w:t>.</w:t>
       </w:r>
     </w:p>
     <w:p/>
     <w:p>
       <w:r>
-        <w:t xml:space="preserve"> Total cost= </w:t>
-      </w:r>
-      <w:r>
-        <w:rPr>
-          <w:color w:val="222222"/>
-          <w:shd w:val="clear" w:color="auto" w:fill="F8F9FA"/>
-        </w:rPr>
-        <w:t>Total employee budget</w:t>
-      </w:r>
-      <w:r>
-        <w:t xml:space="preserve"> </w:t>
-      </w:r>
-      <w:r>
-        <w:t>+ Software cost + Hardware cost(min/average)</w:t>
+        <w:t xml:space="preserve"> Total </w:t>
+      </w:r>
+      <w:proofErr w:type="spellStart"/>
+      <w:r>
+        <w:t>cost</w:t>
+      </w:r>
+      <w:proofErr w:type="spellEnd"/>
+      <w:r>
+        <w:t xml:space="preserve">= </w:t>
+      </w:r>
+      <w:r>
+        <w:rPr>
+          <w:color w:val="222222"/>
+          <w:shd w:val="clear" w:color="auto" w:fill="F8F9FA"/>
+        </w:rPr>
+        <w:t xml:space="preserve">Total </w:t>
+      </w:r>
+      <w:proofErr w:type="spellStart"/>
+      <w:r>
+        <w:rPr>
+          <w:color w:val="222222"/>
+          <w:shd w:val="clear" w:color="auto" w:fill="F8F9FA"/>
+        </w:rPr>
+        <w:t>employee</w:t>
+      </w:r>
+      <w:proofErr w:type="spellEnd"/>
+      <w:r>
+        <w:rPr>
+          <w:color w:val="222222"/>
+          <w:shd w:val="clear" w:color="auto" w:fill="F8F9FA"/>
+        </w:rPr>
+        <w:t xml:space="preserve"> </w:t>
+      </w:r>
+      <w:proofErr w:type="spellStart"/>
+      <w:r>
+        <w:rPr>
+          <w:color w:val="222222"/>
+          <w:shd w:val="clear" w:color="auto" w:fill="F8F9FA"/>
+        </w:rPr>
+        <w:t>budget</w:t>
+      </w:r>
+      <w:proofErr w:type="spellEnd"/>
+      <w:r>
+        <w:t xml:space="preserve"> </w:t>
+      </w:r>
+      <w:r>
+        <w:t xml:space="preserve">+ Software </w:t>
+      </w:r>
+      <w:proofErr w:type="spellStart"/>
+      <w:r>
+        <w:t>cost</w:t>
+      </w:r>
+      <w:proofErr w:type="spellEnd"/>
+      <w:r>
+        <w:t xml:space="preserve"> + Hardware </w:t>
+      </w:r>
+      <w:proofErr w:type="spellStart"/>
+      <w:r>
+        <w:t>cost</w:t>
+      </w:r>
+      <w:proofErr w:type="spellEnd"/>
+      <w:r>
+        <w:t>(</w:t>
+      </w:r>
+      <w:proofErr w:type="spellStart"/>
+      <w:r>
+        <w:t>min</w:t>
+      </w:r>
+      <w:proofErr w:type="spellEnd"/>
+      <w:r>
+        <w:t>/</w:t>
+      </w:r>
+      <w:proofErr w:type="spellStart"/>
+      <w:r>
+        <w:t>average</w:t>
+      </w:r>
+      <w:proofErr w:type="spellEnd"/>
+      <w:r>
+        <w:t>)</w:t>
       </w:r>
     </w:p>
     <w:p/>
     <w:p>
-      <w:r>
-        <w:t xml:space="preserve">İf hardware cost will be minumum= </w:t>
-      </w:r>
-      <w:r>
-        <w:t>6.500 * 3  Member=19.500</w:t>
-      </w:r>
-    </w:p>
-    <w:p>
-      <w:r>
-        <w:t>Total cost= 33.600 + 540 + 19.500 = 53.640 TL</w:t>
+      <w:proofErr w:type="spellStart"/>
+      <w:r>
+        <w:t>I</w:t>
+      </w:r>
+      <w:r>
+        <w:t>f</w:t>
+      </w:r>
+      <w:proofErr w:type="spellEnd"/>
+      <w:r>
+        <w:t xml:space="preserve"> hardware </w:t>
+      </w:r>
+      <w:proofErr w:type="spellStart"/>
+      <w:r>
+        <w:t>cost</w:t>
+      </w:r>
+      <w:proofErr w:type="spellEnd"/>
+      <w:r>
+        <w:t xml:space="preserve"> </w:t>
+      </w:r>
+      <w:proofErr w:type="spellStart"/>
+      <w:r>
+        <w:t>will</w:t>
+      </w:r>
+      <w:proofErr w:type="spellEnd"/>
+      <w:r>
+        <w:t xml:space="preserve"> be </w:t>
+      </w:r>
+      <w:proofErr w:type="spellStart"/>
+      <w:r>
+        <w:t>minumum</w:t>
+      </w:r>
+      <w:proofErr w:type="spellEnd"/>
+      <w:r>
+        <w:t xml:space="preserve">= </w:t>
+      </w:r>
+      <w:r>
+        <w:t xml:space="preserve">6.500 * </w:t>
+      </w:r>
+      <w:proofErr w:type="gramStart"/>
+      <w:r>
+        <w:t xml:space="preserve">3  </w:t>
+      </w:r>
+      <w:proofErr w:type="spellStart"/>
+      <w:r>
+        <w:t>Member</w:t>
+      </w:r>
+      <w:proofErr w:type="spellEnd"/>
+      <w:proofErr w:type="gramEnd"/>
+      <w:r>
+        <w:t>=19.500</w:t>
+      </w:r>
+    </w:p>
+    <w:p>
+      <w:r>
+        <w:t xml:space="preserve">Total </w:t>
+      </w:r>
+      <w:proofErr w:type="spellStart"/>
+      <w:r>
+        <w:t>cost</w:t>
+      </w:r>
+      <w:proofErr w:type="spellEnd"/>
+      <w:r>
+        <w:t>= 33.600 + 540 + 19.500 = 53.640 TL</w:t>
       </w:r>
     </w:p>
     <w:p/>
     <w:p>
-      <w:r>
-        <w:t>İf hardware cost will be average= 12000* 3 Member =36.000</w:t>
-      </w:r>
-    </w:p>
-    <w:p>
-      <w:r>
-        <w:t xml:space="preserve">Total cost =33.600 + 540 + 36.000=  70.140 TL </w:t>
+      <w:proofErr w:type="spellStart"/>
+      <w:r>
+        <w:t>I</w:t>
+      </w:r>
+      <w:r>
+        <w:t>f</w:t>
+      </w:r>
+      <w:proofErr w:type="spellEnd"/>
+      <w:r>
+        <w:t xml:space="preserve"> </w:t>
+      </w:r>
+      <w:proofErr w:type="gramStart"/>
+      <w:r>
+        <w:t>hardware</w:t>
+      </w:r>
+      <w:proofErr w:type="gramEnd"/>
+      <w:r>
+        <w:t xml:space="preserve"> </w:t>
+      </w:r>
+      <w:proofErr w:type="spellStart"/>
+      <w:r>
+        <w:t>cost</w:t>
+      </w:r>
+      <w:proofErr w:type="spellEnd"/>
+      <w:r>
+        <w:t xml:space="preserve"> </w:t>
+      </w:r>
+      <w:proofErr w:type="spellStart"/>
+      <w:r>
+        <w:t>will</w:t>
+      </w:r>
+      <w:proofErr w:type="spellEnd"/>
+      <w:r>
+        <w:t xml:space="preserve"> be </w:t>
+      </w:r>
+      <w:proofErr w:type="spellStart"/>
+      <w:r>
+        <w:t>average</w:t>
+      </w:r>
+      <w:proofErr w:type="spellEnd"/>
+      <w:r>
+        <w:t xml:space="preserve">= 12000* 3 </w:t>
+      </w:r>
+      <w:proofErr w:type="spellStart"/>
+      <w:r>
+        <w:t>Member</w:t>
+      </w:r>
+      <w:proofErr w:type="spellEnd"/>
+      <w:r>
+        <w:t xml:space="preserve"> =36.000</w:t>
+      </w:r>
+    </w:p>
+    <w:p>
+      <w:r>
+        <w:t xml:space="preserve">Total </w:t>
+      </w:r>
+      <w:proofErr w:type="spellStart"/>
+      <w:r>
+        <w:t>cost</w:t>
+      </w:r>
+      <w:proofErr w:type="spellEnd"/>
+      <w:r>
+        <w:t xml:space="preserve"> =33.600 + 540 + 36.000=  70.140 TL </w:t>
       </w:r>
     </w:p>
     <w:p>
@@ -6452,7 +10920,7 @@
     </w:p>
     <w:p>
       <w:pPr>
-        <w:pStyle w:val="HTMLncedenBiimlendirilmi"/>
+        <w:pStyle w:val="HTMLPreformatted"/>
         <w:spacing w:line="540" w:lineRule="atLeast"/>
         <w:rPr>
           <w:rFonts w:ascii="Times New Roman" w:hAnsi="Times New Roman" w:cs="Times New Roman"/>
@@ -6498,7 +10966,7 @@
     </w:p>
     <w:p>
       <w:pPr>
-        <w:pStyle w:val="Balk1"/>
+        <w:pStyle w:val="Heading1"/>
         <w:jc w:val="left"/>
         <w:rPr>
           <w:szCs w:val="24"/>
@@ -6567,15 +11035,22 @@
         <w:rPr>
           <w:lang w:val="en-US"/>
         </w:rPr>
-        <w:t>For Examples</w:t>
-      </w:r>
-    </w:p>
-    <w:p>
-      <w:pPr>
-        <w:pStyle w:val="ListeParagraf"/>
+        <w:t>Aspects to be examined:</w:t>
+      </w:r>
+    </w:p>
+    <w:p>
+      <w:pPr>
+        <w:rPr>
+          <w:lang w:val="en-US"/>
+        </w:rPr>
+      </w:pPr>
+    </w:p>
+    <w:p>
+      <w:pPr>
+        <w:pStyle w:val="ListParagraph"/>
         <w:numPr>
           <w:ilvl w:val="0"/>
-          <w:numId w:val="1"/>
+          <w:numId w:val="3"/>
         </w:numPr>
         <w:rPr>
           <w:lang w:val="en-US"/>
@@ -6596,10 +11071,24 @@
     </w:p>
     <w:p>
       <w:pPr>
-        <w:pStyle w:val="ListeParagraf"/>
+        <w:rPr>
+          <w:lang w:val="en-US"/>
+        </w:rPr>
+      </w:pPr>
+    </w:p>
+    <w:p>
+      <w:pPr>
+        <w:rPr>
+          <w:lang w:val="en-US"/>
+        </w:rPr>
+      </w:pPr>
+    </w:p>
+    <w:p>
+      <w:pPr>
+        <w:pStyle w:val="ListParagraph"/>
         <w:numPr>
           <w:ilvl w:val="0"/>
-          <w:numId w:val="1"/>
+          <w:numId w:val="3"/>
         </w:numPr>
         <w:rPr>
           <w:lang w:val="en-US"/>
@@ -6620,10 +11109,19 @@
     </w:p>
     <w:p>
       <w:pPr>
-        <w:pStyle w:val="ListeParagraf"/>
+        <w:pStyle w:val="ListParagraph"/>
+        <w:ind w:left="1080"/>
+        <w:rPr>
+          <w:lang w:val="en-US"/>
+        </w:rPr>
+      </w:pPr>
+    </w:p>
+    <w:p>
+      <w:pPr>
+        <w:pStyle w:val="ListParagraph"/>
         <w:numPr>
           <w:ilvl w:val="0"/>
-          <w:numId w:val="1"/>
+          <w:numId w:val="3"/>
         </w:numPr>
         <w:rPr>
           <w:lang w:val="en-US"/>
@@ -6633,89 +11131,35 @@
         <w:rPr>
           <w:lang w:val="en-US"/>
         </w:rPr>
-        <w:t>H</w:t>
-      </w:r>
-      <w:r>
-        <w:rPr>
-          <w:lang w:val="en-US"/>
-        </w:rPr>
-        <w:t>ealth sector</w:t>
-      </w:r>
-    </w:p>
-    <w:p>
-      <w:pPr>
-        <w:pStyle w:val="ListeParagraf"/>
+        <w:t>Health sector</w:t>
+      </w:r>
+    </w:p>
+    <w:p>
+      <w:pPr>
+        <w:pStyle w:val="ListParagraph"/>
+        <w:rPr>
+          <w:lang w:val="en-US"/>
+        </w:rPr>
+      </w:pPr>
+    </w:p>
+    <w:p>
+      <w:pPr>
+        <w:pStyle w:val="ListParagraph"/>
         <w:numPr>
           <w:ilvl w:val="0"/>
-          <w:numId w:val="1"/>
+          <w:numId w:val="3"/>
         </w:numPr>
         <w:rPr>
           <w:lang w:val="en-US"/>
         </w:rPr>
       </w:pPr>
-      <w:r>
-        <w:rPr>
-          <w:lang w:val="en-US"/>
-        </w:rPr>
-        <w:t>construction sector project design</w:t>
-      </w:r>
-    </w:p>
-    <w:p>
-      <w:pPr>
-        <w:ind w:left="360"/>
-        <w:rPr>
-          <w:lang w:val="en-US"/>
-        </w:rPr>
-      </w:pPr>
-    </w:p>
-    <w:p>
-      <w:pPr>
-        <w:pStyle w:val="Balk1"/>
-        <w:jc w:val="left"/>
-        <w:rPr>
-          <w:szCs w:val="24"/>
-        </w:rPr>
-      </w:pPr>
-      <w:bookmarkStart w:id="29" w:name="_Toc533517676"/>
-      <w:r>
-        <w:rPr>
-          <w:szCs w:val="24"/>
-        </w:rPr>
-        <w:t>4.</w:t>
-      </w:r>
-      <w:r>
-        <w:rPr>
-          <w:szCs w:val="24"/>
-        </w:rPr>
-        <w:t>4.</w:t>
-      </w:r>
-      <w:r>
-        <w:rPr>
-          <w:szCs w:val="24"/>
-        </w:rPr>
-        <w:t xml:space="preserve"> </w:t>
-      </w:r>
-      <w:r>
-        <w:rPr>
-          <w:szCs w:val="24"/>
-        </w:rPr>
-        <w:t>Future Work</w:t>
-      </w:r>
-      <w:bookmarkEnd w:id="29"/>
-    </w:p>
-    <w:p>
-      <w:pPr>
-        <w:rPr>
-          <w:lang w:val="en-US" w:eastAsia="en-US"/>
-        </w:rPr>
-      </w:pPr>
-    </w:p>
-    <w:p>
-      <w:pPr>
-        <w:pStyle w:val="ListeParagraf"/>
+    </w:p>
+    <w:p>
+      <w:pPr>
+        <w:pStyle w:val="ListParagraph"/>
         <w:numPr>
           <w:ilvl w:val="0"/>
-          <w:numId w:val="1"/>
+          <w:numId w:val="3"/>
         </w:numPr>
         <w:rPr>
           <w:lang w:val="en-US"/>
@@ -6725,26 +11169,100 @@
         <w:rPr>
           <w:lang w:val="en-US"/>
         </w:rPr>
-        <w:t>Reduce time complexity and memory usage</w:t>
-      </w:r>
-      <w:r>
-        <w:rPr>
-          <w:lang w:val="en-US"/>
-        </w:rPr>
-        <w:t xml:space="preserve"> (space complexity).</w:t>
-      </w:r>
-    </w:p>
-    <w:p/>
-    <w:p>
-      <w:pPr>
-        <w:pStyle w:val="ListeParagraf"/>
+        <w:t>construction sector project design</w:t>
+      </w:r>
+    </w:p>
+    <w:p>
+      <w:pPr>
+        <w:ind w:left="360"/>
+        <w:rPr>
+          <w:lang w:val="en-US"/>
+        </w:rPr>
+      </w:pPr>
+    </w:p>
+    <w:p>
+      <w:pPr>
+        <w:pStyle w:val="Heading1"/>
+        <w:jc w:val="left"/>
+        <w:rPr>
+          <w:szCs w:val="24"/>
+        </w:rPr>
+      </w:pPr>
+      <w:bookmarkStart w:id="29" w:name="_Toc533517676"/>
+      <w:r>
+        <w:rPr>
+          <w:szCs w:val="24"/>
+        </w:rPr>
+        <w:t>4.</w:t>
+      </w:r>
+      <w:r>
+        <w:rPr>
+          <w:szCs w:val="24"/>
+        </w:rPr>
+        <w:t>4.</w:t>
+      </w:r>
+      <w:r>
+        <w:rPr>
+          <w:szCs w:val="24"/>
+        </w:rPr>
+        <w:t xml:space="preserve"> </w:t>
+      </w:r>
+      <w:r>
+        <w:rPr>
+          <w:szCs w:val="24"/>
+        </w:rPr>
+        <w:t>Future Work</w:t>
+      </w:r>
+      <w:bookmarkEnd w:id="29"/>
+    </w:p>
+    <w:p>
+      <w:pPr>
+        <w:rPr>
+          <w:lang w:val="en-US" w:eastAsia="en-US"/>
+        </w:rPr>
+      </w:pPr>
+    </w:p>
+    <w:p>
+      <w:pPr>
+        <w:pStyle w:val="ListParagraph"/>
         <w:numPr>
           <w:ilvl w:val="0"/>
-          <w:numId w:val="1"/>
+          <w:numId w:val="3"/>
         </w:numPr>
-      </w:pPr>
-      <w:r>
-        <w:t>Although the computer hardware used today is multi-core, only a small part of the software we use is programmed in parallel. For this reason, these series of software can not use the hardware effectively and cause the user to waste time</w:t>
+        <w:rPr>
+          <w:lang w:val="en-US"/>
+        </w:rPr>
+      </w:pPr>
+      <w:r>
+        <w:rPr>
+          <w:lang w:val="en-US"/>
+        </w:rPr>
+        <w:t>Reduce time complexity and memory usage</w:t>
+      </w:r>
+      <w:r>
+        <w:rPr>
+          <w:lang w:val="en-US"/>
+        </w:rPr>
+        <w:t xml:space="preserve"> (space complexity).</w:t>
+      </w:r>
+    </w:p>
+    <w:p/>
+    <w:p>
+      <w:pPr>
+        <w:pStyle w:val="ListParagraph"/>
+        <w:numPr>
+          <w:ilvl w:val="0"/>
+          <w:numId w:val="3"/>
+        </w:numPr>
+      </w:pPr>
+      <w:r>
+        <w:t xml:space="preserve">Although the computer hardware used today is multi-core, only a small part of the software we use is programmed in parallel. For this reason, these series of software </w:t>
+      </w:r>
+      <w:r>
+        <w:t>cannot</w:t>
+      </w:r>
+      <w:r>
+        <w:t xml:space="preserve"> use the hardware effectively and cause the user to waste time</w:t>
       </w:r>
       <w:r>
         <w:t>.</w:t>
@@ -6761,7 +11279,7 @@
     </w:p>
     <w:p>
       <w:pPr>
-        <w:pStyle w:val="ListeParagraf"/>
+        <w:pStyle w:val="ListParagraph"/>
       </w:pPr>
     </w:p>
     <w:p/>
@@ -6769,7 +11287,7 @@
     <w:p/>
     <w:p>
       <w:pPr>
-        <w:pStyle w:val="Balk1"/>
+        <w:pStyle w:val="Heading1"/>
         <w:jc w:val="left"/>
       </w:pPr>
       <w:bookmarkStart w:id="30" w:name="_Toc533517677"/>
@@ -6815,7 +11333,6 @@
         <w:rPr>
           <w:lang w:val="en-US"/>
         </w:rPr>
-        <w:lastRenderedPageBreak/>
         <w:t>Reference</w:t>
       </w:r>
       <w:r>
@@ -6886,8 +11403,16 @@
         <w:rPr>
           <w:lang w:val="en-US"/>
         </w:rPr>
-        <w:t>Other references to additional documents, like other internal organizational documents, software project management documents, software design tool documents, etc</w:t>
-      </w:r>
+        <w:t xml:space="preserve">Other references to additional documents, like other internal organizational documents, software project management documents, software design tool documents, </w:t>
+      </w:r>
+      <w:proofErr w:type="spellStart"/>
+      <w:r>
+        <w:rPr>
+          <w:lang w:val="en-US"/>
+        </w:rPr>
+        <w:t>etc</w:t>
+      </w:r>
+      <w:proofErr w:type="spellEnd"/>
       <w:r>
         <w:rPr>
           <w:lang w:val="en-US"/>
@@ -6922,7 +11447,7 @@
 </file>
 
 <file path=word/numbering.xml><?xml version="1.0" encoding="utf-8"?>
-<w:numbering xmlns:wpc="http://schemas.microsoft.com/office/word/2010/wordprocessingCanvas" xmlns:cx="http://schemas.microsoft.com/office/drawing/2014/chartex" xmlns:cx1="http://schemas.microsoft.com/office/drawing/2015/9/8/chartex" xmlns:cx2="http://schemas.microsoft.com/office/drawing/2015/10/21/chartex" xmlns:cx3="http://schemas.microsoft.com/office/drawing/2016/5/9/chartex" xmlns:cx4="http://schemas.microsoft.com/office/drawing/2016/5/10/chartex" xmlns:cx5="http://schemas.microsoft.com/office/drawing/2016/5/11/chartex" xmlns:cx6="http://schemas.microsoft.com/office/drawing/2016/5/12/chartex" xmlns:cx7="http://schemas.microsoft.com/office/drawing/2016/5/13/chartex" xmlns:cx8="http://schemas.microsoft.com/office/drawing/2016/5/14/chartex" xmlns:mc="http://schemas.openxmlformats.org/markup-compatibility/2006" xmlns:aink="http://schemas.microsoft.com/office/drawing/2016/ink" xmlns:am3d="http://schemas.microsoft.com/office/drawing/2017/model3d" xmlns:o="urn:schemas-microsoft-com:office:office" xmlns:r="http://schemas.openxmlformats.org/officeDocument/2006/relationships" xmlns:m="http://schemas.openxmlformats.org/officeDocument/2006/math" xmlns:v="urn:schemas-microsoft-com:vml" xmlns:wp14="http://schemas.microsoft.com/office/word/2010/wordprocessingDrawing" xmlns:wp="http://schemas.openxmlformats.org/drawingml/2006/wordprocessingDrawing" xmlns:w10="urn:schemas-microsoft-com:office:word" xmlns:w="http://schemas.openxmlformats.org/wordprocessingml/2006/main" xmlns:w14="http://schemas.microsoft.com/office/word/2010/wordml" xmlns:w15="http://schemas.microsoft.com/office/word/2012/wordml" xmlns:w16cid="http://schemas.microsoft.com/office/word/2016/wordml/cid" xmlns:w16se="http://schemas.microsoft.com/office/word/2015/wordml/symex" xmlns:wpg="http://schemas.microsoft.com/office/word/2010/wordprocessingGroup" xmlns:wpi="http://schemas.microsoft.com/office/word/2010/wordprocessingInk" xmlns:wne="http://schemas.microsoft.com/office/word/2006/wordml" xmlns:wps="http://schemas.microsoft.com/office/word/2010/wordprocessingShape" mc:Ignorable="w14 w15 w16se w16cid wp14">
+<w:numbering xmlns:wpc="http://schemas.microsoft.com/office/word/2010/wordprocessingCanvas" xmlns:cx="http://schemas.microsoft.com/office/drawing/2014/chartex" xmlns:cx1="http://schemas.microsoft.com/office/drawing/2015/9/8/chartex" xmlns:mc="http://schemas.openxmlformats.org/markup-compatibility/2006" xmlns:o="urn:schemas-microsoft-com:office:office" xmlns:r="http://schemas.openxmlformats.org/officeDocument/2006/relationships" xmlns:m="http://schemas.openxmlformats.org/officeDocument/2006/math" xmlns:v="urn:schemas-microsoft-com:vml" xmlns:wp14="http://schemas.microsoft.com/office/word/2010/wordprocessingDrawing" xmlns:wp="http://schemas.openxmlformats.org/drawingml/2006/wordprocessingDrawing" xmlns:w10="urn:schemas-microsoft-com:office:word" xmlns:w="http://schemas.openxmlformats.org/wordprocessingml/2006/main" xmlns:w14="http://schemas.microsoft.com/office/word/2010/wordml" xmlns:w15="http://schemas.microsoft.com/office/word/2012/wordml" xmlns:w16se="http://schemas.microsoft.com/office/word/2015/wordml/symex" xmlns:wpg="http://schemas.microsoft.com/office/word/2010/wordprocessingGroup" xmlns:wpi="http://schemas.microsoft.com/office/word/2010/wordprocessingInk" xmlns:wne="http://schemas.microsoft.com/office/word/2006/wordml" xmlns:wps="http://schemas.microsoft.com/office/word/2010/wordprocessingShape" mc:Ignorable="w14 w15 w16se wp14">
   <w:abstractNum w:abstractNumId="0" w15:restartNumberingAfterBreak="0">
     <w:nsid w:val="0C345F29"/>
     <w:multiLevelType w:val="hybridMultilevel"/>
@@ -7122,17 +11647,109 @@
       </w:pPr>
     </w:lvl>
   </w:abstractNum>
+  <w:abstractNum w:abstractNumId="2" w15:restartNumberingAfterBreak="0">
+    <w:nsid w:val="39F3624A"/>
+    <w:multiLevelType w:val="hybridMultilevel"/>
+    <w:tmpl w:val="9BAA7536"/>
+    <w:lvl w:ilvl="0" w:tplc="60B6B3A0">
+      <w:start w:val="1"/>
+      <w:numFmt w:val="lowerLetter"/>
+      <w:lvlText w:val="%1)"/>
+      <w:lvlJc w:val="left"/>
+      <w:pPr>
+        <w:ind w:left="1080" w:hanging="360"/>
+      </w:pPr>
+      <w:rPr>
+        <w:rFonts w:hint="default"/>
+      </w:rPr>
+    </w:lvl>
+    <w:lvl w:ilvl="1" w:tplc="08090019" w:tentative="1">
+      <w:start w:val="1"/>
+      <w:numFmt w:val="lowerLetter"/>
+      <w:lvlText w:val="%2."/>
+      <w:lvlJc w:val="left"/>
+      <w:pPr>
+        <w:ind w:left="1800" w:hanging="360"/>
+      </w:pPr>
+    </w:lvl>
+    <w:lvl w:ilvl="2" w:tplc="0809001B" w:tentative="1">
+      <w:start w:val="1"/>
+      <w:numFmt w:val="lowerRoman"/>
+      <w:lvlText w:val="%3."/>
+      <w:lvlJc w:val="right"/>
+      <w:pPr>
+        <w:ind w:left="2520" w:hanging="180"/>
+      </w:pPr>
+    </w:lvl>
+    <w:lvl w:ilvl="3" w:tplc="0809000F" w:tentative="1">
+      <w:start w:val="1"/>
+      <w:numFmt w:val="decimal"/>
+      <w:lvlText w:val="%4."/>
+      <w:lvlJc w:val="left"/>
+      <w:pPr>
+        <w:ind w:left="3240" w:hanging="360"/>
+      </w:pPr>
+    </w:lvl>
+    <w:lvl w:ilvl="4" w:tplc="08090019" w:tentative="1">
+      <w:start w:val="1"/>
+      <w:numFmt w:val="lowerLetter"/>
+      <w:lvlText w:val="%5."/>
+      <w:lvlJc w:val="left"/>
+      <w:pPr>
+        <w:ind w:left="3960" w:hanging="360"/>
+      </w:pPr>
+    </w:lvl>
+    <w:lvl w:ilvl="5" w:tplc="0809001B" w:tentative="1">
+      <w:start w:val="1"/>
+      <w:numFmt w:val="lowerRoman"/>
+      <w:lvlText w:val="%6."/>
+      <w:lvlJc w:val="right"/>
+      <w:pPr>
+        <w:ind w:left="4680" w:hanging="180"/>
+      </w:pPr>
+    </w:lvl>
+    <w:lvl w:ilvl="6" w:tplc="0809000F" w:tentative="1">
+      <w:start w:val="1"/>
+      <w:numFmt w:val="decimal"/>
+      <w:lvlText w:val="%7."/>
+      <w:lvlJc w:val="left"/>
+      <w:pPr>
+        <w:ind w:left="5400" w:hanging="360"/>
+      </w:pPr>
+    </w:lvl>
+    <w:lvl w:ilvl="7" w:tplc="08090019" w:tentative="1">
+      <w:start w:val="1"/>
+      <w:numFmt w:val="lowerLetter"/>
+      <w:lvlText w:val="%8."/>
+      <w:lvlJc w:val="left"/>
+      <w:pPr>
+        <w:ind w:left="6120" w:hanging="360"/>
+      </w:pPr>
+    </w:lvl>
+    <w:lvl w:ilvl="8" w:tplc="0809001B" w:tentative="1">
+      <w:start w:val="1"/>
+      <w:numFmt w:val="lowerRoman"/>
+      <w:lvlText w:val="%9."/>
+      <w:lvlJc w:val="right"/>
+      <w:pPr>
+        <w:ind w:left="6840" w:hanging="180"/>
+      </w:pPr>
+    </w:lvl>
+  </w:abstractNum>
   <w:num w:numId="1">
     <w:abstractNumId w:val="0"/>
   </w:num>
   <w:num w:numId="2">
     <w:abstractNumId w:val="1"/>
   </w:num>
+  <w:num w:numId="3">
+    <w:abstractNumId w:val="2"/>
+  </w:num>
 </w:numbering>
 </file>
 
 <file path=word/styles.xml><?xml version="1.0" encoding="utf-8"?>
-<w:styles xmlns:mc="http://schemas.openxmlformats.org/markup-compatibility/2006" xmlns:r="http://schemas.openxmlformats.org/officeDocument/2006/relationships" xmlns:w="http://schemas.openxmlformats.org/wordprocessingml/2006/main" xmlns:w14="http://schemas.microsoft.com/office/word/2010/wordml" xmlns:w15="http://schemas.microsoft.com/office/word/2012/wordml" xmlns:w16cid="http://schemas.microsoft.com/office/word/2016/wordml/cid" xmlns:w16se="http://schemas.microsoft.com/office/word/2015/wordml/symex" mc:Ignorable="w14 w15 w16se w16cid">
+<w:styles xmlns:mc="http://schemas.openxmlformats.org/markup-compatibility/2006" xmlns:r="http://schemas.openxmlformats.org/officeDocument/2006/relationships" xmlns:w="http://schemas.openxmlformats.org/wordprocessingml/2006/main" xmlns:w14="http://schemas.microsoft.com/office/word/2010/wordml" xmlns:w15="http://schemas.microsoft.com/office/word/2012/wordml" xmlns:w16se="http://schemas.microsoft.com/office/word/2015/wordml/symex" mc:Ignorable="w14 w15 w16se">
   <w:docDefaults>
     <w:rPrDefault>
       <w:rPr>
@@ -7144,7 +11761,7 @@
     </w:rPrDefault>
     <w:pPrDefault/>
   </w:docDefaults>
-  <w:latentStyles w:defLockedState="0" w:defUIPriority="99" w:defSemiHidden="0" w:defUnhideWhenUsed="0" w:defQFormat="0" w:count="377">
+  <w:latentStyles w:defLockedState="0" w:defUIPriority="99" w:defSemiHidden="0" w:defUnhideWhenUsed="0" w:defQFormat="0" w:count="371">
     <w:lsdException w:name="Normal" w:uiPriority="0" w:qFormat="1"/>
     <w:lsdException w:name="heading 1" w:uiPriority="0" w:qFormat="1"/>
     <w:lsdException w:name="heading 2" w:semiHidden="1" w:uiPriority="9" w:unhideWhenUsed="1" w:qFormat="1"/>
@@ -7516,12 +12133,6 @@
     <w:lsdException w:name="List Table 5 Dark Accent 6" w:uiPriority="50"/>
     <w:lsdException w:name="List Table 6 Colorful Accent 6" w:uiPriority="51"/>
     <w:lsdException w:name="List Table 7 Colorful Accent 6" w:uiPriority="52"/>
-    <w:lsdException w:name="Mention" w:semiHidden="1" w:unhideWhenUsed="1"/>
-    <w:lsdException w:name="Smart Hyperlink" w:semiHidden="1" w:unhideWhenUsed="1"/>
-    <w:lsdException w:name="Hashtag" w:semiHidden="1" w:unhideWhenUsed="1"/>
-    <w:lsdException w:name="Unresolved Mention" w:semiHidden="1" w:unhideWhenUsed="1"/>
-    <w:lsdException w:name="Smart Link" w:semiHidden="1" w:unhideWhenUsed="1"/>
-    <w:lsdException w:name="Smart Link Error" w:semiHidden="1" w:unhideWhenUsed="1"/>
   </w:latentStyles>
   <w:style w:type="paragraph" w:default="1" w:styleId="Normal">
     <w:name w:val="Normal"/>
@@ -7532,11 +12143,11 @@
       <w:lang w:eastAsia="tr-TR"/>
     </w:rPr>
   </w:style>
-  <w:style w:type="paragraph" w:styleId="Balk1">
+  <w:style w:type="paragraph" w:styleId="Heading1">
     <w:name w:val="heading 1"/>
     <w:basedOn w:val="Normal"/>
     <w:next w:val="Normal"/>
-    <w:link w:val="Balk1Char"/>
+    <w:link w:val="Heading1Char"/>
     <w:qFormat/>
     <w:rsid w:val="00D91343"/>
     <w:pPr>
@@ -7550,13 +12161,13 @@
       <w:lang w:val="en-US" w:eastAsia="en-US"/>
     </w:rPr>
   </w:style>
-  <w:style w:type="character" w:default="1" w:styleId="VarsaylanParagrafYazTipi">
+  <w:style w:type="character" w:default="1" w:styleId="DefaultParagraphFont">
     <w:name w:val="Default Paragraph Font"/>
     <w:uiPriority w:val="1"/>
     <w:semiHidden/>
     <w:unhideWhenUsed/>
   </w:style>
-  <w:style w:type="table" w:default="1" w:styleId="NormalTablo">
+  <w:style w:type="table" w:default="1" w:styleId="TableNormal">
     <w:name w:val="Normal Table"/>
     <w:uiPriority w:val="99"/>
     <w:semiHidden/>
@@ -7571,16 +12182,16 @@
       </w:tblCellMar>
     </w:tblPr>
   </w:style>
-  <w:style w:type="numbering" w:default="1" w:styleId="ListeYok">
+  <w:style w:type="numbering" w:default="1" w:styleId="NoList">
     <w:name w:val="No List"/>
     <w:uiPriority w:val="99"/>
     <w:semiHidden/>
     <w:unhideWhenUsed/>
   </w:style>
-  <w:style w:type="character" w:customStyle="1" w:styleId="Balk1Char">
-    <w:name w:val="Başlık 1 Char"/>
-    <w:basedOn w:val="VarsaylanParagrafYazTipi"/>
-    <w:link w:val="Balk1"/>
+  <w:style w:type="character" w:customStyle="1" w:styleId="Heading1Char">
+    <w:name w:val="Heading 1 Char"/>
+    <w:basedOn w:val="DefaultParagraphFont"/>
+    <w:link w:val="Heading1"/>
     <w:rsid w:val="00D91343"/>
     <w:rPr>
       <w:rFonts w:ascii="Times New Roman" w:eastAsia="Times New Roman" w:hAnsi="Times New Roman" w:cs="Times New Roman"/>
@@ -7589,9 +12200,9 @@
       <w:lang w:val="en-US"/>
     </w:rPr>
   </w:style>
-  <w:style w:type="table" w:styleId="TabloKlavuzu">
+  <w:style w:type="table" w:styleId="TableGrid">
     <w:name w:val="Table Grid"/>
-    <w:basedOn w:val="NormalTablo"/>
+    <w:basedOn w:val="TableNormal"/>
     <w:uiPriority w:val="39"/>
     <w:rsid w:val="00D91343"/>
     <w:tblPr>
@@ -7605,7 +12216,7 @@
       </w:tblBorders>
     </w:tblPr>
   </w:style>
-  <w:style w:type="paragraph" w:styleId="ListeParagraf">
+  <w:style w:type="paragraph" w:styleId="ListParagraph">
     <w:name w:val="List Paragraph"/>
     <w:basedOn w:val="Normal"/>
     <w:uiPriority w:val="34"/>
@@ -7620,10 +12231,10 @@
       <w:lang w:val="en-AU" w:eastAsia="en-US"/>
     </w:rPr>
   </w:style>
-  <w:style w:type="paragraph" w:styleId="HTMLncedenBiimlendirilmi">
+  <w:style w:type="paragraph" w:styleId="HTMLPreformatted">
     <w:name w:val="HTML Preformatted"/>
     <w:basedOn w:val="Normal"/>
-    <w:link w:val="HTMLncedenBiimlendirilmiChar"/>
+    <w:link w:val="HTMLPreformattedChar"/>
     <w:uiPriority w:val="99"/>
     <w:semiHidden/>
     <w:unhideWhenUsed/>
@@ -7654,10 +12265,10 @@
       <w:szCs w:val="20"/>
     </w:rPr>
   </w:style>
-  <w:style w:type="character" w:customStyle="1" w:styleId="HTMLncedenBiimlendirilmiChar">
-    <w:name w:val="HTML Önceden Biçimlendirilmiş Char"/>
-    <w:basedOn w:val="VarsaylanParagrafYazTipi"/>
-    <w:link w:val="HTMLncedenBiimlendirilmi"/>
+  <w:style w:type="character" w:customStyle="1" w:styleId="HTMLPreformattedChar">
+    <w:name w:val="HTML Preformatted Char"/>
+    <w:basedOn w:val="DefaultParagraphFont"/>
+    <w:link w:val="HTMLPreformatted"/>
     <w:uiPriority w:val="99"/>
     <w:semiHidden/>
     <w:rsid w:val="00AF2D1C"/>
@@ -7668,7 +12279,7 @@
       <w:lang w:eastAsia="tr-TR"/>
     </w:rPr>
   </w:style>
-  <w:style w:type="character" w:styleId="Kpr">
+  <w:style w:type="character" w:styleId="Hyperlink">
     <w:name w:val="Hyperlink"/>
     <w:uiPriority w:val="99"/>
     <w:rsid w:val="00A33369"/>
@@ -7677,7 +12288,7 @@
       <w:u w:val="single"/>
     </w:rPr>
   </w:style>
-  <w:style w:type="paragraph" w:styleId="T1">
+  <w:style w:type="paragraph" w:styleId="TOC1">
     <w:name w:val="toc 1"/>
     <w:basedOn w:val="Normal"/>
     <w:next w:val="Normal"/>
